--- a/manuscript/ParticleSizePOMZ2017_11May2021.docx
+++ b/manuscript/ParticleSizePOMZ2017_11May2021.docx
@@ -196,7 +196,6 @@
         <w:t>3</w:t>
       </w:r>
     </w:p>
-    <w:p/>
     <w:p>
       <w:pPr>
         <w:spacing w:after="0"/>
@@ -340,9 +339,8 @@
         </w:rPr>
         <w:t>Department of Biological Sciences, University of Southern California, Los Angeles, CA, USA.</w:t>
       </w:r>
-    </w:p>
-    <w:bookmarkEnd w:id="3"/>
-    <w:p/>
+      <w:bookmarkEnd w:id="3"/>
+    </w:p>
     <w:p>
       <w:pPr>
         <w:pStyle w:val="Heading1"/>
@@ -375,7 +373,13 @@
         </w:numPr>
       </w:pPr>
       <w:r>
-        <w:t>Comparison of these observations to models suggests that the breakdown of particles of all sizes is slow throughout the ODZ.</w:t>
+        <w:t xml:space="preserve">Comparison of </w:t>
+      </w:r>
+      <w:r>
+        <w:t>particle size observations</w:t>
+      </w:r>
+      <w:r>
+        <w:t xml:space="preserve"> to models suggests that the breakdown of particles of all sizes is slow throughout the ODZ.</w:t>
       </w:r>
     </w:p>
     <w:p>
@@ -402,12 +406,24 @@
       <w:bookmarkStart w:id="5" w:name="bookmark=id.1fob9te" w:colFirst="0" w:colLast="0"/>
       <w:bookmarkEnd w:id="5"/>
       <w:r>
-        <w:t>Abstract (limit 250 words)</w:t>
-      </w:r>
-    </w:p>
-    <w:p>
-      <w:r>
-        <w:t xml:space="preserve">Models and observations suggest that particle flux attenuation is lower across the mesopelagic zone of anoxic environments compared to oxic ones. Flux attenuation is controlled by microbial metabolism and aggregation and disaggregation by zooplankton, which also shape the relative abundance of different sized particles. Observing and modeling particle spectra can provide information about the contributions of these processes. We measured particle size spectrum profiles at one station in the oligotrophic Eastern Tropical North Pacific Oxygen Deficient Zone (ETNP ODZ) using an underwater vision profiler (UVP), a </w:t>
+        <w:t>Abstract</w:t>
+      </w:r>
+    </w:p>
+    <w:p>
+      <w:r>
+        <w:t>Models and observations suggest that particle flux attenuation is lower across the mesopelagic zone of anoxic environments compared to oxic ones. Flux attenuation is controlled by microbial metabolism</w:t>
+      </w:r>
+      <w:r>
+        <w:t xml:space="preserve"> as well as </w:t>
+      </w:r>
+      <w:r>
+        <w:t xml:space="preserve">aggregation and disaggregation by zooplankton, </w:t>
+      </w:r>
+      <w:r>
+        <w:t>all of which also</w:t>
+      </w:r>
+      <w:r>
+        <w:t xml:space="preserve"> shape the relative abundance of different sized particles. Observing and modeling particle spectra can provide information about the contributions of these processes. We measured particle size spectrum profiles at one station in the oligotrophic Eastern Tropical North Pacific Oxygen Deficient Zone (ETNP ODZ) using an underwater vision profiler (UVP), a </w:t>
       </w:r>
       <w:r>
         <w:t>high-resolution</w:t>
@@ -442,16 +458,34 @@
       <w:bookmarkEnd w:id="6"/>
       <w:bookmarkEnd w:id="7"/>
       <w:r>
-        <w:t>Plain Language Summary (limit 200 words)</w:t>
-      </w:r>
-    </w:p>
-    <w:p>
-      <w:r>
-        <w:t xml:space="preserve">Marine snow are microscopic particles that form in the surface of the ocean and sink into the deep ocean. Most of these particles are the remains of dead algae and feces of tiny animals (zooplankton). The deeper the particles sink into the ocean before microbes or animals eat them, the longer it takes before the carbon </w:t>
+        <w:t>Plain Language Summary</w:t>
+      </w:r>
+    </w:p>
+    <w:p>
+      <w:r>
+        <w:t>Marine snow are microscopic particles that form in the surface of the ocean and sink into the deep ocean. Most of these particles are the remains of dead algae and feces of tiny animals (zooplankton). The deeper the particles sink into the ocean before microbes or animals eat them, the longer it takes before the carbon in those particles can return to the atmosphere. In parts of the ocean where there is very little oxygen</w:t>
+      </w:r>
+      <w:r>
+        <w:t>,</w:t>
+      </w:r>
+      <w:r>
+        <w:t xml:space="preserve"> more particles sink to greater depths</w:t>
+      </w:r>
+      <w:r>
+        <w:t>,</w:t>
+      </w:r>
+      <w:r>
+        <w:t xml:space="preserve"> for reasons that are not well-understood. We used an underwater camera to observe marine snow particles in a part of the ocean (just west of Mexico) where there is very </w:t>
       </w:r>
       <w:r>
         <w:lastRenderedPageBreak/>
-        <w:t>in those particles can return to the atmosphere. In parts of the ocean where there is very little oxygen more particles sink to greater depths for reasons that are not well-understood. We used an underwater camera to observe marine snow particles in a part of the ocean (just west of Mexico) where there is very limited oxygen at depth. We compared the observations to predictions from different computer simulations to see which simulations were most accurate. Our measurements suggest that one reason that particles sink to deeper depths here is because microbes consume the particles slowly when there is no oxygen. Meanwhile, tiny animals break large particles into smaller ones and produce fecal pellets in these low oxygen waters.</w:t>
+        <w:t xml:space="preserve">limited oxygen at depth. We compared the observations to predictions from different computer simulations to see which simulations were most accurate. Our measurements suggest that one reason that particles sink to deeper depths here is because microbes consume the particles slowly when there is no oxygen. Meanwhile, </w:t>
+      </w:r>
+      <w:r>
+        <w:t>zooplankton</w:t>
+      </w:r>
+      <w:r>
+        <w:t xml:space="preserve"> break large particles into smaller ones and produce fecal pellets in these low oxygen waters.</w:t>
       </w:r>
     </w:p>
     <w:p>
@@ -481,7 +515,15 @@
         <w:fldChar w:fldCharType="separate"/>
       </w:r>
       <w:r>
-        <w:t>(Neuer et al., 2014; Turner, 2015)</w:t>
+        <w:t>(</w:t>
+      </w:r>
+      <w:proofErr w:type="spellStart"/>
+      <w:r>
+        <w:t>Neuer</w:t>
+      </w:r>
+      <w:proofErr w:type="spellEnd"/>
+      <w:r>
+        <w:t xml:space="preserve"> et al., 2014; Turner, 2015)</w:t>
       </w:r>
       <w:r>
         <w:fldChar w:fldCharType="end"/>
@@ -499,7 +541,15 @@
         <w:fldChar w:fldCharType="separate"/>
       </w:r>
       <w:r>
-        <w:t>(Francois et al., 2002; Passow &amp; Carlson, 2012; Siegel et al., 2016)</w:t>
+        <w:t xml:space="preserve">(Francois et al., 2002; </w:t>
+      </w:r>
+      <w:proofErr w:type="spellStart"/>
+      <w:r>
+        <w:t>Passow</w:t>
+      </w:r>
+      <w:proofErr w:type="spellEnd"/>
+      <w:r>
+        <w:t xml:space="preserve"> &amp; Carlson, 2012; Siegel et al., 2016)</w:t>
       </w:r>
       <w:r>
         <w:fldChar w:fldCharType="end"/>
@@ -890,46 +940,788 @@
       <w:r>
         <w:t>.</w:t>
       </w:r>
-      <w:r>
-        <w:t xml:space="preserve"> In this manuscript we focus on active transport and </w:t>
+    </w:p>
+    <w:p>
+      <w:r>
+        <w:t xml:space="preserve">Oxygen concentrations, and </w:t>
       </w:r>
       <w:proofErr w:type="gramStart"/>
       <w:r>
-        <w:t>disaggregation in particular</w:t>
+        <w:t>in particular the</w:t>
       </w:r>
       <w:proofErr w:type="gramEnd"/>
       <w:r>
+        <w:t xml:space="preserve"> geographic and depth range of anoxic</w:t>
+      </w:r>
+      <w:r>
+        <w:t xml:space="preserve"> ocean</w:t>
+      </w:r>
+      <w:r>
+        <w:t xml:space="preserve"> regions, appear to modulate particle flux through the mesopelagic. Observations of particle flux in the </w:t>
+      </w:r>
+      <w:r>
+        <w:t>Eastern</w:t>
+      </w:r>
+      <w:r>
+        <w:t xml:space="preserve"> Tropical North Pacific</w:t>
+      </w:r>
+      <w:r>
+        <w:t xml:space="preserve"> near the Mexican coast</w:t>
+      </w:r>
+      <w:r>
+        <w:t xml:space="preserve"> </w:t>
+      </w:r>
+      <w:r>
+        <w:fldChar w:fldCharType="begin"/>
+      </w:r>
+      <w:r>
+        <w:instrText xml:space="preserve"> ADDIN ZOTERO_ITEM CSL_CITATION {"citationID":"engQZWn1","properties":{"formattedCitation":"(Hartnett &amp; Devol, 2003; Van Mooy et al., 2002; Weber &amp; Bianchi, 2020)","plainCitation":"(Hartnett &amp; Devol, 2003; Van Mooy et al., 2002; Weber &amp; Bianchi, 2020)","noteIndex":0},"citationItems":[{"id":9389,"uris":["http://zotero.org/users/158097/items/U3QNA93Z"],"uri":["http://zotero.org/users/158097/items/U3QNA93Z"],"itemData":{"id":9389,"type":"article-journal","container-title":"Geochimica et Cosmochimica Acta","DOI":"10.1016/S0016-7037(02)01076-1","ISSN":"00167037","issue":"2","journalAbbreviation":"Geochimica et Cosmochimica Acta","language":"en","page":"247-264","source":"DOI.org (Crossref)","title":"Role of a strong oxygen-deficient zone in the preservation and degradation of organic matter: a carbon budget for the continental margins of northwest Mexico and Washington State","title-short":"Role of a strong oxygen-deficient zone in the preservation and degradation of organic matter","volume":"67","author":[{"family":"Hartnett","given":"Hilairy E"},{"family":"Devol","given":"Allan H"}],"issued":{"date-parts":[["2003",1]]}}},{"id":7558,"uris":["http://zotero.org/users/158097/items/BI9L2XWA"],"uri":["http://zotero.org/users/158097/items/BI9L2XWA"],"itemData":{"id":7558,"type":"article-journal","abstract":"Fluxes of particulate organic carbon (POC) through the oxygen deficient waters in the eastern tropical North Pacific were found to be relatively less attenuated with depth than elsewhere in the eastern North Pacific. The attenuation coefficient (b) for the flux was found to be 0.40 versus the composite value of 0.86 determined by Martin et al. (1987). To examine this further, sinking POC was collected using sediment traps and allowed to degrade in oxic and suboxic experiments. Using a kinetic model, it was found that degradation proceeded at similar rates (roughly 0.8 day−1) under oxic and suboxic conditions, but a greater fraction of bulk POC was resistant to degradation in the suboxic experiments (61% vs. 23%). Amino acids accounted for 37% of POC collected at 75m, but following degradation the value dropped to 17% and 16% in the oxic and suboxic experiments respectively. POC collected from 500m was 10% amino acids. The non-AA component of POC collected at 75m was not degraded under suboxic conditions, while under oxic conditions it was. These results suggest that microbes degrading OC under suboxic conditions via denitrification preferentially utilize nitrogen-rich amino acids. This preferential degradation of amino acids suggests that 9% more nitrogen may be lost via water column denitrification than is accounted for when a more “Redfieldian” stoichiometry for POC is assumed.","container-title":"Geochimica et Cosmochimica Acta","DOI":"10.1016/S0016-7037(01)00787-6","ISSN":"0016-7037","issue":"3","journalAbbreviation":"Geochimica et Cosmochimica Acta","language":"en","page":"457-465","source":"ScienceDirect","title":"Impact of suboxia on sinking particulate organic carbon: Enhanced carbon flux and preferential degradation of amino acids via denitrification","title-short":"Impact of suboxia on sinking particulate organic carbon","volume":"66","author":[{"family":"Van Mooy","given":"Benjamin A. S"},{"family":"Keil","given":"Richard G"},{"family":"Devol","given":"Allan H"}],"issued":{"date-parts":[["2002",2,1]]}}},{"id":8943,"uris":["http://zotero.org/users/158097/items/AL5E9SLJ"],"uri":["http://zotero.org/users/158097/items/AL5E9SLJ"],"itemData":{"id":8943,"type":"article-journal","abstract":"The remineralization depth of sinking organic particles controls the efficiency of the biological carbon pump by setting the sequestration timescale of remineralized carbon in the ocean interior. Oxygen minimum zones (OMZs) have been identified as regions of elevated particle transfer and efficient carbon sequestration at depth, but direct measurements remain sparse in these regions and only provide snapshots of the particle flux. Here, we use remineralization tracers to reconstruct time-mean particle flux profiles in the OMZs of the Eastern Tropical Pacific and the Arabian Sea. Compared to the surrounding tropical waters, both OMZs exhibit slow flux attenuation between 100-1000m where suboxic waters reside, and sequester carbon beneath 1000m more than twice as efficiently. Using a mechanistic model of particle sinking, remineralization, and disaggregation, we show that three different mechanisms might explain the shape of the OMZ flux profiles: (i) a significant slow-down of remineralization when carbon oxidation transitions from aerobic to anaerobic respiration (e.g. denitrification); (ii) the exclusion of zooplankton that mediate disaggregation of large particles from suboxic waters (iii) the limitation of remineralization by the diffusive supply of oxidants (oxygen and nitrate) into large particles. We show that each mechanism leaves a unique signature in the size distribution of particles, suggesting that observations with optical instruments such as Underwater Vision Profilers hold great promise for understanding the drivers of efficient carbon transfer though suboxic water columns. In turn, this will allow more accurate prediction of future changes in carbon sequestration as the ocean loses oxygen in a warming climate.","container-title":"Frontiers in Earth Science","DOI":"10.3389/feart.2020.00376","ISSN":"2296-6463","journalAbbreviation":"Front. Earth Sci.","language":"English","note":"publisher: Frontiers","source":"Frontiers","title":"Efficient Particle Transfer to Depth in Oxygen Minimum Zones of the Pacific and Indian Oceans","URL":"http://www.frontiersin.org/articles/10.3389/feart.2020.00376/full","volume":"8","author":[{"family":"Weber","given":"Thomas"},{"family":"Bianchi","given":"Daniele"}],"accessed":{"date-parts":[["2020",12,23]]},"issued":{"date-parts":[["2020"]]}}}],"schema":"https://github.com/citation-style-language/schema/raw/master/csl-citation.json"} </w:instrText>
+      </w:r>
+      <w:r>
+        <w:fldChar w:fldCharType="separate"/>
+      </w:r>
+      <w:r>
+        <w:t xml:space="preserve">(Hartnett &amp; </w:t>
+      </w:r>
+      <w:proofErr w:type="spellStart"/>
+      <w:r>
+        <w:t>Devol</w:t>
+      </w:r>
+      <w:proofErr w:type="spellEnd"/>
+      <w:r>
+        <w:t xml:space="preserve">, 2003; Van </w:t>
+      </w:r>
+      <w:proofErr w:type="spellStart"/>
+      <w:r>
+        <w:t>Mooy</w:t>
+      </w:r>
+      <w:proofErr w:type="spellEnd"/>
+      <w:r>
+        <w:t xml:space="preserve"> et al., 2002; Weber &amp; Bianchi, 2020)</w:t>
+      </w:r>
+      <w:r>
+        <w:fldChar w:fldCharType="end"/>
+      </w:r>
+      <w:r>
+        <w:t xml:space="preserve">, the Eastern Tropical South Pacific </w:t>
+      </w:r>
+      <w:r>
+        <w:fldChar w:fldCharType="begin"/>
+      </w:r>
+      <w:r>
+        <w:instrText xml:space="preserve"> ADDIN ZOTERO_ITEM CSL_CITATION {"citationID":"em6puV7L","properties":{"formattedCitation":"(Pavia et al., 2019)","plainCitation":"(Pavia et al., 2019)","noteIndex":0},"citationItems":[{"id":9340,"uris":["http://zotero.org/users/158097/items/M57GF4N9"],"uri":["http://zotero.org/users/158097/items/M57GF4N9"],"itemData":{"id":9340,"type":"article-journal","abstract":"Particulate organic carbon (POC) produced in the surface ocean sinks through the water column and is respired at depth, acting as a primary vector sequestering carbon in the abyssal ocean. Atmospheric carbon dioxide levels are sensitive to the length (depth) scale over which respiration converts POC back to inorganic carbon, because shallower waters exchange with the atmosphere more rapidly than deeper ones. However, estimates of this carbon regeneration length scale and its spatiotemporal variability are limited, hindering the ability to characterize its sensitivity to environmental conditions. Here, we present a zonal section of POC fluxes at high vertical and spatial resolution from the GEOTRACES GP16 transect in the eastern tropical South Pacific, based on normalization to the radiogenic thorium isotope\n              230\n              Th. We find shallower carbon regeneration length scales than previous estimates for the oligotrophic South Pacific gyre, indicating less efficient carbon transfer to the deep ocean. Carbon regeneration is strongly inhibited within suboxic waters near the Peru coast. Canonical Martin curve power laws inadequately capture POC flux profiles at suboxic stations. We instead fit these profiles using an exponential function with flux preserved at depth, finding shallow regeneration but high POC sequestration below 1,000 m. Both regeneration length scales and POC flux at depth closely track the depths at which oxygen concentrations approach zero. Our findings imply that climate warming will result in reduced ocean carbon storage due to expanding oligotrophic gyres, but opposing effects on ocean carbon storage from expanding suboxic waters will require modeling and future work to disentangle.","container-title":"Proceedings of the National Academy of Sciences","DOI":"10.1073/pnas.1901863116","ISSN":"0027-8424, 1091-6490","issue":"20","journalAbbreviation":"Proc Natl Acad Sci USA","language":"en","page":"9753-9758","source":"DOI.org (Crossref)","title":"Shallow particulate organic carbon regeneration in the South Pacific Ocean","volume":"116","author":[{"family":"Pavia","given":"Frank J."},{"family":"Anderson","given":"Robert F."},{"family":"Lam","given":"Phoebe J."},{"family":"Cael","given":"B. B."},{"family":"Vivancos","given":"Sebastian M."},{"family":"Fleisher","given":"Martin Q."},{"family":"Lu","given":"Yanbin"},{"family":"Zhang","given":"Pu"},{"family":"Cheng","given":"Hai"},{"family":"Edwards","given":"R. Lawrence"}],"issued":{"date-parts":[["2019",5,14]]}}}],"schema":"https://github.com/citation-style-language/schema/raw/master/csl-citation.json"} </w:instrText>
+      </w:r>
+      <w:r>
+        <w:fldChar w:fldCharType="separate"/>
+      </w:r>
+      <w:r>
+        <w:t>(Pavia et al., 2019)</w:t>
+      </w:r>
+      <w:r>
+        <w:fldChar w:fldCharType="end"/>
+      </w:r>
+      <w:r>
+        <w:t xml:space="preserve">, and Arabian Sea </w:t>
+      </w:r>
+      <w:r>
+        <w:fldChar w:fldCharType="begin"/>
+      </w:r>
+      <w:r>
+        <w:instrText xml:space="preserve"> ADDIN ZOTERO_ITEM CSL_CITATION {"citationID":"7Q1t2JsF","properties":{"formattedCitation":"(Keil et al., 2016)","plainCitation":"(Keil et al., 2016)","noteIndex":0},"citationItems":[{"id":7189,"uris":["http://zotero.org/users/158097/items/QIAZNTII"],"uri":["http://zotero.org/users/158097/items/QIAZNTII"],"itemData":{"id":7189,"type":"article-journal","abstract":"Free-drifting sediment net traps were deployed 14 times at depths between 80 and 500-m for 1-3 days each during the late monsoon-intermonsoon transition in the central Arabian Sea. Two locations (19.5 and 15.5°-N) were within the permanently oxygen-deficient zone (ODZ), and a third (11°-N) had a shallow and thin oxygen minimum. The secondary nitrite maximum, which serves as a tracer of the ODZ, thinned from 250-m thick at stations 19.5 and 15.5°-N to 50-m thick at station 11°-N. Overall, organic carbon fluxes ranged from 13.2-g-m&lt;sup&gt;2&lt;/sup&gt;-yr&lt;sup&gt;-1&lt;/sup&gt; at 80-m to a minimum of 1.1-g-m&lt;sup&gt;2&lt;/sup&gt;-yr&lt;sup&gt;-1&lt;/sup&gt; at 500-m. Fluxes at the more oxygenated 11°-N station attenuate faster than within the permanent ODZ. Martin curve attenuation coefficients for 19.5 and 15.5°-N are respectively 0.59 and 0.63 and for 11°-N it is 0.98. At least six potential mechanisms might explain why particles sinking through the ODZ are more effectively transferred to depth: (M1) oxygen effects, (M2) microbial loop efficiencies and chemoautotrophy, (M3) changes in zooplankton dynamics, (M4) additions of ballast that might sorb and protect organic matter from decay (M4a) or change sinking speeds (M4b), (M5) inputs of refractory organic matter and (M6) temperature effects. These mechanisms are intertwined, and they were explored using a combination of mineral (XPS) and organic matter characterizations of the sinking material, shipboard incubation experiments, and evaluations of existing literature. Direct evidence was found supporting an oxygen effect and/or changes in the efficiency of the microbial loop including the addition of chemoautotrophic carbon to the sinking flux in the upper 500-m. Less direct evidence was found for the other potential mechanisms. A simple conceptual model consistent with our and other recent data suggests that the upper ODZ microbial community determines the initial flux attenuation, and that zooplankton and sinking speed become more important deeper in the water column. The exact interplay between the various mechanisms remains to be further evaluated.","container-title":"Biogeosciences","DOI":"http://dx.doi.org/10.5194/bg-13-2077-2016","issue":"7","language":"English","page":"2077-2092","source":"ProQuest","title":"A multiproxy approach to understanding the \"enhanced\" flux of organic matter through the oxygen-deficient waters of the Arabian Sea","volume":"13","author":[{"family":"Keil","given":"Richard G."},{"family":"Neibauer","given":"Jacquelyn A."},{"family":"Devol","given":"Allan H."}],"issued":{"date-parts":[["2016"]]}}}],"schema":"https://github.com/citation-style-language/schema/raw/master/csl-citation.json"} </w:instrText>
+      </w:r>
+      <w:r>
+        <w:fldChar w:fldCharType="separate"/>
+      </w:r>
+      <w:r>
+        <w:t>(Keil et al., 2016)</w:t>
+      </w:r>
+      <w:r>
+        <w:fldChar w:fldCharType="end"/>
+      </w:r>
+      <w:r>
+        <w:t xml:space="preserve"> have suggested lower flux attenuation in these ODZ systems. Models have shown that accounting for oxygen limitation in ODZs is necessary to fit global patterns of particle transfer </w:t>
+      </w:r>
+      <w:r>
+        <w:fldChar w:fldCharType="begin"/>
+      </w:r>
+      <w:r>
+        <w:instrText xml:space="preserve"> ADDIN ZOTERO_ITEM CSL_CITATION {"citationID":"qj0pAtiC","properties":{"formattedCitation":"(Cram et al., 2018; DeVries &amp; Weber, 2017)","plainCitation":"(Cram et al., 2018; DeVries &amp; Weber, 2017)","noteIndex":0},"citationItems":[{"id":7302,"uris":["http://zotero.org/users/158097/items/ED3B4FEN"],"uri":["http://zotero.org/users/158097/items/ED3B4FEN"],"itemData":{"id":7302,"type":"article-journal","abstract":"The “transfer efﬁciency” of organic particles from the surface to depth is a critical determinant of ocean carbon sequestration. Recently, direct observations and geochemical analyses have revealed a systematic geographical pattern of transfer efﬁciency, which is highest in high latitude regions and lowest in the subtropical gyres. We evaluate the possible causes of this pattern using a mechanistic model of sinking particle dynamics. The model represents the size distribution of particles, the effects of mineral ballast, seawater temperature (which inﬂuences both particle settling velocity and microbial metabolic rates), and O2. Parameters are optimized within reasonable ranges to best match the observational constraints. Our model shows that no single factor can explain the observed pattern of transfer efﬁciency, but the biological effect of temperature on remineralization rate and particle size effects together can reproduce most of the regional variability with both factors contributing to low transfer efﬁciency in the subtropical gyres and high transfer efﬁciency in high latitudes. Particle density from mineral ballast has a similar directional effect to temperature and size but plays a substantially smaller role in our optimum solution, due to the opposing patterns of silicate and calcium carbonate ballasting. Oxygen effects modestly improved model ﬁt by depressing remineralization rates and thus increasing transfer efﬁciency in the Eastern Tropical Paciﬁc. Our model implies that climate-driven changes to upper ocean temperature and associated changes in surface plankton size distribution would reduce the carbon sequestration efﬁciency in a warmer ocean.","container-title":"Global Biogeochemical Cycles","DOI":"10.1029/2017GB005710","ISSN":"08866236","issue":"5","language":"en","page":"858-876","source":"Crossref","title":"The Role of Particle Size, Ballast, Temperature, and Oxygen in the Sinking Flux to the Deep Sea","volume":"32","author":[{"family":"Cram","given":"Jacob A."},{"family":"Weber","given":"Thomas"},{"family":"Leung","given":"Shirley W."},{"family":"McDonnell","given":"Andrew M. P."},{"family":"Liang","given":"Jun-Hong"},{"family":"Deutsch","given":"Curtis"}],"issued":{"date-parts":[["2018",5]]}}},{"id":7481,"uris":["http://zotero.org/users/158097/items/C44P754W"],"uri":["http://zotero.org/users/158097/items/C44P754W"],"itemData":{"id":7481,"type":"article-journal","abstract":"The ocean's biological pump transfers carbon from the surface euphotic zone into the deep ocean, reducing the atmospheric CO2 concentration. Despite its climatic importance, there are large uncertainties in basic metrics of the biological pump. Previous estimates of the strength of the biological pump, as measured by the amount of organic carbon exported from the euphotic zone, range from about 4–12 Pg C yr−1. The fate of exported carbon, in terms of how efficiently it is transferred into the deep ocean, is even more uncertain. Here we present a new model of the biological pump that assimilates satellite and oceanographic tracer observations to constrain rates and patterns of organic matter production, export and remineralization in the ocean. The data-assimilated model predicts a global particulate organic carbon (POC) flux out of the euphotic zone of </w:instrText>
+      </w:r>
+      <w:r>
+        <w:rPr>
+          <w:rFonts w:ascii="Cambria Math" w:hAnsi="Cambria Math" w:cs="Cambria Math"/>
+        </w:rPr>
+        <w:instrText>∼</w:instrText>
+      </w:r>
+      <w:r>
+        <w:instrText xml:space="preserve">9 Pg C yr−1. The particle export ratio (the ratio of POC export to net primary production) is highest at high latitudes and lowest at low latitudes, but low-latitude export is greater than predicted by previous models, in better agreement with observed patterns of long-term carbon export. Particle transfer efficiency (Teff) through the mesopelagic zone is controlled by temperature and oxygen, with highest Teff for high-latitude regions and oxygen minimum zones. In contrast, Teff in the deep ocean (below 1000 m) is controlled by particle sinking speed, with highest deep-ocean Teff below the subtropical gyres. These results emphasize the utility of both remote sensing and oceanographic tracer observations for constraining the operation of the biological pump.","container-title":"Global Biogeochemical Cycles","DOI":"10.1002/2016GB005551","ISSN":"1944-9224","journalAbbreviation":"Global Biogeochem. Cycles","language":"en","page":"2016GB005551","source":"Wiley Online Library","title":"The export and fate of organic matter in the ocean: New constraints from combining satellite and oceanographic tracer observations","title-short":"The export and fate of organic matter in the ocean","author":[{"family":"DeVries","given":"Timothy"},{"family":"Weber","given":"Thomas"}],"issued":{"date-parts":[["2017",1,1]]}}}],"schema":"https://github.com/citation-style-language/schema/raw/master/csl-citation.json"} </w:instrText>
+      </w:r>
+      <w:r>
+        <w:fldChar w:fldCharType="separate"/>
+      </w:r>
+      <w:r>
+        <w:t>(Cram et al., 2018; DeVries &amp; Weber, 2017)</w:t>
+      </w:r>
+      <w:r>
+        <w:fldChar w:fldCharType="end"/>
+      </w:r>
+      <w:r>
+        <w:t xml:space="preserve">. Analysis of remineralization tracers also shows evidence of slow flux attention in the ODZs </w:t>
+      </w:r>
+      <w:r>
+        <w:fldChar w:fldCharType="begin"/>
+      </w:r>
+      <w:r>
+        <w:instrText xml:space="preserve"> ADDIN ZOTERO_ITEM CSL_CITATION {"citationID":"X03oe2Ha","properties":{"formattedCitation":"(Weber &amp; Bianchi, 2020)","plainCitation":"(Weber &amp; Bianchi, 2020)","noteIndex":0},"citationItems":[{"id":8943,"uris":["http://zotero.org/users/158097/items/AL5E9SLJ"],"uri":["http://zotero.org/users/158097/items/AL5E9SLJ"],"itemData":{"id":8943,"type":"article-journal","abstract":"The remineralization depth of sinking organic particles controls the efficiency of the biological carbon pump by setting the sequestration timescale of remineralized carbon in the ocean interior. Oxygen minimum zones (OMZs) have been identified as regions of elevated particle transfer and efficient carbon sequestration at depth, but direct measurements remain sparse in these regions and only provide snapshots of the particle flux. Here, we use remineralization tracers to reconstruct time-mean particle flux profiles in the OMZs of the Eastern Tropical Pacific and the Arabian Sea. Compared to the surrounding tropical waters, both OMZs exhibit slow flux attenuation between 100-1000m where suboxic waters reside, and sequester carbon beneath 1000m more than twice as efficiently. Using a mechanistic model of particle sinking, remineralization, and disaggregation, we show that three different mechanisms might explain the shape of the OMZ flux profiles: (i) a significant slow-down of remineralization when carbon oxidation transitions from aerobic to anaerobic respiration (e.g. denitrification); (ii) the exclusion of zooplankton that mediate disaggregation of large particles from suboxic waters (iii) the limitation of remineralization by the diffusive supply of oxidants (oxygen and nitrate) into large particles. We show that each mechanism leaves a unique signature in the size distribution of particles, suggesting that observations with optical instruments such as Underwater Vision Profilers hold great promise for understanding the drivers of efficient carbon transfer though suboxic water columns. In turn, this will allow more accurate prediction of future changes in carbon sequestration as the ocean loses oxygen in a warming climate.","container-title":"Frontiers in Earth Science","DOI":"10.3389/feart.2020.00376","ISSN":"2296-6463","journalAbbreviation":"Front. Earth Sci.","language":"English","note":"publisher: Frontiers","source":"Frontiers","title":"Efficient Particle Transfer to Depth in Oxygen Minimum Zones of the Pacific and Indian Oceans","URL":"http://www.frontiersin.org/articles/10.3389/feart.2020.00376/full","volume":"8","author":[{"family":"Weber","given":"Thomas"},{"family":"Bianchi","given":"Daniele"}],"accessed":{"date-parts":[["2020",12,23]]},"issued":{"date-parts":[["2020"]]}}}],"schema":"https://github.com/citation-style-language/schema/raw/master/csl-citation.json"} </w:instrText>
+      </w:r>
+      <w:r>
+        <w:fldChar w:fldCharType="separate"/>
+      </w:r>
+      <w:r>
+        <w:t>(Weber &amp; Bianchi, 2020)</w:t>
+      </w:r>
+      <w:r>
+        <w:fldChar w:fldCharType="end"/>
+      </w:r>
+      <w:r>
+        <w:t xml:space="preserve">. The oxygen content of the ocean is decreasing </w:t>
+      </w:r>
+      <w:r>
+        <w:fldChar w:fldCharType="begin"/>
+      </w:r>
+      <w:r>
+        <w:instrText xml:space="preserve"> ADDIN ZOTERO_ITEM CSL_CITATION {"citationID":"3Txmxl34","properties":{"formattedCitation":"(Breitburg et al., 2018)","plainCitation":"(Breitburg et al., 2018)","noteIndex":0},"citationItems":[{"id":9405,"uris":["http://zotero.org/users/158097/items/KT3MGIVS"],"uri":["http://zotero.org/users/158097/items/KT3MGIVS"],"itemData":{"id":9405,"type":"article-journal","abstract":"Beneath the waves, oxygen disappears\nAs plastic waste pollutes the oceans and fish stocks decline, unseen below the surface another problem grows: deoxygenation. Breitburg et al. review the evidence for the downward trajectory of oxygen levels in increasing areas of the open ocean and coastal waters. Rising nutrient loads coupled with climate change—each resulting from human activities—are changing ocean biogeochemistry and increasing oxygen consumption. This results in destabilization of sediments and fundamental shifts in the availability of key nutrients. In the short term, some compensatory effects may result in improvements in local fisheries, such as in cases where stocks are squeezed between the surface and elevated oxygen minimum zones. In the longer term, these conditions are unsustainable and may result in ecosystem collapses, which ultimately will cause societal and economic harm.\nScience, this issue p. eaam7240\nStructured Abstract\nBACKGROUNDOxygen concentrations in both the open ocean and coastal waters have been declining since at least the middle of the 20th century. This oxygen loss, or deoxygenation, is one of the most important changes occurring in an ocean increasingly modified by human activities that have raised temperatures, CO2 levels, and nutrient inputs and have altered the abundances and distributions of marine species. Oxygen is fundamental to biological and biogeochemical processes in the ocean. Its decline can cause major changes in ocean productivity, biodiversity, and biogeochemical cycles. Analyses of direct measurements at sites around the world indicate that oxygen-minimum zones in the open ocean have expanded by several million square kilometers and that hundreds of coastal sites now have oxygen concentrations low enough to limit the distribution and abundance of animal populations and alter the cycling of important nutrients.\nADVANCESIn the open ocean, global warming, which is primarily caused by increased greenhouse gas emissions, is considered the primary cause of ongoing deoxygenation. Numerical models project further oxygen declines during the 21st century, even with ambitious emission reductions. Rising global temperatures decrease oxygen solubility in water, increase the rate of oxygen consumption via respiration, and are predicted to reduce the introduction of oxygen from the atmosphere and surface waters into the ocean interior by increasing stratification and weakening ocean overturning circulation.In estuaries and other coastal systems strongly influenced by their watershed, oxygen declines have been caused by increased loadings of nutrients (nitrogen and phosphorus) and organic matter, primarily from agriculture; sewage; and the combustion of fossil fuels. In many regions, further increases in nitrogen discharges to coastal waters are projected as human populations and agricultural production rise. Climate change exacerbates oxygen decline in coastal systems through similar mechanisms as those in the open ocean, as well as by increasing nutrient delivery from watersheds that will experience increased precipitation.Expansion of low-oxygen zones can increase production of N2O, a potent greenhouse gas; reduce eukaryote biodiversity; alter the structure of food webs; and negatively affect food security and livelihoods. Both acidification and increasing temperature are mechanistically linked with the process of deoxygenation and combine with low-oxygen conditions to affect biogeochemical, physiological, and ecological processes. However, an important paradox to consider in predicting large-scale effects of future deoxygenation is that high levels of productivity in nutrient-enriched coastal systems and upwelling areas associated with oxygen-minimum zones also support some of the world’s most prolific fisheries.\nOUTLOOKMajor advances have been made toward understanding patterns, drivers, and consequences of ocean deoxygenation, but there is a need to improve predictions at large spatial and temporal scales important to ecosystem services provided by the ocean. Improved numerical models of oceanographic processes that control oxygen depletion and the large-scale influence of altered biogeochemical cycles are needed to better predict the magnitude and spatial patterns of deoxygenation in the open ocean, as well as feedbacks to climate. Developing and verifying the next generation of these models will require increased in situ observations and improved mechanistic understanding on a variety of scales. Models useful for managing nutrient loads can simulate oxygen loss in coastal waters with some skill, but their ability to project future oxygen loss is often hampered by insufficient data and climate model projections on drivers at appropriate temporal and spatial scales. Predicting deoxygenation-induced changes in ecosystem services and human welfare requires scaling effects that are measured on individual organisms to populations, food webs, and fisheries stocks; considering combined effects of deoxygenation and other ocean stressors; and placing an increased research emphasis on developing nations. Reducing the impacts of other stressors may provide some protection to species negatively affected by low-oxygen conditions. Ultimately, though, limiting deoxygenation and its negative effects will necessitate a substantial global decrease in greenhouse gas emissions, as well as reductions in nutrient discharges to coastal waters. &lt;img class=\"fragment-image\" aria-describedby=\"F1-caption\" src=\"https://science-sciencemag-org.proxy-um.researchport.umd.edu/content/sci/359/6371/eaam7240/F1.medium.gif\"/&gt; Download high-res image Open in new tab Download Powerpoint Low and declining oxygen levels in the open ocean and coastal waters affect processes ranging from biogeochemistry to food security.The global map indicates coastal sites where anthropogenic nutrients have exacerbated or caused O2 declines to &lt;2 mg liter−1 (&lt;63 μmol liter−1) (red dots), as well as ocean oxygen-minimum zones at 300 m of depth (blue shaded regions). [Map created from data provided by R. Diaz, updated by members of the GO2NE network, and downloaded from the World Ocean Atlas 2009].\nOxygen is fundamental to life. Not only is it essential for the survival of individual animals, but it regulates global cycles of major nutrients and carbon. The oxygen content of the open ocean and coastal waters has been declining for at least the past half-century, largely because of human activities that have increased global temperatures and nutrients discharged to coastal waters. These changes have accelerated consumption of oxygen by microbial respiration, reduced solubility of oxygen in water, and reduced the rate of oxygen resupply from the atmosphere to the ocean interior, with a wide range of biological and ecological consequences. Further research is needed to understand and predict long-term, global- and regional-scale oxygen changes and their effects on marine and estuarine fisheries and ecosystems.","container-title":"Science","DOI":"10.1126/science.aam7240","ISSN":"0036-8075, 1095-9203","issue":"6371","language":"en","note":"publisher: American Association for the Advancement of Science\nsection: Review\nPMID: 29301986","source":"science-sciencemag-org.proxy-um.researchport.umd.edu","title":"Declining oxygen in the global ocean and coastal waters","URL":"http://science.sciencemag.org/content/359/6371/eaam7240","volume":"359","author":[{"family":"Breitburg","given":"Denise"},{"family":"Levin","given":"Lisa A."},{"family":"Oschlies","given":"Andreas"},{"family":"Grégoire","given":"Marilaure"},{"family":"Chavez","given":"Francisco P."},{"family":"Conley","given":"Daniel J."},{"family":"Garçon","given":"Véronique"},{"family":"Gilbert","given":"Denis"},{"family":"Gutiérrez","given":"Dimitri"},{"family":"Isensee","given":"Kirsten"},{"family":"Jacinto","given":"Gil S."},{"family":"Limburg","given":"Karin E."},{"family":"Montes","given":"Ivonne"},{"family":"Naqvi","given":"S. W. A."},{"family":"Pitcher","given":"Grant C."},{"family":"Rabalais","given":"Nancy N."},{"family":"Roman","given":"Michael R."},{"family":"Rose","given":"Kenneth A."},{"family":"Seibel","given":"Brad A."},{"family":"Telszewski","given":"Maciej"},{"family":"Yasuhara","given":"Moriaki"},{"family":"Zhang","given":"Jing"}],"accessed":{"date-parts":[["2021",4,1]]},"issued":{"date-parts":[["2018",1,5]]}}}],"schema":"https://github.com/citation-style-language/schema/raw/master/csl-citation.json"} </w:instrText>
+      </w:r>
+      <w:r>
+        <w:fldChar w:fldCharType="separate"/>
+      </w:r>
+      <w:r>
+        <w:t>(</w:t>
+      </w:r>
+      <w:proofErr w:type="spellStart"/>
+      <w:r>
+        <w:t>Breitburg</w:t>
+      </w:r>
+      <w:proofErr w:type="spellEnd"/>
+      <w:r>
+        <w:t xml:space="preserve"> et al., 2018)</w:t>
+      </w:r>
+      <w:r>
+        <w:fldChar w:fldCharType="end"/>
+      </w:r>
+      <w:r>
+        <w:t>,</w:t>
+      </w:r>
+      <w:r>
+        <w:t xml:space="preserve"> and the spatial extent and depth range of ODZs, including the ETNP ODZ are likely to change, though there is disagreement over whether they are expanding or undergoing natural fluctuation </w:t>
+      </w:r>
+      <w:r>
+        <w:fldChar w:fldCharType="begin"/>
+      </w:r>
+      <w:r>
+        <w:instrText xml:space="preserve"> ADDIN ZOTERO_ITEM CSL_CITATION {"citationID":"pcTJwcrb","properties":{"formattedCitation":"(Deutsch et al., 2014; Horak et al., 2016; Stramma et al., 2008)","plainCitation":"(Deutsch et al., 2014; Horak et al., 2016; Stramma et al., 2008)","noteIndex":0},"citationItems":[{"id":1191,"uris":["http://zotero.org/users/158097/items/V8A2Z4G8"],"uri":["http://zotero.org/users/158097/items/V8A2Z4G8"],"itemData":{"id":1191,"type":"article-journal","container-title":"Science","DOI":"10.1126/science.1252332","ISSN":"0036-8075, 1095-9203","issue":"6197","language":"en","note":"tex.ids= deutschCentennialChangesNorth2014a\nPMID: 25104384\npublisher: American Association for the Advancement of Science\nsection: Report","page":"665-668","source":"CrossRef","title":"Centennial changes in North Pacific anoxia linked to tropical trade winds","volume":"345","author":[{"family":"Deutsch","given":"C."},{"family":"Berelson","given":"W."},{"family":"Thunell","given":"R."},{"family":"Weber","given":"T."},{"family":"Tems","given":"C."},{"family":"McManus","given":"J."},{"family":"Crusius","given":"J."},{"family":"Ito","given":"T."},{"family":"Baumgartner","given":"T."},{"family":"Ferreira","given":"V."},{"family":"Mey","given":"J."},{"family":"Geen","given":"A.","non-dropping-particle":"van"}],"issued":{"date-parts":[["2014",8,8]]}}},{"id":3831,"uris":["http://zotero.org/users/158097/items/5IE8SDNZ"],"uri":["http://zotero.org/users/158097/items/5IE8SDNZ"],"itemData":{"id":3831,"type":"article-journal","abstract":"The eastern tropical North Pacific (ETNP) is a large region of anoxic water that hosts widespread water column N loss (denitrification). There is some disagreement about the long-term trends of denitrification and anoxia and long-term studies of water column denitrification within the anoxic zone are lacking. In this study, we compared ETNP water column nitrite, N*, and O2 data along the same transect for four studies ranging from 1972 to 2012. Anoxic water volume increased, and low-oxygen conditions expanded into shallower isopycnals from 1972 to 2012. A geochemical marker for cumulative N loss indicates that denitrification was highest in 2012 and the upper oxygen-deficient zone (ODZ) experienced the most change. Oxygen and N loss changes in the world's largest ODZ for 2012 could not be explained by the Pacific Decadal Oscillation, and decreased O2 in supply currents and increased wind-driven upwelling are likely mechanisms contributing to increased N loss and anoxia.","container-title":"Geophysical Research Letters","DOI":"10.1002/2016GL068871","ISSN":"1944-8007","issue":"10","journalAbbreviation":"Geophys. Res. Lett.","language":"en","page":"2016GL068871","source":"Wiley Online Library","title":"Expansion of denitrification and anoxia in the eastern tropical North Pacific from 1972 to 2012","volume":"43","author":[{"family":"Horak","given":"Rachel E. A."},{"family":"Ruef","given":"Wendi"},{"family":"Ward","given":"Bess B."},{"family":"Devol","given":"Allan H."}],"issued":{"date-parts":[["2016",5,28]]}}},{"id":7178,"uris":["http://zotero.org/users/158097/items/64CRZ7WU"],"uri":["http://zotero.org/users/158097/items/64CRZ7WU"],"itemData":{"id":7178,"type":"article-journal","abstract":"Oxygen-poor waters occupy large volumes of the intermediate-depth eastern tropical oceans. Oxygen-poor conditions have far-reaching impacts on ecosystems because important mobile macroorganisms avoid or cannot survive in hypoxic zones. Climate models predict declines in oceanic dissolved oxygen produced by global warming. We constructed 50-year time series of dissolved-oxygen concentration for select tropical oceanic regions by augmenting a historical database with recent measurements. These time series reveal vertical expansion of the intermediate-depth low-oxygen zones in the eastern tropical Atlantic and the equatorial Pacific during the past 50 years. The oxygen decrease in the 300- to 700-m layer is 0.09 to 0.34 micromoles per kilogram per year. Reduced oxygen levels may have dramatic consequences for ecosystems and coastal economies.\nSince the 1950s, dissolved oxygen concentrations have decreased in low-oxygen zones of the tropical Atlantic and equatorial Pacific, and the zones have expanded toward the surface.\nSince the 1950s, dissolved oxygen concentrations have decreased in low-oxygen zones of the tropical Atlantic and equatorial Pacific, and the zones have expanded toward the surface.","container-title":"Science","DOI":"10.1126/science.1153847","ISSN":"0036-8075, 1095-9203","issue":"5876","language":"en","note":"PMID: 18451300","page":"655-658","source":"science.sciencemag.org","title":"Expanding Oxygen-Minimum Zones in the Tropical Oceans","volume":"320","author":[{"family":"Stramma","given":"Lothar"},{"family":"Johnson","given":"Gregory C."},{"family":"Sprintall","given":"Janet"},{"family":"Mohrholz","given":"Volker"}],"issued":{"date-parts":[["2008",5,2]]}}}],"schema":"https://github.com/citation-style-language/schema/raw/master/csl-citation.json"} </w:instrText>
+      </w:r>
+      <w:r>
+        <w:fldChar w:fldCharType="separate"/>
+      </w:r>
+      <w:r>
+        <w:t xml:space="preserve">(Deutsch et al., 2014; </w:t>
+      </w:r>
+      <w:proofErr w:type="spellStart"/>
+      <w:r>
+        <w:t>Horak</w:t>
+      </w:r>
+      <w:proofErr w:type="spellEnd"/>
+      <w:r>
+        <w:t xml:space="preserve"> et al., 2016; </w:t>
+      </w:r>
+      <w:proofErr w:type="spellStart"/>
+      <w:r>
+        <w:t>Stramma</w:t>
+      </w:r>
+      <w:proofErr w:type="spellEnd"/>
+      <w:r>
+        <w:t xml:space="preserve"> et al., 2008)</w:t>
+      </w:r>
+      <w:r>
+        <w:fldChar w:fldCharType="end"/>
+      </w:r>
+      <w:r>
+        <w:t xml:space="preserve">. Changes to ODZ ranges are likely to affect ocean chemistry, the habitat of marine organisms, and the interactions between organisms and chemistry </w:t>
+      </w:r>
+      <w:r>
+        <w:fldChar w:fldCharType="begin"/>
+      </w:r>
+      <w:r>
+        <w:instrText xml:space="preserve"> ADDIN ZOTERO_ITEM CSL_CITATION {"citationID":"MZn3D7cR","properties":{"formattedCitation":"(Gilly et al., 2013)","plainCitation":"(Gilly et al., 2013)","noteIndex":0},"citationItems":[{"id":9016,"uris":["http://zotero.org/users/158097/items/B7ERJ4YR"],"uri":["http://zotero.org/users/158097/items/B7ERJ4YR"],"itemData":{"id":9016,"type":"article-journal","abstract":"Long-term declines in oxygen concentrations are evident throughout much of the ocean interior and are particularly acute in midwater oxygen minimum zones (OMZs). These regions are deﬁned by extremely low oxygen concentrations (&lt;20–45 μmol kg−1), cover wide expanses of the ocean, and are associated with productive oceanic and coastal regions. OMZs have expanded over the past 50 years, and this expansion is predicted to continue as the climate warms worldwide. Shoaling of the upper boundaries of the OMZs accompanies OMZ expansion, and decreased oxygen at shallower depths can affect all marine organisms through multiple direct and indirect mechanisms. Effects include altered microbial processes that produce and consume key nutrients and gases, changes in predator-prey dynamics, and shifts in the abundance and accessibility of commercially ﬁshed species. Although many species will be negatively affected by these effects, others may expand their range or exploit new niches. OMZ shoaling is thus likely to have major and far-reaching consequences.","container-title":"Annual Review of Marine Science","DOI":"10.1146/annurev-marine-120710-100849","ISSN":"1941-1405, 1941-0611","issue":"1","language":"en","page":"393-420","source":"Crossref","title":"Oceanographic and Biological Effects of Shoaling of the Oxygen Minimum Zone","volume":"5","author":[{"family":"Gilly","given":"William F."},{"family":"Beman","given":"J. Michael"},{"family":"Litvin","given":"Steven Y."},{"family":"Robison","given":"Bruce H."}],"issued":{"date-parts":[["2013",1,3]]}}}],"schema":"https://github.com/citation-style-language/schema/raw/master/csl-citation.json"} </w:instrText>
+      </w:r>
+      <w:r>
+        <w:fldChar w:fldCharType="separate"/>
+      </w:r>
+      <w:r>
+        <w:t>(Gilly et al., 2013)</w:t>
+      </w:r>
+      <w:r>
+        <w:fldChar w:fldCharType="end"/>
+      </w:r>
+      <w:r>
+        <w:t xml:space="preserve">. Models and chemical data suggest that ODZs may enhance carbon transport to the deep ocean, by inhibiting microbial degradation of sinking marine particles </w:t>
+      </w:r>
+      <w:r>
+        <w:fldChar w:fldCharType="begin"/>
+      </w:r>
+      <w:r>
+        <w:instrText xml:space="preserve"> ADDIN ZOTERO_ITEM CSL_CITATION {"citationID":"lmkxNaWU","properties":{"formattedCitation":"(Cram et al., 2018)","plainCitation":"(Cram et al., 2018)","noteIndex":0},"citationItems":[{"id":7302,"uris":["http://zotero.org/users/158097/items/ED3B4FEN"],"uri":["http://zotero.org/users/158097/items/ED3B4FEN"],"itemData":{"id":7302,"type":"article-journal","abstract":"The “transfer efﬁciency” of organic particles from the surface to depth is a critical determinant of ocean carbon sequestration. Recently, direct observations and geochemical analyses have revealed a systematic geographical pattern of transfer efﬁciency, which is highest in high latitude regions and lowest in the subtropical gyres. We evaluate the possible causes of this pattern using a mechanistic model of sinking particle dynamics. The model represents the size distribution of particles, the effects of mineral ballast, seawater temperature (which inﬂuences both particle settling velocity and microbial metabolic rates), and O2. Parameters are optimized within reasonable ranges to best match the observational constraints. Our model shows that no single factor can explain the observed pattern of transfer efﬁciency, but the biological effect of temperature on remineralization rate and particle size effects together can reproduce most of the regional variability with both factors contributing to low transfer efﬁciency in the subtropical gyres and high transfer efﬁciency in high latitudes. Particle density from mineral ballast has a similar directional effect to temperature and size but plays a substantially smaller role in our optimum solution, due to the opposing patterns of silicate and calcium carbonate ballasting. Oxygen effects modestly improved model ﬁt by depressing remineralization rates and thus increasing transfer efﬁciency in the Eastern Tropical Paciﬁc. Our model implies that climate-driven changes to upper ocean temperature and associated changes in surface plankton size distribution would reduce the carbon sequestration efﬁciency in a warmer ocean.","container-title":"Global Biogeochemical Cycles","DOI":"10.1029/2017GB005710","ISSN":"08866236","issue":"5","language":"en","page":"858-876","source":"Crossref","title":"The Role of Particle Size, Ballast, Temperature, and Oxygen in the Sinking Flux to the Deep Sea","volume":"32","author":[{"family":"Cram","given":"Jacob A."},{"family":"Weber","given":"Thomas"},{"family":"Leung","given":"Shirley W."},{"family":"McDonnell","given":"Andrew M. P."},{"family":"Liang","given":"Jun-Hong"},{"family":"Deutsch","given":"Curtis"}],"issued":{"date-parts":[["2018",5]]}}}],"schema":"https://github.com/citation-style-language/schema/raw/master/csl-citation.json"} </w:instrText>
+      </w:r>
+      <w:r>
+        <w:fldChar w:fldCharType="separate"/>
+      </w:r>
+      <w:r>
+        <w:t>(Cram et al., 2018)</w:t>
+      </w:r>
+      <w:r>
+        <w:fldChar w:fldCharType="end"/>
+      </w:r>
+      <w:r>
+        <w:t xml:space="preserve">. However, biological organic matter transport is also modulated by zooplankton </w:t>
+      </w:r>
+      <w:r>
+        <w:fldChar w:fldCharType="begin"/>
+      </w:r>
+      <w:r>
+        <w:instrText xml:space="preserve"> ADDIN ZOTERO_ITEM CSL_CITATION {"citationID":"LKAqXssV","properties":{"formattedCitation":"(Steinberg et al., 2008; Steinberg &amp; Landry, 2017)","plainCitation":"(Steinberg et al., 2008; Steinberg &amp; Landry, 2017)","noteIndex":0},"citationItems":[{"id":1222,"uris":["http://zotero.org/users/158097/items/VUSZTSTA"],"uri":["http://zotero.org/users/158097/items/VUSZTSTA"],"itemData":{"id":1222,"type":"article-journal","abstract":"The downward flux of particulate organic carbon (POC) decreases significantly in the ocean's mesopelagic or 'twilight' zone due both to abiotic processes and metabolism by resident biota. Bacteria and zooplankton solubilize and consume POC to support their metabolism, but the relative importance of bacteria vs. zooplankton in the consumption of sinking particles in the twilight zone is unknown. We compared losses of sinking POC, using differences in export flux measured by neutrally buoyant sediment traps at a range of depths, with bacteria and zooplankton metabolic requirements at the Hawaii Ocean Time-series station ALOHA in the subtropical Pacific and the Japanese times-series site K2 in the subarctic Pacific. Integrated (150-1,000 m) mesopelagic bacterial C demand exceeded that of zooplankton by up to 3-fold at ALOHA, while bacteria and zooplankton required relatively equal amounts of POC at K2. However, sinking POC flux was inadequate to meet metabolic demands at either site. Mesopelagic bacterial C demand was 3- to 4-fold (ALOHA), and 10-fold (K2) greater than the loss of sinking POC flux, while zooplankton C demand was 1- to 2-fold (ALOHA), and 3- to 9-fold (K2) greater (using our \"middle\" estimate conversion factors to calculate C demand). Assuming the particle flux estimates are accurate, we posit that this additional C demand must be met by diel vertical migration of zooplankton feeding at the surface and by carnivory at depth--with both processes ultimately supplying organic C to mesopelagic bacteria. These pathways need to be incorporated into biogeochemical models that predict global C sequestration in the deep sea.","container-title":"Limnology and Oceanography","DOI":"10.2307/40058255","ISSN":"0024-3590","issue":"4","journalAbbreviation":"Limnol. Oceanogr.","note":"ArticleType: research-article / Full publication date: Jul., 2008 / Copyright © 2008 American Society of Limnology and Oceanography","page":"1327-1338","source":"JSTOR","title":"Bacterial vs. Zooplankton Control of Sinking Particle Flux in the Ocean's Twilight Zone","volume":"53","author":[{"family":"Steinberg","given":"Deborah K."},{"family":"Mooy","given":"Benjamin A. S. Van"},{"family":"Buesseler","given":"Ken O."},{"family":"Boyd","given":"Philip W."},{"family":"Kobari","given":"Toru"},{"family":"Karl","given":"David M."}],"issued":{"date-parts":[["2008",7,1]]}}},{"id":7435,"uris":["http://zotero.org/users/158097/items/67PXFJ6W"],"uri":["http://zotero.org/users/158097/items/67PXFJ6W"],"itemData":{"id":7435,"type":"article-journal","abstract":"Marine zooplankton comprise a phylogenetically and functionally diverse assemblage of protistan and metazoan consumers that occupy multiple trophic levels in pelagic food webs. Within this complex network, carbon flows via alternative zooplankton pathways drive temporal and spatial variability in production-grazing coupling, nutrient cycling, export, and transfer efficiency to higher trophic levels. We explore current knowledge of the processing of zooplankton food ingestion by absorption, egestion, respiration, excretion, and growth (production) processes. On a global scale, carbon fluxes are reasonably constrained by the grazing impact of microzooplankton and the respiratory requirements of mesozooplankton but are sensitive to uncertainties in trophic structure. The relative importance, combined magnitude, and efficiency of export mechanisms (mucous feeding webs, fecal pellets, molts, carcasses, and vertical migrations) likewise reflect regional variability in community structure. Climate change is expected to broadly alter carbon cycling by zooplankton and to have direct impacts on key species.","container-title":"Annual review of marine science","DOI":"10.1146/annurev-marine-010814-015924","note":"tex.ids: steinbergZooplanktonOceanCarbon2017a","page":"413-444","source":"Semantic Scholar","title":"Zooplankton and the Ocean Carbon Cycle.","volume":"9","author":[{"family":"Steinberg","given":"Deborah K."},{"family":"Landry","given":"Michael R."}],"issued":{"date-parts":[["2017"]]}}}],"schema":"https://github.com/citation-style-language/schema/raw/master/csl-citation.json"} </w:instrText>
+      </w:r>
+      <w:r>
+        <w:fldChar w:fldCharType="separate"/>
+      </w:r>
+      <w:r>
+        <w:t>(Steinberg et al., 2008; Steinberg &amp; Landry, 2017)</w:t>
+      </w:r>
+      <w:r>
+        <w:fldChar w:fldCharType="end"/>
+      </w:r>
+      <w:r>
+        <w:t xml:space="preserve"> which feed on, produce and disaggregate particles, and whose interactions on particle flux in pelagic ODZs are only beginning to be explored </w:t>
+      </w:r>
+      <w:r>
+        <w:fldChar w:fldCharType="begin"/>
+      </w:r>
+      <w:r>
+        <w:instrText xml:space="preserve"> ADDIN ZOTERO_ITEM CSL_CITATION {"citationID":"mpzHCOL6","properties":{"formattedCitation":"(Kiko et al., 2020)","plainCitation":"(Kiko et al., 2020)","noteIndex":0},"citationItems":[{"id":8944,"uris":["http://zotero.org/users/158097/items/DWVNRJ7K"],"uri":["http://zotero.org/users/158097/items/DWVNRJ7K"],"itemData":{"id":8944,"type":"article-journal","abstract":"Zooplankton organisms are a central part of pelagic ecosystems. They feed on all kinds of particulate matter and their egested fecal pellets contribute substantially to the passive sinking ﬂux to depth. Some zooplankton species also conduct diel vertical migrations (DVMs) between the surface layer (where they feed at nighttime) and midwater depth (where they hide at daytime from predation). These DVMs cause the active export of organic and inorganic matter from the surface layer as zooplankton organisms excrete, defecate, respire, die, and are preyed upon at depth. In the Eastern Tropical North Atlantic (ETNA), the daytime distribution depth of many migrators (300–600 m) coincides with an expanding and intensifying oxygen minimum zone (OMZ). We here assess the day and night-time biomass distribution of mesozooplankton with an equivalent spherical diameter of 0.39–20 mm in three regions of the ETNA, calculate the DVM-mediated ﬂuxes and compare these to particulate matter ﬂuxes and other biogeochemical processes. Integrated mesozooplankton biomass in the ETNA region is about twice as high at a central OMZ location (cOMZ; 11◦ N, 21◦ W) compared to the Cape Verde Ocean Observatory (CVOO; 17.6◦ N, 24.3◦ W) and an oligotrophic location at 5◦ N, 23◦ W (5N). An Intermediate Particle Maximum (IPM) is particularly strong at cOMZ compared to the other regions. This IPM seems to be related to DVM activity. Zooplankton DVM was found to be responsible for about 31–41% of nitrogen loss from the upper 200m of the water column. Gut ﬂux and mortality make up about 31% of particulate matter supply to the 300–600 m depth layer at cOMZ, whereas it makes up about 32% and 41% at CVOO and 5N, respectively. Resident and migrant zooplankton are responsible for about 7–27% of the total oxygen demand at 300–600 m depth. Changes in zooplankton abundance and migration behavior due to decreasing oxygen levels at midwater depth could therefore alter the elemental cycling of oxygen and carbon in the ETNA OMZ and impact the removal of nitrogen from the surface layer.","container-title":"Frontiers in Marine Science","DOI":"10.3389/fmars.2020.00358","ISSN":"2296-7745","language":"en","note":"tex.ids: kikoZooplanktonMediatedFluxesEastern2020a","source":"Crossref","title":"Zooplankton-Mediated Fluxes in the Eastern Tropical North Atlantic","URL":"https://www.frontiersin.org/article/10.3389/fmars.2020.00358/full","volume":"7","author":[{"family":"Kiko","given":"Rainer"},{"family":"Brandt","given":"Peter"},{"family":"Christiansen","given":"Svenja"},{"family":"Faustmann","given":"Jannik"},{"family":"Kriest","given":"Iris"},{"family":"Rodrigues","given":"Elizandro"},{"family":"Schütte","given":"Florian"},{"family":"Hauss","given":"Helena"}],"accessed":{"date-parts":[["2020",12,12]]},"issued":{"date-parts":[["2020",5,29]]}}}],"schema":"https://github.com/citation-style-language/schema/raw/master/csl-citation.json"} </w:instrText>
+      </w:r>
+      <w:r>
+        <w:fldChar w:fldCharType="separate"/>
+      </w:r>
+      <w:r>
+        <w:t>(</w:t>
+      </w:r>
+      <w:proofErr w:type="spellStart"/>
+      <w:r>
+        <w:t>Kiko</w:t>
+      </w:r>
+      <w:proofErr w:type="spellEnd"/>
+      <w:r>
+        <w:t xml:space="preserve"> et al., 2020)</w:t>
+      </w:r>
+      <w:r>
+        <w:fldChar w:fldCharType="end"/>
+      </w:r>
+      <w:r>
         <w:t>.</w:t>
       </w:r>
     </w:p>
     <w:p>
       <w:r>
-        <w:t xml:space="preserve">Oxygen concentrations, and </w:t>
+        <w:t xml:space="preserve">Models of particle transfer through the mesopelagic oceans predict that particle size and mineral content, ocean temperature, and oxygen concentrations are the dominant factors modulating particle flux </w:t>
+      </w:r>
+      <w:r>
+        <w:lastRenderedPageBreak/>
+        <w:t xml:space="preserve">attenuation </w:t>
+      </w:r>
+      <w:r>
+        <w:fldChar w:fldCharType="begin"/>
+      </w:r>
+      <w:r>
+        <w:instrText xml:space="preserve"> ADDIN ZOTERO_ITEM CSL_CITATION {"citationID":"Aj3QjFSN","properties":{"formattedCitation":"(Cram et al., 2018; DeVries &amp; Weber, 2017)","plainCitation":"(Cram et al., 2018; DeVries &amp; Weber, 2017)","noteIndex":0},"citationItems":[{"id":7302,"uris":["http://zotero.org/users/158097/items/ED3B4FEN"],"uri":["http://zotero.org/users/158097/items/ED3B4FEN"],"itemData":{"id":7302,"type":"article-journal","abstract":"The “transfer efﬁciency” of organic particles from the surface to depth is a critical determinant of ocean carbon sequestration. Recently, direct observations and geochemical analyses have revealed a systematic geographical pattern of transfer efﬁciency, which is highest in high latitude regions and lowest in the subtropical gyres. We evaluate the possible causes of this pattern using a mechanistic model of sinking particle dynamics. The model represents the size distribution of particles, the effects of mineral ballast, seawater temperature (which inﬂuences both particle settling velocity and microbial metabolic rates), and O2. Parameters are optimized within reasonable ranges to best match the observational constraints. Our model shows that no single factor can explain the observed pattern of transfer efﬁciency, but the biological effect of temperature on remineralization rate and particle size effects together can reproduce most of the regional variability with both factors contributing to low transfer efﬁciency in the subtropical gyres and high transfer efﬁciency in high latitudes. Particle density from mineral ballast has a similar directional effect to temperature and size but plays a substantially smaller role in our optimum solution, due to the opposing patterns of silicate and calcium carbonate ballasting. Oxygen effects modestly improved model ﬁt by depressing remineralization rates and thus increasing transfer efﬁciency in the Eastern Tropical Paciﬁc. Our model implies that climate-driven changes to upper ocean temperature and associated changes in surface plankton size distribution would reduce the carbon sequestration efﬁciency in a warmer ocean.","container-title":"Global Biogeochemical Cycles","DOI":"10.1029/2017GB005710","ISSN":"08866236","issue":"5","language":"en","page":"858-876","source":"Crossref","title":"The Role of Particle Size, Ballast, Temperature, and Oxygen in the Sinking Flux to the Deep Sea","volume":"32","author":[{"family":"Cram","given":"Jacob A."},{"family":"Weber","given":"Thomas"},{"family":"Leung","given":"Shirley W."},{"family":"McDonnell","given":"Andrew M. P."},{"family":"Liang","given":"Jun-Hong"},{"family":"Deutsch","given":"Curtis"}],"issued":{"date-parts":[["2018",5]]}}},{"id":7481,"uris":["http://zotero.org/users/158097/items/C44P754W"],"uri":["http://zotero.org/users/158097/items/C44P754W"],"itemData":{"id":7481,"type":"article-journal","abstract":"The ocean's biological pump transfers carbon from the surface euphotic zone into the deep ocean, reducing the atmospheric CO2 concentration. Despite its climatic importance, there are large uncertainties in basic metrics of the biological pump. Previous estimates of the strength of the biological pump, as measured by the amount of organic carbon exported from the euphotic zone, range from about 4–12 Pg C yr−1. The fate of exported carbon, in terms of how efficiently it is transferred into the deep ocean, is even more uncertain. Here we present a new model of the biological pump that assimilates satellite and oceanographic tracer observations to constrain rates and patterns of organic matter production, export and remineralization in the ocean. The data-assimilated model predicts a global particulate organic carbon (POC) flux out of the euphotic zone of </w:instrText>
+      </w:r>
+      <w:r>
+        <w:rPr>
+          <w:rFonts w:ascii="Cambria Math" w:hAnsi="Cambria Math" w:cs="Cambria Math"/>
+        </w:rPr>
+        <w:instrText>∼</w:instrText>
+      </w:r>
+      <w:r>
+        <w:instrText xml:space="preserve">9 Pg C yr−1. The particle export ratio (the ratio of POC export to net primary production) is highest at high latitudes and lowest at low latitudes, but low-latitude export is greater than predicted by previous models, in better agreement with observed patterns of long-term carbon export. Particle transfer efficiency (Teff) through the mesopelagic zone is controlled by temperature and oxygen, with highest Teff for high-latitude regions and oxygen minimum zones. In contrast, Teff in the deep ocean (below 1000 m) is controlled by particle sinking speed, with highest deep-ocean Teff below the subtropical gyres. These results emphasize the utility of both remote sensing and oceanographic tracer observations for constraining the operation of the biological pump.","container-title":"Global Biogeochemical Cycles","DOI":"10.1002/2016GB005551","ISSN":"1944-9224","journalAbbreviation":"Global Biogeochem. Cycles","language":"en","page":"2016GB005551","source":"Wiley Online Library","title":"The export and fate of organic matter in the ocean: New constraints from combining satellite and oceanographic tracer observations","title-short":"The export and fate of organic matter in the ocean","author":[{"family":"DeVries","given":"Timothy"},{"family":"Weber","given":"Thomas"}],"issued":{"date-parts":[["2017",1,1]]}}}],"schema":"https://github.com/citation-style-language/schema/raw/master/csl-citation.json"} </w:instrText>
+      </w:r>
+      <w:r>
+        <w:fldChar w:fldCharType="separate"/>
+      </w:r>
+      <w:r>
+        <w:t>(Cram et al., 2018; DeVries &amp; Weber, 2017)</w:t>
+      </w:r>
+      <w:r>
+        <w:fldChar w:fldCharType="end"/>
+      </w:r>
+      <w:r>
+        <w:t xml:space="preserve">. </w:t>
+      </w:r>
+      <w:r>
+        <w:t xml:space="preserve">These models, however, do not account for active transport or disaggregation by zooplankton. As a result of this assumption, the models predict that small particles preferentially attenuate with depth, which is often not borne out by observations </w:t>
+      </w:r>
+      <w:r>
+        <w:fldChar w:fldCharType="begin"/>
+      </w:r>
+      <w:r>
+        <w:instrText xml:space="preserve"> ADDIN ZOTERO_ITEM CSL_CITATION {"citationID":"WjaqX9Bc","properties":{"formattedCitation":"(Durkin et al., 2015)","plainCitation":"(Durkin et al., 2015)","noteIndex":0},"citationItems":[{"id":7464,"uris":["http://zotero.org/users/158097/items/J3X56QPR"],"uri":["http://zotero.org/users/158097/items/J3X56QPR"],"itemData":{"id":7464,"type":"article-journal","abstract":"Carbon and nutrients are transported out of the surface ocean and sequestered at depth by sinking particles. Sinking particle sizes span many orders of magnitude and the relative influence of small particles on carbon export compared to large particles has not been resolved. To determine the influence of particle size on carbon export, the flux of both small (11–64μm) and large (&gt;64μm) particles in the upper mesopelagic was examined during 5 cruises of the Bermuda Atlantic Time Series (BATS) in the Sargasso Sea using neutrally buoyant sediment traps mounted with tubes containing polyacrylamide gel layers and tubes containing a poisoned brine layer. Particles were also collected in surface-tethered, free-floating traps at higher carbon flux locations in the tropical and subtropical South Atlantic Ocean. Particle sizes spanning three orders of magnitude were resolved in gel samples, included sinking particles as small as 11μm. At BATS, the number flux of small particles tended to increase with depth, whereas the number flux of large particles tended to decrease with depth. The carbon content of different sized particles could not be modeled by a single set of parameters because the particle composition varied across locations and over time. The modeled carbon flux by small particles at BATS, including all samples and depths, was 39±20% of the modeled total carbon flux, and the percentage increased with depth in 4 out of the 5months sampled. These results indicate that small particles (&lt;64μm) are actively settling in the water column and are an important contributor to carbon flux throughout the mesopelagic. Observations and models that overlook these particles will underestimate the vertical flux of organic matter in the ocean.","collection-title":"Particles in aquatic environments: from invisible exopolymers to sinking aggregates","container-title":"Marine Chemistry","DOI":"10.1016/j.marchem.2015.02.011","ISSN":"0304-4203","journalAbbreviation":"Marine Chemistry","note":"tex.ids= durkinObservationsCarbonExport2015a","page":"72-81","source":"ScienceDirect","title":"Observations of carbon export by small sinking particles in the upper mesopelagic","volume":"175","author":[{"family":"Durkin","given":"Colleen A."},{"family":"Estapa","given":"Margaret L."},{"family":"Buesseler","given":"Ken O."}],"issued":{"date-parts":[["2015",10,20]]}}}],"schema":"https://github.com/citation-style-language/schema/raw/master/csl-citation.json"} </w:instrText>
+      </w:r>
+      <w:r>
+        <w:fldChar w:fldCharType="separate"/>
+      </w:r>
+      <w:r>
+        <w:t>(Durkin et al., 2015)</w:t>
+      </w:r>
+      <w:r>
+        <w:fldChar w:fldCharType="end"/>
+      </w:r>
+      <w:r>
+        <w:t>. Therefore</w:t>
+      </w:r>
+      <w:r>
+        <w:t>,</w:t>
+      </w:r>
+      <w:r>
+        <w:t xml:space="preserve"> these models’ predictions provide a useful null hypothesis of expected particle size distributions in the absence of zooplankton effects, which can be compared to observed distributions of particles to explore the magnitude of zooplankton effects.</w:t>
+      </w:r>
+    </w:p>
+    <w:p>
+      <w:r>
+        <w:t xml:space="preserve">Underwater vision profilers </w:t>
+      </w:r>
+      <w:r>
+        <w:t>- cameras</w:t>
+      </w:r>
+      <w:r>
+        <w:t xml:space="preserve"> that can count and size many particles over large water volumes </w:t>
+      </w:r>
+      <w:r>
+        <w:fldChar w:fldCharType="begin"/>
+      </w:r>
+      <w:r>
+        <w:instrText xml:space="preserve"> ADDIN ZOTERO_ITEM CSL_CITATION {"citationID":"4R0VWLil","properties":{"formattedCitation":"(Picheral et al., 2010)","plainCitation":"(Picheral et al., 2010)","noteIndex":0},"citationItems":[{"id":7476,"uris":["http://zotero.org/users/158097/items/QPBF7PYX"],"uri":["http://zotero.org/users/158097/items/QPBF7PYX"],"itemData":{"id":7476,"type":"article-journal","abstract":"The Underwater Vision Profiler (UVP) was developed to quantify the vertical distribution of macroscopic particles and zooplankton &gt; 100 mm in size. The smaller size limit is fixed by optical resolution, whereas the larger size limit is determined by the volume of water illuminated per image. The new fifth generation instrument (UVP5) is compact (30 kg in air) and operates either as a stand-alone instrument with an independent power supply for use on a mooring or free-drifting array, or as a component of a Conductivity, Temperature, and Depth (CTD)-rosette package. Images are recorded at a frequency up to 6 Hz. If the UVP5 is interfaced with a CTD, these images are acquired and analyzed in real time. Images are recorded every 20 cm at the 1 m s−1 lowering speed. The current maximum deployment depth is 3000 m. The recorded volume per image is 1.02 L, and the conversion equation from pixel area to size in mm2 is Sm=0.003Sp1.3348 where Sp is the surface of the particle in pixels and Sm the surface in mm2. Comparisons between the earlier UVP versions and UVP5 indicate that images ranging in size from 105 µm to 2.66 mm are identical so historical and contemporary data sets can be compared.","container-title":"Limnology and Oceanography: Methods","DOI":"10.4319/lom.2010.8.462","ISSN":"1541-5856","issue":"9","journalAbbreviation":"Limnol. Oceanogr. Methods","language":"en","page":"462-473","source":"Wiley Online Library","title":"The Underwater Vision Profiler 5: An advanced instrument for high spatial resolution studies of particle size spectra and zooplankton","title-short":"The Underwater Vision Profiler 5","volume":"8","author":[{"family":"Picheral","given":"Marc"},{"family":"Guidi","given":"Lionel"},{"family":"Stemmann","given":"Lars"},{"family":"Karl","given":"David M."},{"family":"Iddaoud","given":"Ghizlaine"},{"family":"Gorsky","given":"Gabriel"}],"issued":{"date-parts":[["2010",9,1]]}}}],"schema":"https://github.com/citation-style-language/schema/raw/master/csl-citation.json"} </w:instrText>
+      </w:r>
+      <w:r>
+        <w:fldChar w:fldCharType="separate"/>
+      </w:r>
+      <w:r>
+        <w:t>(</w:t>
+      </w:r>
+      <w:proofErr w:type="spellStart"/>
+      <w:r>
+        <w:t>Picheral</w:t>
+      </w:r>
+      <w:proofErr w:type="spellEnd"/>
+      <w:r>
+        <w:t xml:space="preserve"> et al., 2010)</w:t>
+      </w:r>
+      <w:r>
+        <w:fldChar w:fldCharType="end"/>
+      </w:r>
+      <w:r>
+        <w:t xml:space="preserve"> - provide valuable information about particle distributions and transport. When deployed in concert with particle traps in some regions, they can be used to predict flux in other regions where traps have not been deployed </w:t>
+      </w:r>
+      <w:r>
+        <w:fldChar w:fldCharType="begin"/>
+      </w:r>
+      <w:r>
+        <w:instrText xml:space="preserve"> ADDIN ZOTERO_ITEM CSL_CITATION {"citationID":"s0w9Ym2l","properties":{"formattedCitation":"(Guidi et al., 2008; Kiko et al., 2020)","plainCitation":"(Guidi et al., 2008; Kiko et al., 2020)","noteIndex":0},"citationItems":[{"id":7315,"uris":["http://zotero.org/users/158097/items/Q8RBFZKG"],"uri":["http://zotero.org/users/158097/items/Q8RBFZKG"],"itemData":{"id":7315,"type":"article-journal","abstract":"Large aggregates commonly named “marine snow” are difficult to collect and study because of their fragile nature, but they make up the largest fraction of vertical carbon flux in the ocean. Developments in imaging sensors and computer systems have facilitated the development of in situ image acquisition systems that can be used to produce profiles of aggregate size distribution and abundance. However, it is difficult to collect information on the different properties of particles, such as their composition, from in situ images. In this paper, we relate sediment trap data to particle size (d) distributions to estimate the vertical fluxes (F) of mass, particulate organic carbon (POC), particulate inorganic carbon (PIC) and particulate organic nitrogen (PON) using simple power relationships ( F = A d b ). Mean aggregate fractal dimension of 2.3 and a size-dependent settling speed are determined from the flux estimations. We have used these relationships to map the distribution of mass flux along 180°W in the equatorial Pacific. Similar mass fluxes below the euphotic zone have been reported along 150°W for the same period with conventional sediment traps, supporting the accuracy of these relationships. The high spatial resolution of sedimentation processes studied in situ with the Underwater Video Profiler allowed us to undertake a detailed study of the role of physical processes in vertical fluxes.","container-title":"Deep Sea Research Part I: Oceanographic Research Papers","DOI":"10.1016/j.dsr.2008.05.014","ISSN":"0967-0637","issue":"10","journalAbbreviation":"Deep Sea Research Part I: Oceanographic Research Papers","page":"1364-1374","source":"ScienceDirect","title":"Relationship between particle size distribution and flux in the mesopelagic zone","volume":"55","author":[{"family":"Guidi","given":"Lionel"},{"family":"Jackson","given":"George A."},{"family":"Stemmann","given":"Lars"},{"family":"Miquel","given":"Juan Carlos"},{"family":"Picheral","given":"Marc"},{"family":"Gorsky","given":"Gabriel"}],"issued":{"date-parts":[["2008",10]]}}},{"id":8944,"uris":["http://zotero.org/users/158097/items/DWVNRJ7K"],"uri":["http://zotero.org/users/158097/items/DWVNRJ7K"],"itemData":{"id":8944,"type":"article-journal","abstract":"Zooplankton organisms are a central part of pelagic ecosystems. They feed on all kinds of particulate matter and their egested fecal pellets contribute substantially to the passive sinking ﬂux to depth. Some zooplankton species also conduct diel vertical migrations (DVMs) between the surface layer (where they feed at nighttime) and midwater depth (where they hide at daytime from predation). These DVMs cause the active export of organic and inorganic matter from the surface layer as zooplankton organisms excrete, defecate, respire, die, and are preyed upon at depth. In the Eastern Tropical North Atlantic (ETNA), the daytime distribution depth of many migrators (300–600 m) coincides with an expanding and intensifying oxygen minimum zone (OMZ). We here assess the day and night-time biomass distribution of mesozooplankton with an equivalent spherical diameter of 0.39–20 mm in three regions of the ETNA, calculate the DVM-mediated ﬂuxes and compare these to particulate matter ﬂuxes and other biogeochemical processes. Integrated mesozooplankton biomass in the ETNA region is about twice as high at a central OMZ location (cOMZ; 11◦ N, 21◦ W) compared to the Cape Verde Ocean Observatory (CVOO; 17.6◦ N, 24.3◦ W) and an oligotrophic location at 5◦ N, 23◦ W (5N). An Intermediate Particle Maximum (IPM) is particularly strong at cOMZ compared to the other regions. This IPM seems to be related to DVM activity. Zooplankton DVM was found to be responsible for about 31–41% of nitrogen loss from the upper 200m of the water column. Gut ﬂux and mortality make up about 31% of particulate matter supply to the 300–600 m depth layer at cOMZ, whereas it makes up about 32% and 41% at CVOO and 5N, respectively. Resident and migrant zooplankton are responsible for about 7–27% of the total oxygen demand at 300–600 m depth. Changes in zooplankton abundance and migration behavior due to decreasing oxygen levels at midwater depth could therefore alter the elemental cycling of oxygen and carbon in the ETNA OMZ and impact the removal of nitrogen from the surface layer.","container-title":"Frontiers in Marine Science","DOI":"10.3389/fmars.2020.00358","ISSN":"2296-7745","language":"en","note":"tex.ids: kikoZooplanktonMediatedFluxesEastern2020a","source":"Crossref","title":"Zooplankton-Mediated Fluxes in the Eastern Tropical North Atlantic","URL":"https://www.frontiersin.org/article/10.3389/fmars.2020.00358/full","volume":"7","author":[{"family":"Kiko","given":"Rainer"},{"family":"Brandt","given":"Peter"},{"family":"Christiansen","given":"Svenja"},{"family":"Faustmann","given":"Jannik"},{"family":"Kriest","given":"Iris"},{"family":"Rodrigues","given":"Elizandro"},{"family":"Schütte","given":"Florian"},{"family":"Hauss","given":"Helena"}],"accessed":{"date-parts":[["2020",12,12]]},"issued":{"date-parts":[["2020",5,29]]}}}],"schema":"https://github.com/citation-style-language/schema/raw/master/csl-citation.json"} </w:instrText>
+      </w:r>
+      <w:r>
+        <w:fldChar w:fldCharType="separate"/>
+      </w:r>
+      <w:r>
+        <w:t>(</w:t>
+      </w:r>
+      <w:proofErr w:type="spellStart"/>
+      <w:r>
+        <w:t>Guidi</w:t>
+      </w:r>
+      <w:proofErr w:type="spellEnd"/>
+      <w:r>
+        <w:t xml:space="preserve"> et al., 2008; </w:t>
+      </w:r>
+      <w:proofErr w:type="spellStart"/>
+      <w:r>
+        <w:t>Kiko</w:t>
+      </w:r>
+      <w:proofErr w:type="spellEnd"/>
+      <w:r>
+        <w:t xml:space="preserve"> et al., 2020)</w:t>
+      </w:r>
+      <w:r>
+        <w:fldChar w:fldCharType="end"/>
+      </w:r>
+      <w:r>
+        <w:t xml:space="preserve">. UVPs can furthermore provide resolved information about particle flux variability across space and time </w:t>
+      </w:r>
+      <w:r>
+        <w:fldChar w:fldCharType="begin"/>
+      </w:r>
+      <w:r>
+        <w:instrText xml:space="preserve"> ADDIN ZOTERO_ITEM CSL_CITATION {"citationID":"3mwMvcdO","properties":{"formattedCitation":"(Guidi et al., 2008; Kiko et al., 2017)","plainCitation":"(Guidi et al., 2008; Kiko et al., 2017)","noteIndex":0},"citationItems":[{"id":7315,"uris":["http://zotero.org/users/158097/items/Q8RBFZKG"],"uri":["http://zotero.org/users/158097/items/Q8RBFZKG"],"itemData":{"id":7315,"type":"article-journal","abstract":"Large aggregates commonly named “marine snow” are difficult to collect and study because of their fragile nature, but they make up the largest fraction of vertical carbon flux in the ocean. Developments in imaging sensors and computer systems have facilitated the development of in situ image acquisition systems that can be used to produce profiles of aggregate size distribution and abundance. However, it is difficult to collect information on the different properties of particles, such as their composition, from in situ images. In this paper, we relate sediment trap data to particle size (d) distributions to estimate the vertical fluxes (F) of mass, particulate organic carbon (POC), particulate inorganic carbon (PIC) and particulate organic nitrogen (PON) using simple power relationships ( F = A d b ). Mean aggregate fractal dimension of 2.3 and a size-dependent settling speed are determined from the flux estimations. We have used these relationships to map the distribution of mass flux along 180°W in the equatorial Pacific. Similar mass fluxes below the euphotic zone have been reported along 150°W for the same period with conventional sediment traps, supporting the accuracy of these relationships. The high spatial resolution of sedimentation processes studied in situ with the Underwater Video Profiler allowed us to undertake a detailed study of the role of physical processes in vertical fluxes.","container-title":"Deep Sea Research Part I: Oceanographic Research Papers","DOI":"10.1016/j.dsr.2008.05.014","ISSN":"0967-0637","issue":"10","journalAbbreviation":"Deep Sea Research Part I: Oceanographic Research Papers","page":"1364-1374","source":"ScienceDirect","title":"Relationship between particle size distribution and flux in the mesopelagic zone","volume":"55","author":[{"family":"Guidi","given":"Lionel"},{"family":"Jackson","given":"George A."},{"family":"Stemmann","given":"Lars"},{"family":"Miquel","given":"Juan Carlos"},{"family":"Picheral","given":"Marc"},{"family":"Gorsky","given":"Gabriel"}],"issued":{"date-parts":[["2008",10]]}}},{"id":7554,"uris":["http://zotero.org/users/158097/items/HXSPY6C8"],"uri":["http://zotero.org/users/158097/items/HXSPY6C8"],"itemData":{"id":7554,"type":"article-journal","container-title":"Nature Geoscience","DOI":"10.1038/ngeo3042","ISSN":"1752-0894, 1752-0908","issue":"11","language":"en","page":"852-858","source":"Crossref","title":"Biological and physical influences on marine snowfall at the equator","volume":"10","author":[{"family":"Kiko","given":"Rainer"},{"family":"Biastoch","given":"A."},{"family":"Brandt","given":"P."},{"family":"Cravatte","given":"S."},{"family":"Hauss","given":"H."},{"family":"Hummels","given":"R."},{"family":"Kriest","given":"I."},{"family":"Marin","given":"F."},{"family":"McDonnell","given":"A. M. P."},{"family":"Oschlies","given":"A."},{"family":"Picheral","given":"M."},{"family":"Schwarzkopf","given":"F. U."},{"family":"Thurnherr","given":"A. M."},{"family":"Stemmann","given":"L."}],"issued":{"date-parts":[["2017",11]]}}}],"schema":"https://github.com/citation-style-language/schema/raw/master/csl-citation.json"} </w:instrText>
+      </w:r>
+      <w:r>
+        <w:fldChar w:fldCharType="separate"/>
+      </w:r>
+      <w:r>
+        <w:t>(</w:t>
+      </w:r>
+      <w:proofErr w:type="spellStart"/>
+      <w:r>
+        <w:t>Guidi</w:t>
+      </w:r>
+      <w:proofErr w:type="spellEnd"/>
+      <w:r>
+        <w:t xml:space="preserve"> et al., 2008; </w:t>
+      </w:r>
+      <w:proofErr w:type="spellStart"/>
+      <w:r>
+        <w:t>Kiko</w:t>
+      </w:r>
+      <w:proofErr w:type="spellEnd"/>
+      <w:r>
+        <w:t xml:space="preserve"> et al., 2017)</w:t>
+      </w:r>
+      <w:r>
+        <w:fldChar w:fldCharType="end"/>
+      </w:r>
+      <w:r>
+        <w:t xml:space="preserve">. Connecting UVP and trap data can furthermore inform about relationships between particle size, biomass, composition, and sinking speed, as well as the contributions of the different particle sizes to flux </w:t>
+      </w:r>
+      <w:r>
+        <w:fldChar w:fldCharType="begin"/>
+      </w:r>
+      <w:r>
+        <w:instrText xml:space="preserve"> ADDIN ZOTERO_ITEM CSL_CITATION {"citationID":"xIwUZJc8","properties":{"formattedCitation":"(Guidi et al., 2008)","plainCitation":"(Guidi et al., 2008)","noteIndex":0},"citationItems":[{"id":7315,"uris":["http://zotero.org/users/158097/items/Q8RBFZKG"],"uri":["http://zotero.org/users/158097/items/Q8RBFZKG"],"itemData":{"id":7315,"type":"article-journal","abstract":"Large aggregates commonly named “marine snow” are difficult to collect and study because of their fragile nature, but they make up the largest fraction of vertical carbon flux in the ocean. Developments in imaging sensors and computer systems have facilitated the development of in situ image acquisition systems that can be used to produce profiles of aggregate size distribution and abundance. However, it is difficult to collect information on the different properties of particles, such as their composition, from in situ images. In this paper, we relate sediment trap data to particle size (d) distributions to estimate the vertical fluxes (F) of mass, particulate organic carbon (POC), particulate inorganic carbon (PIC) and particulate organic nitrogen (PON) using simple power relationships ( F = A d b ). Mean aggregate fractal dimension of 2.3 and a size-dependent settling speed are determined from the flux estimations. We have used these relationships to map the distribution of mass flux along 180°W in the equatorial Pacific. Similar mass fluxes below the euphotic zone have been reported along 150°W for the same period with conventional sediment traps, supporting the accuracy of these relationships. The high spatial resolution of sedimentation processes studied in situ with the Underwater Video Profiler allowed us to undertake a detailed study of the role of physical processes in vertical fluxes.","container-title":"Deep Sea Research Part I: Oceanographic Research Papers","DOI":"10.1016/j.dsr.2008.05.014","ISSN":"0967-0637","issue":"10","journalAbbreviation":"Deep Sea Research Part I: Oceanographic Research Papers","page":"1364-1374","source":"ScienceDirect","title":"Relationship between particle size distribution and flux in the mesopelagic zone","volume":"55","author":[{"family":"Guidi","given":"Lionel"},{"family":"Jackson","given":"George A."},{"family":"Stemmann","given":"Lars"},{"family":"Miquel","given":"Juan Carlos"},{"family":"Picheral","given":"Marc"},{"family":"Gorsky","given":"Gabriel"}],"issued":{"date-parts":[["2008",10]]}}}],"schema":"https://github.com/citation-style-language/schema/raw/master/csl-citation.json"} </w:instrText>
+      </w:r>
+      <w:r>
+        <w:fldChar w:fldCharType="separate"/>
+      </w:r>
+      <w:r>
+        <w:t>(</w:t>
+      </w:r>
+      <w:proofErr w:type="spellStart"/>
+      <w:r>
+        <w:t>Guidi</w:t>
+      </w:r>
+      <w:proofErr w:type="spellEnd"/>
+      <w:r>
+        <w:t xml:space="preserve"> et al., 2008)</w:t>
+      </w:r>
+      <w:r>
+        <w:fldChar w:fldCharType="end"/>
+      </w:r>
+      <w:r>
+        <w:t>.</w:t>
+      </w:r>
+    </w:p>
+    <w:p>
+      <w:r>
+        <w:t xml:space="preserve">A recent study combined new particle size tracking, </w:t>
+      </w:r>
+      <w:proofErr w:type="spellStart"/>
+      <w:r>
+        <w:t>mockness</w:t>
+      </w:r>
+      <w:proofErr w:type="spellEnd"/>
+      <w:r>
+        <w:t xml:space="preserve"> tows, and acoustic data, all collected at one site, with previously collected trap measurements from nearby locations to explore zooplankton transport in the Eastern Tropical North Atlantic, a hypoxic, but not fully anoxic, Oxygen Minimum Zone </w:t>
+      </w:r>
+      <w:r>
+        <w:fldChar w:fldCharType="begin"/>
+      </w:r>
+      <w:r>
+        <w:instrText xml:space="preserve"> ADDIN ZOTERO_ITEM CSL_CITATION {"citationID":"CGdYd8k3","properties":{"formattedCitation":"(Kiko et al., 2020)","plainCitation":"(Kiko et al., 2020)","noteIndex":0},"citationItems":[{"id":8944,"uris":["http://zotero.org/users/158097/items/DWVNRJ7K"],"uri":["http://zotero.org/users/158097/items/DWVNRJ7K"],"itemData":{"id":8944,"type":"article-journal","abstract":"Zooplankton organisms are a central part of pelagic ecosystems. They feed on all kinds of particulate matter and their egested fecal pellets contribute substantially to the passive sinking ﬂux to depth. Some zooplankton species also conduct diel vertical migrations (DVMs) between the surface layer (where they feed at nighttime) and midwater depth (where they hide at daytime from predation). These DVMs cause the active export of organic and inorganic matter from the surface layer as zooplankton organisms excrete, defecate, respire, die, and are preyed upon at depth. In the Eastern Tropical North Atlantic (ETNA), the daytime distribution depth of many migrators (300–600 m) coincides with an expanding and intensifying oxygen minimum zone (OMZ). We here assess the day and night-time biomass distribution of mesozooplankton with an equivalent spherical diameter of 0.39–20 mm in three regions of the ETNA, calculate the DVM-mediated ﬂuxes and compare these to particulate matter ﬂuxes and other biogeochemical processes. Integrated mesozooplankton biomass in the ETNA region is about twice as high at a central OMZ location (cOMZ; 11◦ N, 21◦ W) compared to the Cape Verde Ocean Observatory (CVOO; 17.6◦ N, 24.3◦ W) and an oligotrophic location at 5◦ N, 23◦ W (5N). An Intermediate Particle Maximum (IPM) is particularly strong at cOMZ compared to the other regions. This IPM seems to be related to DVM activity. Zooplankton DVM was found to be responsible for about 31–41% of nitrogen loss from the upper 200m of the water column. Gut ﬂux and mortality make up about 31% of particulate matter supply to the 300–600 m depth layer at cOMZ, whereas it makes up about 32% and 41% at CVOO and 5N, respectively. Resident and migrant zooplankton are responsible for about 7–27% of the total oxygen demand at 300–600 m depth. Changes in zooplankton abundance and migration behavior due to decreasing oxygen levels at midwater depth could therefore alter the elemental cycling of oxygen and carbon in the ETNA OMZ and impact the removal of nitrogen from the surface layer.","container-title":"Frontiers in Marine Science","DOI":"10.3389/fmars.2020.00358","ISSN":"2296-7745","language":"en","note":"tex.ids: kikoZooplanktonMediatedFluxesEastern2020a","source":"Crossref","title":"Zooplankton-Mediated Fluxes in the Eastern Tropical North Atlantic","URL":"https://www.frontiersin.org/article/10.3389/fmars.2020.00358/full","volume":"7","author":[{"family":"Kiko","given":"Rainer"},{"family":"Brandt","given":"Peter"},{"family":"Christiansen","given":"Svenja"},{"family":"Faustmann","given":"Jannik"},{"family":"Kriest","given":"Iris"},{"family":"Rodrigues","given":"Elizandro"},{"family":"Schütte","given":"Florian"},{"family":"Hauss","given":"Helena"}],"accessed":{"date-parts":[["2020",12,12]]},"issued":{"date-parts":[["2020",5,29]]}}}],"schema":"https://github.com/citation-style-language/schema/raw/master/csl-citation.json"} </w:instrText>
+      </w:r>
+      <w:r>
+        <w:fldChar w:fldCharType="separate"/>
+      </w:r>
+      <w:r>
+        <w:t>(</w:t>
+      </w:r>
+      <w:proofErr w:type="spellStart"/>
+      <w:r>
+        <w:t>Kiko</w:t>
+      </w:r>
+      <w:proofErr w:type="spellEnd"/>
+      <w:r>
+        <w:t xml:space="preserve"> et al., 2020)</w:t>
+      </w:r>
+      <w:r>
+        <w:fldChar w:fldCharType="end"/>
+      </w:r>
+      <w:r>
+        <w:t xml:space="preserve">. The authors found a particle concentration maximum in the mesopelagic and contended that this feature suggests transport by zooplankton, and/or mortality of migrating zooplankton. The authors suggest that in more anoxic and larger ODZs, such as the modern day ETNP, and </w:t>
       </w:r>
       <w:proofErr w:type="gramStart"/>
       <w:r>
-        <w:t>in particular the</w:t>
+        <w:t>in particular as</w:t>
       </w:r>
       <w:proofErr w:type="gramEnd"/>
       <w:r>
-        <w:t xml:space="preserve"> geographic and depth range of anoxic regions of the water column, appear to modulate particle flux through the mesopelagic. Observations of particle flux in the region of the </w:t>
-      </w:r>
-      <w:r>
-        <w:t>Eastern</w:t>
-      </w:r>
-      <w:r>
-        <w:t xml:space="preserve"> Tropical North Pacific </w:t>
+        <w:t xml:space="preserve"> hypoxic water shifts to anoxia</w:t>
+      </w:r>
+      <w:r>
+        <w:t>,</w:t>
+      </w:r>
+      <w:r>
+        <w:t xml:space="preserve"> there might be reduced active transport into the mesopelagic, since many migratory organisms would presumably not migrate into the anoxic water and would be less active. In this manuscript we provide data from such a fully anoxic region.</w:t>
+      </w:r>
+    </w:p>
+    <w:p>
+      <w:r>
+        <w:t xml:space="preserve">A recent modeling study posed three hypotheses to explain why particle flux attenuates slowly in ODZs </w:t>
       </w:r>
       <w:r>
         <w:fldChar w:fldCharType="begin"/>
       </w:r>
       <w:r>
-        <w:instrText xml:space="preserve"> ADDIN ZOTERO_ITEM CSL_CITATION {"citationID":"engQZWn1","properties":{"formattedCitation":"(Hartnett &amp; Devol, 2003; Van Mooy et al., 2002; Weber &amp; Bianchi, 2020)","plainCitation":"(Hartnett &amp; Devol, 2003; Van Mooy et al., 2002; Weber &amp; Bianchi, 2020)","noteIndex":0},"citationItems":[{"id":9389,"uris":["http://zotero.org/users/158097/items/U3QNA93Z"],"uri":["http://zotero.org/users/158097/items/U3QNA93Z"],"itemData":{"id":9389,"type":"article-journal","container-title":"Geochimica et Cosmochimica Acta","DOI":"10.1016/S0016-7037(02)01076-1","ISSN":"00167037","issue":"2","journalAbbreviation":"Geochimica et Cosmochimica Acta","language":"en","page":"247-264","source":"DOI.org (Crossref)","title":"Role of a strong oxygen-deficient zone in the preservation and degradation of organic matter: a carbon budget for the continental margins of northwest Mexico and Washington State","title-short":"Role of a strong oxygen-deficient zone in the preservation and degradation of organic matter","volume":"67","author":[{"family":"Hartnett","given":"Hilairy E"},{"family":"Devol","given":"Allan H"}],"issued":{"date-parts":[["2003",1]]}}},{"id":7558,"uris":["http://zotero.org/users/158097/items/BI9L2XWA"],"uri":["http://zotero.org/users/158097/items/BI9L2XWA"],"itemData":{"id":7558,"type":"article-journal","abstract":"Fluxes of particulate organic carbon (POC) through the oxygen deficient waters in the eastern tropical North Pacific were found to be relatively less attenuated with depth than elsewhere in the eastern North Pacific. The attenuation coefficient (b) for the flux was found to be 0.40 versus the composite value of 0.86 determined by Martin et al. (1987). To examine this further, sinking POC was collected using sediment traps and allowed to degrade in oxic and suboxic experiments. Using a kinetic model, it was found that degradation proceeded at similar rates (roughly 0.8 day−1) under oxic and suboxic conditions, but a greater fraction of bulk POC was resistant to degradation in the suboxic experiments (61% vs. 23%). Amino acids accounted for 37% of POC collected at 75m, but following degradation the value dropped to 17% and 16% in the oxic and suboxic experiments respectively. POC collected from 500m was 10% amino acids. The non-AA component of POC collected at 75m was not degraded under suboxic conditions, while under oxic conditions it was. These results suggest that microbes degrading OC under suboxic conditions via denitrification preferentially utilize nitrogen-rich amino acids. This preferential degradation of amino acids suggests that 9% more nitrogen may be lost via water column denitrification than is accounted for when a more “Redfieldian” stoichiometry for POC is assumed.","container-title":"Geochimica et Cosmochimica Acta","DOI":"10.1016/S0016-7037(01)00787-6","ISSN":"0016-7037","issue":"3","journalAbbreviation":"Geochimica et Cosmochimica Acta","language":"en","page":"457-465","source":"ScienceDirect","title":"Impact of suboxia on sinking particulate organic carbon: Enhanced carbon flux and preferential degradation of amino acids via denitrification","title-short":"Impact of suboxia on sinking particulate organic carbon","volume":"66","author":[{"family":"Van Mooy","given":"Benjamin A. S"},{"family":"Keil","given":"Richard G"},{"family":"Devol","given":"Allan H"}],"issued":{"date-parts":[["2002",2,1]]}}},{"id":8943,"uris":["http://zotero.org/users/158097/items/AL5E9SLJ"],"uri":["http://zotero.org/users/158097/items/AL5E9SLJ"],"itemData":{"id":8943,"type":"article-journal","abstract":"The remineralization depth of sinking organic particles controls the efficiency of the biological carbon pump by setting the sequestration timescale of remineralized carbon in the ocean interior. Oxygen minimum zones (OMZs) have been identified as regions of elevated particle transfer and efficient carbon sequestration at depth, but direct measurements remain sparse in these regions and only provide snapshots of the particle flux. Here, we use remineralization tracers to reconstruct time-mean particle flux profiles in the OMZs of the Eastern Tropical Pacific and the Arabian Sea. Compared to the surrounding tropical waters, both OMZs exhibit slow flux attenuation between 100-1000m where suboxic waters reside, and sequester carbon beneath 1000m more than twice as efficiently. Using a mechanistic model of particle sinking, remineralization, and disaggregation, we show that three different mechanisms might explain the shape of the OMZ flux profiles: (i) a significant slow-down of remineralization when carbon oxidation transitions from aerobic to anaerobic respiration (e.g. denitrification); (ii) the exclusion of zooplankton that mediate disaggregation of large particles from suboxic waters (iii) the limitation of remineralization by the diffusive supply of oxidants (oxygen and nitrate) into large particles. We show that each mechanism leaves a unique signature in the size distribution of particles, suggesting that observations with optical instruments such as Underwater Vision Profilers hold great promise for understanding the drivers of efficient carbon transfer though suboxic water columns. In turn, this will allow more accurate prediction of future changes in carbon sequestration as the ocean loses oxygen in a warming climate.","container-title":"Frontiers in Earth Science","DOI":"10.3389/feart.2020.00376","ISSN":"2296-6463","journalAbbreviation":"Front. Earth Sci.","language":"English","note":"publisher: Frontiers","source":"Frontiers","title":"Efficient Particle Transfer to Depth in Oxygen Minimum Zones of the Pacific and Indian Oceans","URL":"http://www.frontiersin.org/articles/10.3389/feart.2020.00376/full","volume":"8","author":[{"family":"Weber","given":"Thomas"},{"family":"Bianchi","given":"Daniele"}],"accessed":{"date-parts":[["2020",12,23]]},"issued":{"date-parts":[["2020"]]}}}],"schema":"https://github.com/citation-style-language/schema/raw/master/csl-citation.json"} </w:instrText>
+        <w:instrText xml:space="preserve"> ADDIN ZOTERO_ITEM CSL_CITATION {"citationID":"8DO503EB","properties":{"formattedCitation":"(Weber &amp; Bianchi, 2020)","plainCitation":"(Weber &amp; Bianchi, 2020)","noteIndex":0},"citationItems":[{"id":8943,"uris":["http://zotero.org/users/158097/items/AL5E9SLJ"],"uri":["http://zotero.org/users/158097/items/AL5E9SLJ"],"itemData":{"id":8943,"type":"article-journal","abstract":"The remineralization depth of sinking organic particles controls the efficiency of the biological carbon pump by setting the sequestration timescale of remineralized carbon in the ocean interior. Oxygen minimum zones (OMZs) have been identified as regions of elevated particle transfer and efficient carbon sequestration at depth, but direct measurements remain sparse in these regions and only provide snapshots of the particle flux. Here, we use remineralization tracers to reconstruct time-mean particle flux profiles in the OMZs of the Eastern Tropical Pacific and the Arabian Sea. Compared to the surrounding tropical waters, both OMZs exhibit slow flux attenuation between 100-1000m where suboxic waters reside, and sequester carbon beneath 1000m more than twice as efficiently. Using a mechanistic model of particle sinking, remineralization, and disaggregation, we show that three different mechanisms might explain the shape of the OMZ flux profiles: (i) a significant slow-down of remineralization when carbon oxidation transitions from aerobic to anaerobic respiration (e.g. denitrification); (ii) the exclusion of zooplankton that mediate disaggregation of large particles from suboxic waters (iii) the limitation of remineralization by the diffusive supply of oxidants (oxygen and nitrate) into large particles. We show that each mechanism leaves a unique signature in the size distribution of particles, suggesting that observations with optical instruments such as Underwater Vision Profilers hold great promise for understanding the drivers of efficient carbon transfer though suboxic water columns. In turn, this will allow more accurate prediction of future changes in carbon sequestration as the ocean loses oxygen in a warming climate.","container-title":"Frontiers in Earth Science","DOI":"10.3389/feart.2020.00376","ISSN":"2296-6463","journalAbbreviation":"Front. Earth Sci.","language":"English","note":"publisher: Frontiers","source":"Frontiers","title":"Efficient Particle Transfer to Depth in Oxygen Minimum Zones of the Pacific and Indian Oceans","URL":"http://www.frontiersin.org/articles/10.3389/feart.2020.00376/full","volume":"8","author":[{"family":"Weber","given":"Thomas"},{"family":"Bianchi","given":"Daniele"}],"accessed":{"date-parts":[["2020",12,23]]},"issued":{"date-parts":[["2020"]]}}}],"schema":"https://github.com/citation-style-language/schema/raw/master/csl-citation.json"} </w:instrText>
       </w:r>
       <w:r>
         <w:fldChar w:fldCharType="separate"/>
       </w:r>
       <w:r>
+        <w:t>(Weber &amp; Bianchi, 2020)</w:t>
+      </w:r>
+      <w:r>
+        <w:fldChar w:fldCharType="end"/>
+      </w:r>
+      <w:r>
+        <w:t xml:space="preserve">, which are susceptible to testing with UVP data. These are: </w:t>
+      </w:r>
+      <w:r>
+        <w:rPr>
+          <w:b/>
+        </w:rPr>
+        <w:t>HA1:</w:t>
+      </w:r>
+      <w:r>
+        <w:t xml:space="preserve"> </w:t>
+      </w:r>
+      <w:r>
+        <w:rPr>
+          <w:i/>
+        </w:rPr>
+        <w:t>All</w:t>
+      </w:r>
+      <w:r>
+        <w:t xml:space="preserve"> particles in ODZs remineralize more slowly than in oxic water, regardless of their size, due to slower carbon oxidation during denitrification than </w:t>
+      </w:r>
+      <w:r>
+        <w:t>aerobic</w:t>
+      </w:r>
+      <w:r>
+        <w:t xml:space="preserve"> respiration. </w:t>
+      </w:r>
+      <w:r>
+        <w:rPr>
+          <w:b/>
+        </w:rPr>
+        <w:t>HA2:</w:t>
+      </w:r>
+      <w:r>
+        <w:t xml:space="preserve"> Disaggregation by zooplankton is slower in ODZs than elsewhere. </w:t>
+      </w:r>
+      <w:r>
+        <w:rPr>
+          <w:b/>
+        </w:rPr>
+        <w:t>HA3:</w:t>
+      </w:r>
+      <w:r>
+        <w:rPr>
+          <w:b/>
+        </w:rPr>
+        <w:t xml:space="preserve"> </w:t>
+      </w:r>
+      <w:r>
+        <w:t xml:space="preserve">Large particles remineralize more slowly in ODZs, but smaller ones do not, because carbon oxidation in large particles can become limited by the diffusive supply of oxygen and nitrate. In this case, respiration can only proceed by thermodynamically inefficient sulfate reduction </w:t>
+      </w:r>
+      <w:r>
+        <w:fldChar w:fldCharType="begin"/>
+      </w:r>
+      <w:r>
+        <w:instrText xml:space="preserve"> ADDIN ZOTERO_ITEM CSL_CITATION {"citationID":"Lj6pMJiy","properties":{"formattedCitation":"(Bianchi et al., 2018; Lam &amp; Kuypers, 2011)","plainCitation":"(Bianchi et al., 2018; Lam &amp; Kuypers, 2011)","noteIndex":0},"citationItems":[{"id":5998,"uris":["http://zotero.org/users/158097/items/JGYPMTNA"],"uri":["http://zotero.org/users/158097/items/JGYPMTNA"],"itemData":{"id":5998,"type":"article-journal","abstract":"Particle microenvironments can sustain anaerobic metabolisms such as denitrification in hypoxic ocean areas, according to biogeochemical modelling. Rates of water column denitrification may be up to double previous estimates.","container-title":"Nature Geoscience","DOI":"10.1038/s41561-018-0081-0","ISSN":"1752-0908","issue":"4","language":"En","note":"tex.ids: bianchiGlobalNicheMarine2018a\nnumber: 4\npublisher: Nature Publishing Group","page":"263","source":"www.nature.com","title":"Global niche of marine anaerobic metabolisms expanded by particle microenvironments","volume":"11","author":[{"family":"Bianchi","given":"Daniele"},{"family":"Weber","given":"Thomas S."},{"family":"Kiko","given":"Rainer"},{"family":"Deutsch","given":"Curtis"}],"issued":{"date-parts":[["2018",4]]}}},{"id":9403,"uris":["http://zotero.org/users/158097/items/LVZEIU7B"],"uri":["http://zotero.org/users/158097/items/LVZEIU7B"],"itemData":{"id":9403,"type":"article-journal","abstract":"Oxygen minimum zones (OMZs) harbor unique microbial communities that rely on alternative electron acceptors for respiration. Conditions therein enable an almost complete nitrogen (N) cycle and substantial N-loss. Nloss in OMZs is attributable to anammox and heterotrophic denitriﬁcation, whereas nitrate reduction to nitrite along with dissimilatory nitrate reduction to ammonium are major remineralization pathways. Despite virtually anoxic conditions, nitriﬁcation also occurs in OMZs, converting remineralized ammonium to N-oxides. The concurrence of all these processes provides a direct channel from organic N to the ultimate N-loss, whereas most individual processes are likely controlled by organic matter. Many microorganisms inhabiting the OMZs are capable of multiple functions in the N- and other elemental cycles. Their versatile metabolic potentials versus actual activities present a challenge to ecophysiological and biogeochemical measurements. These challenges need to be tackled before we can realistically predict how N-cycling in OMZs, and thus oceanic N-balance, will respond to future global perturbations.","container-title":"Annual Review of Marine Science","DOI":"10.1146/annurev-marine-120709-142814","ISSN":"1941-1405, 1941-0611","issue":"1","journalAbbreviation":"Annu. Rev. Mar. Sci.","language":"en","page":"317-345","source":"DOI.org (Crossref)","title":"Microbial Nitrogen Cycling Processes in Oxygen Minimum Zones","volume":"3","author":[{"family":"Lam","given":"Phyllis"},{"family":"Kuypers","given":"Marcel M.M."}],"issued":{"date-parts":[["2011",1,15]]}}}],"schema":"https://github.com/citation-style-language/schema/raw/master/csl-citation.json"} </w:instrText>
+      </w:r>
+      <w:r>
+        <w:fldChar w:fldCharType="separate"/>
+      </w:r>
+      <w:r>
+        <w:t xml:space="preserve">(Bianchi et al., 2018; Lam &amp; </w:t>
+      </w:r>
+      <w:proofErr w:type="spellStart"/>
+      <w:r>
+        <w:t>Kuypers</w:t>
+      </w:r>
+      <w:proofErr w:type="spellEnd"/>
+      <w:r>
+        <w:t>, 2011)</w:t>
+      </w:r>
+      <w:r>
+        <w:fldChar w:fldCharType="end"/>
+      </w:r>
+      <w:r>
+        <w:t xml:space="preserve">. Sulfide and organic matter sulfurization have been found on particles at this site </w:t>
+      </w:r>
+      <w:r>
+        <w:fldChar w:fldCharType="begin"/>
+      </w:r>
+      <w:r>
+        <w:instrText xml:space="preserve"> ADDIN ZOTERO_ITEM CSL_CITATION {"citationID":"7at5QIb5","properties":{"formattedCitation":"(Raven et al., 2021)","plainCitation":"(Raven et al., 2021)","noteIndex":0},"citationItems":[{"id":9406,"uris":["http://zotero.org/users/158097/items/DJBVS9KS"],"uri":["http://zotero.org/users/158097/items/DJBVS9KS"],"itemData":{"id":9406,"type":"article-journal","abstract":"Climate change is driving an expansion of marine oxygen-deficient zones, which may alter the global cycles of carbon, sulfur, nitrogen, and trace metals. Currently, however, we lack a full mechanistic understanding of how oxygen deficiency affects organic carbon cycling and burial. Here, we show that cryptic microbial sulfate reduction occurs in sinking particles from the eastern tropical North Pacific oxygen-deficient zone and that some microbially produced sulfide reacts rapidly to form organic sulfur that is resistant to acid hydrolysis. Particle-hosted sulfurization could enhance carbon preservation in sediments underlying oxygen-deficient water columns and serve as a stabilizing feedback between expanding anoxic zones and atmospheric carbon dioxide. A similar mechanism may help explain more-extreme instances of organic carbon preservation associated with marine anoxia in Earth history.","container-title":"Science","DOI":"10.1126/science.abc6035","ISSN":"0036-8075, 1095-9203","issue":"6525","journalAbbreviation":"Science","language":"en","page":"178-181","source":"DOI.org (Crossref)","title":"Microbial sulfate reduction and organic sulfur formation in sinking marine particles","volume":"371","author":[{"family":"Raven","given":"M. R."},{"family":"Keil","given":"R. G."},{"family":"Webb","given":"S. M."}],"issued":{"date-parts":[["2021",1,8]]}}}],"schema":"https://github.com/citation-style-language/schema/raw/master/csl-citation.json"} </w:instrText>
+      </w:r>
+      <w:r>
+        <w:fldChar w:fldCharType="separate"/>
+      </w:r>
+      <w:r>
+        <w:t>(Raven et al., 2021)</w:t>
+      </w:r>
+      <w:r>
+        <w:fldChar w:fldCharType="end"/>
+      </w:r>
+      <w:r>
+        <w:t xml:space="preserve">. Microbial analysis of particles found sulfate reducers and S-oxidizing </w:t>
+      </w:r>
+      <w:proofErr w:type="spellStart"/>
+      <w:r>
+        <w:t>denitrifiers</w:t>
+      </w:r>
+      <w:proofErr w:type="spellEnd"/>
+      <w:r>
+        <w:t xml:space="preserve"> at low abundance </w:t>
+      </w:r>
+      <w:r>
+        <w:fldChar w:fldCharType="begin"/>
+      </w:r>
+      <w:r>
+        <w:instrText xml:space="preserve"> ADDIN ZOTERO_ITEM CSL_CITATION {"citationID":"ZwfUGRwt","properties":{"formattedCitation":"(Fuchsman et al., 2017; Saunders et al., 2019)","plainCitation":"(Fuchsman et al., 2017; Saunders et al., 2019)","noteIndex":0},"citationItems":[{"id":5897,"uris":["http://zotero.org/users/158097/items/B428D2G3"],"uri":["http://zotero.org/users/158097/items/B428D2G3"],"itemData":{"id":5897,"type":"article-journal","container-title":"Frontiers in Microbiology","DOI":"10.3389/fmicb.2017.02384","ISSN":"1664-302X","language":"en","source":"Crossref","title":"Niche Partitioning of the N Cycling Microbial Community of an Offshore Oxygen Deficient Zone","URL":"http://journal.frontiersin.org/article/10.3389/fmicb.2017.02384/full","volume":"8","author":[{"family":"Fuchsman","given":"Clara A."},{"family":"Devol","given":"Allan H."},{"family":"Saunders","given":"Jaclyn K."},{"family":"McKay","given":"Cedar"},{"family":"Rocap","given":"Gabrielle"}],"accessed":{"date-parts":[["2018",12,4]]},"issued":{"date-parts":[["2017",12,5]]}}},{"id":6636,"uris":["http://zotero.org/users/158097/items/8XR98Q4R"],"uri":["http://zotero.org/users/158097/items/8XR98Q4R"],"itemData":{"id":6636,"type":"article-journal","abstract":"Microbial capacity to metabolize arsenic is ancient, arising in response to its pervasive presence in the environment, which was largely in the form of As(III) in the early anoxic ocean. Many biological arsenic transformations are aimed at mitigating toxicity; however, some microorganisms can respire compounds of this redox-sensitive element to reap energetic gains. In several modern anoxic marine systems concentrations of As(V) are higher relative to As(III) than what would be expected from the thermodynamic equilibrium, but the mechanism for this discrepancy has remained unknown. Here we present evidence of a complete respiratory arsenic cycle, consisting of dissimilatory As(V) reduction and chemoautotrophic As(III) oxidation, in the pelagic ocean. We identified the presence of genes encoding both subunits of the respiratory arsenite oxidase AioA and the dissimilatory arsenate reductase ArrA in the Eastern Tropical North Pacific (ETNP) oxygen-deficient zone (ODZ). The presence of the dissimilatory arsenate reductase gene arrA was enriched on large particles (&gt;30 um), similar to the forward bacterial dsrA gene of sulfate-reducing bacteria, which is involved in the cryptic cycling of sulfur in ODZs. Arsenic respiratory genes were expressed in metatranscriptomic libraries from the ETNP and the Eastern Tropical South Pacific (ETSP) ODZ, indicating arsenotrophy is a metabolic pathway actively utilized in anoxic marine water columns. Together these results suggest arsenic-based metabolisms support organic matter production and impact nitrogen biogeochemical cycling in modern oceans. In early anoxic oceans, especially during periods of high marine arsenic concentrations, they may have played a much larger role.","container-title":"Proceedings of the National Academy of Sciences","DOI":"10.1073/pnas.1818349116","ISSN":"0027-8424, 1091-6490","issue":"20","journalAbbreviation":"PNAS","language":"en","note":"PMID: 31036654","page":"9925-9930","source":"www-pnas-org.proxy-um.researchport.umd.edu","title":"Complete arsenic-based respiratory cycle in the marine microbial communities of pelagic oxygen-deficient zones","volume":"116","author":[{"family":"Saunders","given":"Jaclyn K."},{"family":"Fuchsman","given":"Clara A."},{"family":"McKay","given":"Cedar"},{"family":"Rocap","given":"Gabrielle"}],"issued":{"date-parts":[["2019",5,14]]}}}],"schema":"https://github.com/citation-style-language/schema/raw/master/csl-citation.json"} </w:instrText>
+      </w:r>
+      <w:r>
+        <w:fldChar w:fldCharType="separate"/>
+      </w:r>
+      <w:r>
+        <w:t>(</w:t>
+      </w:r>
+      <w:proofErr w:type="spellStart"/>
+      <w:r>
+        <w:t>Fuchsman</w:t>
+      </w:r>
+      <w:proofErr w:type="spellEnd"/>
+      <w:r>
+        <w:t xml:space="preserve"> et al., 2017; Saunders et al., 2019)</w:t>
+      </w:r>
+      <w:r>
+        <w:fldChar w:fldCharType="end"/>
+      </w:r>
+      <w:r>
+        <w:t xml:space="preserve">.  Each of the hypotheses outlined above were predicted to leave distinct signatures in particle size distributions in the core of ODZ regions </w:t>
+      </w:r>
+      <w:r>
+        <w:fldChar w:fldCharType="begin"/>
+      </w:r>
+      <w:r>
+        <w:instrText xml:space="preserve"> ADDIN ZOTERO_ITEM CSL_CITATION {"citationID":"HdvrVWKt","properties":{"formattedCitation":"(Weber &amp; Bianchi, 2020)","plainCitation":"(Weber &amp; Bianchi, 2020)","noteIndex":0},"citationItems":[{"id":8943,"uris":["http://zotero.org/users/158097/items/AL5E9SLJ"],"uri":["http://zotero.org/users/158097/items/AL5E9SLJ"],"itemData":{"id":8943,"type":"article-journal","abstract":"The remineralization depth of sinking organic particles controls the efficiency of the biological carbon pump by setting the sequestration timescale of remineralized carbon in the ocean interior. Oxygen minimum zones (OMZs) have been identified as regions of elevated particle transfer and efficient carbon sequestration at depth, but direct measurements remain sparse in these regions and only provide snapshots of the particle flux. Here, we use remineralization tracers to reconstruct time-mean particle flux profiles in the OMZs of the Eastern Tropical Pacific and the Arabian Sea. Compared to the surrounding tropical waters, both OMZs exhibit slow flux attenuation between 100-1000m where suboxic waters reside, and sequester carbon beneath 1000m more than twice as efficiently. Using a mechanistic model of particle sinking, remineralization, and disaggregation, we show that three different mechanisms might explain the shape of the OMZ flux profiles: (i) a significant slow-down of remineralization when carbon oxidation transitions from aerobic to anaerobic respiration (e.g. denitrification); (ii) the exclusion of zooplankton that mediate disaggregation of large particles from suboxic waters (iii) the limitation of remineralization by the diffusive supply of oxidants (oxygen and nitrate) into large particles. We show that each mechanism leaves a unique signature in the size distribution of particles, suggesting that observations with optical instruments such as Underwater Vision Profilers hold great promise for understanding the drivers of efficient carbon transfer though suboxic water columns. In turn, this will allow more accurate prediction of future changes in carbon sequestration as the ocean loses oxygen in a warming climate.","container-title":"Frontiers in Earth Science","DOI":"10.3389/feart.2020.00376","ISSN":"2296-6463","journalAbbreviation":"Front. Earth Sci.","language":"English","note":"publisher: Frontiers","source":"Frontiers","title":"Efficient Particle Transfer to Depth in Oxygen Minimum Zones of the Pacific and Indian Oceans","URL":"http://www.frontiersin.org/articles/10.3389/feart.2020.00376/full","volume":"8","author":[{"family":"Weber","given":"Thomas"},{"family":"Bianchi","given":"Daniele"}],"accessed":{"date-parts":[["2020",12,23]]},"issued":{"date-parts":[["2020"]]}}}],"schema":"https://github.com/citation-style-language/schema/raw/master/csl-citation.json"} </w:instrText>
+      </w:r>
+      <w:r>
+        <w:fldChar w:fldCharType="separate"/>
+      </w:r>
+      <w:r>
+        <w:t>(Weber &amp; Bianchi, 2020)</w:t>
+      </w:r>
+      <w:r>
+        <w:fldChar w:fldCharType="end"/>
+      </w:r>
+      <w:r>
+        <w:t>. The model with slow attenuation of all particles, predicts an increase in the abundance of small particles in the ODZ core, while the other two models, predict a decrease in small particle abundance, because small particles are either not replaced by disaggregation of large particles (</w:t>
+      </w:r>
+      <w:r>
+        <w:t>HA</w:t>
+      </w:r>
+      <w:r>
+        <w:t>2) or because those particles are remineralized more quickly than larger particles (</w:t>
+      </w:r>
+      <w:r>
+        <w:t>HA</w:t>
+      </w:r>
+      <w:r>
+        <w:t xml:space="preserve"> 3). However, the necessary particle size data from an ODZ was not available to support any hypothesis at the exclusion of the others. In this manuscript we present a new dataset that is sufficient to test these three hypotheses (hereafter called Weber-Bianchi models).</w:t>
+      </w:r>
+    </w:p>
+    <w:p>
+      <w:r>
+        <w:t xml:space="preserve">While UVP and traps have been sampled together </w:t>
+      </w:r>
+      <w:r>
+        <w:fldChar w:fldCharType="begin"/>
+      </w:r>
+      <w:r>
+        <w:instrText xml:space="preserve"> ADDIN ZOTERO_ITEM CSL_CITATION {"citationID":"Z1GNT5f4","properties":{"formattedCitation":"(Guidi et al., 2008)","plainCitation":"(Guidi et al., 2008)","noteIndex":0},"citationItems":[{"id":7315,"uris":["http://zotero.org/users/158097/items/Q8RBFZKG"],"uri":["http://zotero.org/users/158097/items/Q8RBFZKG"],"itemData":{"id":7315,"type":"article-journal","abstract":"Large aggregates commonly named “marine snow” are difficult to collect and study because of their fragile nature, but they make up the largest fraction of vertical carbon flux in the ocean. Developments in imaging sensors and computer systems have facilitated the development of in situ image acquisition systems that can be used to produce profiles of aggregate size distribution and abundance. However, it is difficult to collect information on the different properties of particles, such as their composition, from in situ images. In this paper, we relate sediment trap data to particle size (d) distributions to estimate the vertical fluxes (F) of mass, particulate organic carbon (POC), particulate inorganic carbon (PIC) and particulate organic nitrogen (PON) using simple power relationships ( F = A d b ). Mean aggregate fractal dimension of 2.3 and a size-dependent settling speed are determined from the flux estimations. We have used these relationships to map the distribution of mass flux along 180°W in the equatorial Pacific. Similar mass fluxes below the euphotic zone have been reported along 150°W for the same period with conventional sediment traps, supporting the accuracy of these relationships. The high spatial resolution of sedimentation processes studied in situ with the Underwater Video Profiler allowed us to undertake a detailed study of the role of physical processes in vertical fluxes.","container-title":"Deep Sea Research Part I: Oceanographic Research Papers","DOI":"10.1016/j.dsr.2008.05.014","ISSN":"0967-0637","issue":"10","journalAbbreviation":"Deep Sea Research Part I: Oceanographic Research Papers","page":"1364-1374","source":"ScienceDirect","title":"Relationship between particle size distribution and flux in the mesopelagic zone","volume":"55","author":[{"family":"Guidi","given":"Lionel"},{"family":"Jackson","given":"George A."},{"family":"Stemmann","given":"Lars"},{"family":"Miquel","given":"Juan Carlos"},{"family":"Picheral","given":"Marc"},{"family":"Gorsky","given":"Gabriel"}],"issued":{"date-parts":[["2008",10]]}}}],"schema":"https://github.com/citation-style-language/schema/raw/master/csl-citation.json"} </w:instrText>
+      </w:r>
+      <w:r>
+        <w:fldChar w:fldCharType="separate"/>
+      </w:r>
+      <w:r>
+        <w:t>(</w:t>
+      </w:r>
+      <w:proofErr w:type="spellStart"/>
+      <w:r>
+        <w:t>Guidi</w:t>
+      </w:r>
+      <w:proofErr w:type="spellEnd"/>
+      <w:r>
+        <w:t xml:space="preserve"> et al., 2008)</w:t>
+      </w:r>
+      <w:r>
+        <w:fldChar w:fldCharType="end"/>
+      </w:r>
+      <w:r>
+        <w:t xml:space="preserve">, combined trap and UVP measurements have not been taken together previously in an ODZ. Most of the volume of the ETNP ODZ is below regions of very low surface productivity </w:t>
+      </w:r>
+      <w:r>
+        <w:fldChar w:fldCharType="begin"/>
+      </w:r>
+      <w:r>
+        <w:instrText xml:space="preserve"> ADDIN ZOTERO_ITEM CSL_CITATION {"citationID":"9zbrAhZ9","properties":{"formattedCitation":"(Fuchsman et al., 2019; Pennington et al., 2006)","plainCitation":"(Fuchsman et al., 2019; Pennington et al., 2006)","noteIndex":0},"citationItems":[{"id":6635,"uris":["http://zotero.org/users/158097/items/5ZFAMN8H"],"uri":["http://zotero.org/users/158097/items/5ZFAMN8H"],"itemData":{"id":6635,"type":"article-journal","abstract":"Up to half of marine N losses occur in oxygen-deficient zones (ODZs). Organic matter flux from productive surface waters is considered a primary control on N2 production. Here we investigate the offshore Eastern Tropical North Pacific (ETNP) where a secondary chlorophyll a maximum resides within the ODZ. Rates of primary production and carbon export from the mixed layer and productivity in the primary chlorophyll a maximum were consistent with oligotrophic waters. However, sediment trap carbon and nitrogen fluxes increased between 105 and 150 m, indicating organic matter production within the ODZ. Metagenomic and metaproteomic characterization indicated that the secondary chlorophyll a maximum was attributable to the cyanobacterium Prochlorococcus, and numerous photosynthesis and carbon fixation proteins were detected. The presence of chemoautotrophic ammonia-oxidizing archaea and the nitrite oxidizer Nitrospina and detection of nitrate oxidoreductase was consistent with cyanobacterial oxygen production within the ODZ. Cyanobacteria and cyanophage were also present on large (&gt;30 μm) particles and in sediment trap material. Particle cyanophage-to-host ratio exceeded 50, suggesting that viruses help convert cyanobacteria into sinking organic matter. Nitrate reduction and anammox proteins were detected, congruent with previously reported N2 production. We suggest that autochthonous organic matter production within the ODZ contributes to N2 production in the offshore ETNP.","container-title":"The ISME Journal","DOI":"10.1038/s41396-019-0452-6","ISSN":"1751-7370","language":"En","page":"1","source":"www.nature.com","title":"Cyanobacteria and cyanophage contributions to carbon and nitrogen cycling in an oligotrophic oxygen-deficient zone","author":[{"family":"Fuchsman","given":"Clara A."},{"family":"Palevsky","given":"Hilary I."},{"family":"Widner","given":"Brittany"},{"family":"Duffy","given":"Megan"},{"family":"Carlson","given":"Michael C. G."},{"family":"Neibauer","given":"Jacquelyn A."},{"family":"Mulholland","given":"Margaret R."},{"family":"Keil","given":"Richard G."},{"family":"Devol","given":"Allan H."},{"family":"Rocap","given":"Gabrielle"}],"issued":{"date-parts":[["2019",6,27]]}}},{"id":8886,"uris":["http://zotero.org/users/158097/items/4SNPKYK5"],"uri":["http://zotero.org/users/158097/items/4SNPKYK5"],"itemData":{"id":8886,"type":"article-journal","abstract":"The eastern tropical Paciﬁc includes 28 million km2 of ocean between 23.5°N and S and Central/South America and 140°W, and contains the eastern and equatorial branches of the north and South Paciﬁc subtropical gyres plus two equatorial and two coastal countercurrents. Spatial patterns of primary production are in general determined by supply of macronutrients (nitrate, phosphate) from below the thermocline. Where the thermocline is shallow and intersects the lighted euphotic zone, biological production is enhanced. In the eastern tropical Paciﬁc thermocline depth is controlled by three interrelated processes: a basin-scale east/west thermocline tilt, a basin-scale thermocline shoaling at the gyre margins, and local wind-driven upwelling. These processes regulate supply of nutrient-rich subsurface waters to the euphotic zone, and on their basis we have divided the eastern tropical Paciﬁc into seven main regions. Primary production and its physical and chemical controls are described for each.","container-title":"Progress in Oceanography","DOI":"10.1016/j.pocean.2006.03.012","ISSN":"00796611","issue":"2-4","language":"en","page":"285-317","source":"Crossref","title":"Primary production in the eastern tropical Pacific: A review","title-short":"Primary production in the eastern tropical Pacific","volume":"69","author":[{"family":"Pennington","given":"J. Timothy"},{"family":"Mahoney","given":"Kevin L."},{"family":"Kuwahara","given":"Victor S."},{"family":"Kolber","given":"Dorota D."},{"family":"Calienes","given":"Ruth"},{"family":"Chavez","given":"Francisco P."}],"issued":{"date-parts":[["2006",5]]}}}],"schema":"https://github.com/citation-style-language/schema/raw/master/csl-citation.json"} </w:instrText>
+      </w:r>
+      <w:r>
+        <w:fldChar w:fldCharType="separate"/>
+      </w:r>
+      <w:r>
+        <w:t>(</w:t>
+      </w:r>
+      <w:proofErr w:type="spellStart"/>
+      <w:r>
+        <w:t>Fuchsman</w:t>
+      </w:r>
+      <w:proofErr w:type="spellEnd"/>
+      <w:r>
+        <w:t xml:space="preserve"> et al., 2019; Pennington et al., 2006)</w:t>
+      </w:r>
+      <w:r>
+        <w:fldChar w:fldCharType="end"/>
+      </w:r>
+      <w:r>
+        <w:t xml:space="preserve">. Meanwhile most flux data has been measured in higher productivity regions of the ETNP </w:t>
+      </w:r>
+      <w:r>
+        <w:fldChar w:fldCharType="begin"/>
+      </w:r>
+      <w:r>
+        <w:instrText xml:space="preserve"> ADDIN ZOTERO_ITEM CSL_CITATION {"citationID":"MZLQkK16","properties":{"formattedCitation":"(Hartnett &amp; Devol, 2003; Van Mooy et al., 2002)","plainCitation":"(Hartnett &amp; Devol, 2003; Van Mooy et al., 2002)","noteIndex":0},"citationItems":[{"id":9389,"uris":["http://zotero.org/users/158097/items/U3QNA93Z"],"uri":["http://zotero.org/users/158097/items/U3QNA93Z"],"itemData":{"id":9389,"type":"article-journal","container-title":"Geochimica et Cosmochimica Acta","DOI":"10.1016/S0016-7037(02)01076-1","ISSN":"00167037","issue":"2","journalAbbreviation":"Geochimica et Cosmochimica Acta","language":"en","page":"247-264","source":"DOI.org (Crossref)","title":"Role of a strong oxygen-deficient zone in the preservation and degradation of organic matter: a carbon budget for the continental margins of northwest Mexico and Washington State","title-short":"Role of a strong oxygen-deficient zone in the preservation and degradation of organic matter","volume":"67","author":[{"family":"Hartnett","given":"Hilairy E"},{"family":"Devol","given":"Allan H"}],"issued":{"date-parts":[["2003",1]]}}},{"id":7558,"uris":["http://zotero.org/users/158097/items/BI9L2XWA"],"uri":["http://zotero.org/users/158097/items/BI9L2XWA"],"itemData":{"id":7558,"type":"article-journal","abstract":"Fluxes of particulate organic carbon (POC) through the oxygen deficient waters in the eastern tropical North Pacific were found to be relatively less attenuated with depth than elsewhere in the eastern North Pacific. The attenuation coefficient (b) for the flux was found to be 0.40 versus the composite value of 0.86 determined by Martin et al. (1987). To examine this further, sinking POC was collected using sediment traps and allowed to degrade in oxic and suboxic experiments. Using a kinetic model, it was found that degradation proceeded at similar rates (roughly 0.8 day−1) under oxic and suboxic conditions, but a greater fraction of bulk POC was resistant to degradation in the suboxic experiments (61% vs. 23%). Amino acids accounted for 37% of POC collected at 75m, but following degradation the value dropped to 17% and 16% in the oxic and suboxic experiments respectively. POC collected from 500m was 10% amino acids. The non-AA component of POC collected at 75m was not degraded under suboxic conditions, while under oxic conditions it was. These results suggest that microbes degrading OC under suboxic conditions via denitrification preferentially utilize nitrogen-rich amino acids. This preferential degradation of amino acids suggests that 9% more nitrogen may be lost via water column denitrification than is accounted for when a more “Redfieldian” stoichiometry for POC is assumed.","container-title":"Geochimica et Cosmochimica Acta","DOI":"10.1016/S0016-7037(01)00787-6","ISSN":"0016-7037","issue":"3","journalAbbreviation":"Geochimica et Cosmochimica Acta","language":"en","page":"457-465","source":"ScienceDirect","title":"Impact of suboxia on sinking particulate organic carbon: Enhanced carbon flux and preferential degradation of amino acids via denitrification","title-short":"Impact of suboxia on sinking particulate organic carbon","volume":"66","author":[{"family":"Van Mooy","given":"Benjamin A. S"},{"family":"Keil","given":"Richard G"},{"family":"Devol","given":"Allan H"}],"issued":{"date-parts":[["2002",2,1]]}}}],"schema":"https://github.com/citation-style-language/schema/raw/master/csl-citation.json"} </w:instrText>
+      </w:r>
+      <w:r>
+        <w:fldChar w:fldCharType="separate"/>
+      </w:r>
+      <w:r>
         <w:t xml:space="preserve">(Hartnett &amp; </w:t>
       </w:r>
       <w:proofErr w:type="spellStart"/>
@@ -946,750 +1738,22 @@
       </w:r>
       <w:proofErr w:type="spellEnd"/>
       <w:r>
-        <w:t xml:space="preserve"> et al., 2002; Weber &amp; Bianchi, 2020)</w:t>
+        <w:t xml:space="preserve"> et al., 2002)</w:t>
       </w:r>
       <w:r>
         <w:fldChar w:fldCharType="end"/>
       </w:r>
       <w:r>
-        <w:t xml:space="preserve"> that is near the Mexican coast, the Eastern Tropical South Pacific </w:t>
-      </w:r>
-      <w:r>
-        <w:fldChar w:fldCharType="begin"/>
-      </w:r>
-      <w:r>
-        <w:instrText xml:space="preserve"> ADDIN ZOTERO_ITEM CSL_CITATION {"citationID":"em6puV7L","properties":{"formattedCitation":"(Pavia et al., 2019)","plainCitation":"(Pavia et al., 2019)","noteIndex":0},"citationItems":[{"id":9340,"uris":["http://zotero.org/users/158097/items/M57GF4N9"],"uri":["http://zotero.org/users/158097/items/M57GF4N9"],"itemData":{"id":9340,"type":"article-journal","abstract":"Particulate organic carbon (POC) produced in the surface ocean sinks through the water column and is respired at depth, acting as a primary vector sequestering carbon in the abyssal ocean. Atmospheric carbon dioxide levels are sensitive to the length (depth) scale over which respiration converts POC back to inorganic carbon, because shallower waters exchange with the atmosphere more rapidly than deeper ones. However, estimates of this carbon regeneration length scale and its spatiotemporal variability are limited, hindering the ability to characterize its sensitivity to environmental conditions. Here, we present a zonal section of POC fluxes at high vertical and spatial resolution from the GEOTRACES GP16 transect in the eastern tropical South Pacific, based on normalization to the radiogenic thorium isotope\n              230\n              Th. We find shallower carbon regeneration length scales than previous estimates for the oligotrophic South Pacific gyre, indicating less efficient carbon transfer to the deep ocean. Carbon regeneration is strongly inhibited within suboxic waters near the Peru coast. Canonical Martin curve power laws inadequately capture POC flux profiles at suboxic stations. We instead fit these profiles using an exponential function with flux preserved at depth, finding shallow regeneration but high POC sequestration below 1,000 m. Both regeneration length scales and POC flux at depth closely track the depths at which oxygen concentrations approach zero. Our findings imply that climate warming will result in reduced ocean carbon storage due to expanding oligotrophic gyres, but opposing effects on ocean carbon storage from expanding suboxic waters will require modeling and future work to disentangle.","container-title":"Proceedings of the National Academy of Sciences","DOI":"10.1073/pnas.1901863116","ISSN":"0027-8424, 1091-6490","issue":"20","journalAbbreviation":"Proc Natl Acad Sci USA","language":"en","page":"9753-9758","source":"DOI.org (Crossref)","title":"Shallow particulate organic carbon regeneration in the South Pacific Ocean","volume":"116","author":[{"family":"Pavia","given":"Frank J."},{"family":"Anderson","given":"Robert F."},{"family":"Lam","given":"Phoebe J."},{"family":"Cael","given":"B. B."},{"family":"Vivancos","given":"Sebastian M."},{"family":"Fleisher","given":"Martin Q."},{"family":"Lu","given":"Yanbin"},{"family":"Zhang","given":"Pu"},{"family":"Cheng","given":"Hai"},{"family":"Edwards","given":"R. Lawrence"}],"issued":{"date-parts":[["2019",5,14]]}}}],"schema":"https://github.com/citation-style-language/schema/raw/master/csl-citation.json"} </w:instrText>
-      </w:r>
-      <w:r>
-        <w:fldChar w:fldCharType="separate"/>
-      </w:r>
-      <w:r>
-        <w:t>(Pavia et al., 2019)</w:t>
-      </w:r>
-      <w:r>
-        <w:fldChar w:fldCharType="end"/>
-      </w:r>
-      <w:r>
-        <w:t xml:space="preserve">, and Arabian Sea </w:t>
-      </w:r>
-      <w:r>
-        <w:fldChar w:fldCharType="begin"/>
-      </w:r>
-      <w:r>
-        <w:instrText xml:space="preserve"> ADDIN ZOTERO_ITEM CSL_CITATION {"citationID":"7Q1t2JsF","properties":{"formattedCitation":"(Keil et al., 2016)","plainCitation":"(Keil et al., 2016)","noteIndex":0},"citationItems":[{"id":7189,"uris":["http://zotero.org/users/158097/items/QIAZNTII"],"uri":["http://zotero.org/users/158097/items/QIAZNTII"],"itemData":{"id":7189,"type":"article-journal","abstract":"Free-drifting sediment net traps were deployed 14 times at depths between 80 and 500-m for 1-3 days each during the late monsoon-intermonsoon transition in the central Arabian Sea. Two locations (19.5 and 15.5°-N) were within the permanently oxygen-deficient zone (ODZ), and a third (11°-N) had a shallow and thin oxygen minimum. The secondary nitrite maximum, which serves as a tracer of the ODZ, thinned from 250-m thick at stations 19.5 and 15.5°-N to 50-m thick at station 11°-N. Overall, organic carbon fluxes ranged from 13.2-g-m&lt;sup&gt;2&lt;/sup&gt;-yr&lt;sup&gt;-1&lt;/sup&gt; at 80-m to a minimum of 1.1-g-m&lt;sup&gt;2&lt;/sup&gt;-yr&lt;sup&gt;-1&lt;/sup&gt; at 500-m. Fluxes at the more oxygenated 11°-N station attenuate faster than within the permanent ODZ. Martin curve attenuation coefficients for 19.5 and 15.5°-N are respectively 0.59 and 0.63 and for 11°-N it is 0.98. At least six potential mechanisms might explain why particles sinking through the ODZ are more effectively transferred to depth: (M1) oxygen effects, (M2) microbial loop efficiencies and chemoautotrophy, (M3) changes in zooplankton dynamics, (M4) additions of ballast that might sorb and protect organic matter from decay (M4a) or change sinking speeds (M4b), (M5) inputs of refractory organic matter and (M6) temperature effects. These mechanisms are intertwined, and they were explored using a combination of mineral (XPS) and organic matter characterizations of the sinking material, shipboard incubation experiments, and evaluations of existing literature. Direct evidence was found supporting an oxygen effect and/or changes in the efficiency of the microbial loop including the addition of chemoautotrophic carbon to the sinking flux in the upper 500-m. Less direct evidence was found for the other potential mechanisms. A simple conceptual model consistent with our and other recent data suggests that the upper ODZ microbial community determines the initial flux attenuation, and that zooplankton and sinking speed become more important deeper in the water column. The exact interplay between the various mechanisms remains to be further evaluated.","container-title":"Biogeosciences","DOI":"http://dx.doi.org/10.5194/bg-13-2077-2016","issue":"7","language":"English","page":"2077-2092","source":"ProQuest","title":"A multiproxy approach to understanding the \"enhanced\" flux of organic matter through the oxygen-deficient waters of the Arabian Sea","volume":"13","author":[{"family":"Keil","given":"Richard G."},{"family":"Neibauer","given":"Jacquelyn A."},{"family":"Devol","given":"Allan H."}],"issued":{"date-parts":[["2016"]]}}}],"schema":"https://github.com/citation-style-language/schema/raw/master/csl-citation.json"} </w:instrText>
-      </w:r>
-      <w:r>
-        <w:fldChar w:fldCharType="separate"/>
-      </w:r>
-      <w:r>
-        <w:t>(Keil et al., 2016)</w:t>
-      </w:r>
-      <w:r>
-        <w:fldChar w:fldCharType="end"/>
-      </w:r>
-      <w:r>
-        <w:t xml:space="preserve"> have suggested lower flux attenuation in these ODZ systems. Models have shown that accounting for oxygen limitation in ODZs is necessary to fit global patterns of particle transfer </w:t>
-      </w:r>
-      <w:r>
-        <w:fldChar w:fldCharType="begin"/>
-      </w:r>
-      <w:r>
-        <w:instrText xml:space="preserve"> ADDIN ZOTERO_ITEM CSL_CITATION {"citationID":"qj0pAtiC","properties":{"formattedCitation":"(Cram et al., 2018; Timothy DeVries &amp; Weber, 2017)","plainCitation":"(Cram et al., 2018; Timothy DeVries &amp; Weber, 2017)","noteIndex":0},"citationItems":[{"id":7302,"uris":["http://zotero.org/users/158097/items/ED3B4FEN"],"uri":["http://zotero.org/users/158097/items/ED3B4FEN"],"itemData":{"id":7302,"type":"article-journal","abstract":"The “transfer efﬁciency” of organic particles from the surface to depth is a critical determinant of ocean carbon sequestration. Recently, direct observations and geochemical analyses have revealed a systematic geographical pattern of transfer efﬁciency, which is highest in high latitude regions and lowest in the subtropical gyres. We evaluate the possible causes of this pattern using a mechanistic model of sinking particle dynamics. The model represents the size distribution of particles, the effects of mineral ballast, seawater temperature (which inﬂuences both particle settling velocity and microbial metabolic rates), and O2. Parameters are optimized within reasonable ranges to best match the observational constraints. Our model shows that no single factor can explain the observed pattern of transfer efﬁciency, but the biological effect of temperature on remineralization rate and particle size effects together can reproduce most of the regional variability with both factors contributing to low transfer efﬁciency in the subtropical gyres and high transfer efﬁciency in high latitudes. Particle density from mineral ballast has a similar directional effect to temperature and size but plays a substantially smaller role in our optimum solution, due to the opposing patterns of silicate and calcium carbonate ballasting. Oxygen effects modestly improved model ﬁt by depressing remineralization rates and thus increasing transfer efﬁciency in the Eastern Tropical Paciﬁc. Our model implies that climate-driven changes to upper ocean temperature and associated changes in surface plankton size distribution would reduce the carbon sequestration efﬁciency in a warmer ocean.","container-title":"Global Biogeochemical Cycles","DOI":"10.1029/2017GB005710","ISSN":"08866236","issue":"5","language":"en","page":"858-876","source":"Crossref","title":"The Role of Particle Size, Ballast, Temperature, and Oxygen in the Sinking Flux to the Deep Sea","volume":"32","author":[{"family":"Cram","given":"Jacob A."},{"family":"Weber","given":"Thomas"},{"family":"Leung","given":"Shirley W."},{"family":"McDonnell","given":"Andrew M. P."},{"family":"Liang","given":"Jun-Hong"},{"family":"Deutsch","given":"Curtis"}],"issued":{"date-parts":[["2018",5]]}}},{"id":7481,"uris":["http://zotero.org/users/158097/items/C44P754W"],"uri":["http://zotero.org/users/158097/items/C44P754W"],"itemData":{"id":7481,"type":"article-journal","abstract":"The ocean's biological pump transfers carbon from the surface euphotic zone into the deep ocean, reducing the atmospheric CO2 concentration. Despite its climatic importance, there are large uncertainties in basic metrics of the biological pump. Previous estimates of the strength of the biological pump, as measured by the amount of organic carbon exported from the euphotic zone, range from about 4–12 Pg C yr−1. The fate of exported carbon, in terms of how efficiently it is transferred into the deep ocean, is even more uncertain. Here we present a new model of the biological pump that assimilates satellite and oceanographic tracer observations to constrain rates and patterns of organic matter production, export and remineralization in the ocean. The data-assimilated model predicts a global particulate organic carbon (POC) flux out of the euphotic zone of </w:instrText>
-      </w:r>
-      <w:r>
-        <w:rPr>
-          <w:rFonts w:ascii="Cambria Math" w:hAnsi="Cambria Math" w:cs="Cambria Math"/>
-        </w:rPr>
-        <w:instrText>∼</w:instrText>
-      </w:r>
-      <w:r>
-        <w:instrText xml:space="preserve">9 Pg C yr−1. The particle export ratio (the ratio of POC export to net primary production) is highest at high latitudes and lowest at low latitudes, but low-latitude export is greater than predicted by previous models, in better agreement with observed patterns of long-term carbon export. Particle transfer efficiency (Teff) through the mesopelagic zone is controlled by temperature and oxygen, with highest Teff for high-latitude regions and oxygen minimum zones. In contrast, Teff in the deep ocean (below 1000 m) is controlled by particle sinking speed, with highest deep-ocean Teff below the subtropical gyres. These results emphasize the utility of both remote sensing and oceanographic tracer observations for constraining the operation of the biological pump.","container-title":"Global Biogeochemical Cycles","DOI":"10.1002/2016GB005551","ISSN":"1944-9224","journalAbbreviation":"Global Biogeochem. Cycles","language":"en","page":"2016GB005551","source":"Wiley Online Library","title":"The export and fate of organic matter in the ocean: New constraints from combining satellite and oceanographic tracer observations","title-short":"The export and fate of organic matter in the ocean","author":[{"family":"DeVries","given":"Timothy"},{"family":"Weber","given":"Thomas"}],"issued":{"date-parts":[["2017",1,1]]}}}],"schema":"https://github.com/citation-style-language/schema/raw/master/csl-citation.json"} </w:instrText>
-      </w:r>
-      <w:r>
-        <w:fldChar w:fldCharType="separate"/>
-      </w:r>
-      <w:r>
-        <w:t>(Cram et al., 2018; Timothy DeVries &amp; Weber, 2017)</w:t>
-      </w:r>
-      <w:r>
-        <w:fldChar w:fldCharType="end"/>
-      </w:r>
-      <w:r>
-        <w:t xml:space="preserve">. Analysis of remineralization tracers also shows evidence of slow flux attention in the ODZs </w:t>
-      </w:r>
-      <w:r>
-        <w:fldChar w:fldCharType="begin"/>
-      </w:r>
-      <w:r>
-        <w:instrText xml:space="preserve"> ADDIN ZOTERO_ITEM CSL_CITATION {"citationID":"X03oe2Ha","properties":{"formattedCitation":"(Weber &amp; Bianchi, 2020)","plainCitation":"(Weber &amp; Bianchi, 2020)","noteIndex":0},"citationItems":[{"id":8943,"uris":["http://zotero.org/users/158097/items/AL5E9SLJ"],"uri":["http://zotero.org/users/158097/items/AL5E9SLJ"],"itemData":{"id":8943,"type":"article-journal","abstract":"The remineralization depth of sinking organic particles controls the efficiency of the biological carbon pump by setting the sequestration timescale of remineralized carbon in the ocean interior. Oxygen minimum zones (OMZs) have been identified as regions of elevated particle transfer and efficient carbon sequestration at depth, but direct measurements remain sparse in these regions and only provide snapshots of the particle flux. Here, we use remineralization tracers to reconstruct time-mean particle flux profiles in the OMZs of the Eastern Tropical Pacific and the Arabian Sea. Compared to the surrounding tropical waters, both OMZs exhibit slow flux attenuation between 100-1000m where suboxic waters reside, and sequester carbon beneath 1000m more than twice as efficiently. Using a mechanistic model of particle sinking, remineralization, and disaggregation, we show that three different mechanisms might explain the shape of the OMZ flux profiles: (i) a significant slow-down of remineralization when carbon oxidation transitions from aerobic to anaerobic respiration (e.g. denitrification); (ii) the exclusion of zooplankton that mediate disaggregation of large particles from suboxic waters (iii) the limitation of remineralization by the diffusive supply of oxidants (oxygen and nitrate) into large particles. We show that each mechanism leaves a unique signature in the size distribution of particles, suggesting that observations with optical instruments such as Underwater Vision Profilers hold great promise for understanding the drivers of efficient carbon transfer though suboxic water columns. In turn, this will allow more accurate prediction of future changes in carbon sequestration as the ocean loses oxygen in a warming climate.","container-title":"Frontiers in Earth Science","DOI":"10.3389/feart.2020.00376","ISSN":"2296-6463","journalAbbreviation":"Front. Earth Sci.","language":"English","note":"publisher: Frontiers","source":"Frontiers","title":"Efficient Particle Transfer to Depth in Oxygen Minimum Zones of the Pacific and Indian Oceans","URL":"http://www.frontiersin.org/articles/10.3389/feart.2020.00376/full","volume":"8","author":[{"family":"Weber","given":"Thomas"},{"family":"Bianchi","given":"Daniele"}],"accessed":{"date-parts":[["2020",12,23]]},"issued":{"date-parts":[["2020"]]}}}],"schema":"https://github.com/citation-style-language/schema/raw/master/csl-citation.json"} </w:instrText>
-      </w:r>
-      <w:r>
-        <w:fldChar w:fldCharType="separate"/>
-      </w:r>
-      <w:r>
-        <w:t>(Weber &amp; Bianchi, 2020)</w:t>
-      </w:r>
-      <w:r>
-        <w:fldChar w:fldCharType="end"/>
-      </w:r>
-      <w:r>
-        <w:t xml:space="preserve">. The oxygen content of the ocean is decreasing </w:t>
-      </w:r>
-      <w:r>
-        <w:fldChar w:fldCharType="begin"/>
-      </w:r>
-      <w:r>
-        <w:instrText xml:space="preserve"> ADDIN ZOTERO_ITEM CSL_CITATION {"citationID":"3Txmxl34","properties":{"formattedCitation":"(Breitburg et al., 2018)","plainCitation":"(Breitburg et al., 2018)","noteIndex":0},"citationItems":[{"id":9405,"uris":["http://zotero.org/users/158097/items/KT3MGIVS"],"uri":["http://zotero.org/users/158097/items/KT3MGIVS"],"itemData":{"id":9405,"type":"article-journal","abstract":"Beneath the waves, oxygen disappears\nAs plastic waste pollutes the oceans and fish stocks decline, unseen below the surface another problem grows: deoxygenation. Breitburg et al. review the evidence for the downward trajectory of oxygen levels in increasing areas of the open ocean and coastal waters. Rising nutrient loads coupled with climate change—each resulting from human activities—are changing ocean biogeochemistry and increasing oxygen consumption. This results in destabilization of sediments and fundamental shifts in the availability of key nutrients. In the short term, some compensatory effects may result in improvements in local fisheries, such as in cases where stocks are squeezed between the surface and elevated oxygen minimum zones. In the longer term, these conditions are unsustainable and may result in ecosystem collapses, which ultimately will cause societal and economic harm.\nScience, this issue p. eaam7240\nStructured Abstract\nBACKGROUNDOxygen concentrations in both the open ocean and coastal waters have been declining since at least the middle of the 20th century. This oxygen loss, or deoxygenation, is one of the most important changes occurring in an ocean increasingly modified by human activities that have raised temperatures, CO2 levels, and nutrient inputs and have altered the abundances and distributions of marine species. Oxygen is fundamental to biological and biogeochemical processes in the ocean. Its decline can cause major changes in ocean productivity, biodiversity, and biogeochemical cycles. Analyses of direct measurements at sites around the world indicate that oxygen-minimum zones in the open ocean have expanded by several million square kilometers and that hundreds of coastal sites now have oxygen concentrations low enough to limit the distribution and abundance of animal populations and alter the cycling of important nutrients.\nADVANCESIn the open ocean, global warming, which is primarily caused by increased greenhouse gas emissions, is considered the primary cause of ongoing deoxygenation. Numerical models project further oxygen declines during the 21st century, even with ambitious emission reductions. Rising global temperatures decrease oxygen solubility in water, increase the rate of oxygen consumption via respiration, and are predicted to reduce the introduction of oxygen from the atmosphere and surface waters into the ocean interior by increasing stratification and weakening ocean overturning circulation.In estuaries and other coastal systems strongly influenced by their watershed, oxygen declines have been caused by increased loadings of nutrients (nitrogen and phosphorus) and organic matter, primarily from agriculture; sewage; and the combustion of fossil fuels. In many regions, further increases in nitrogen discharges to coastal waters are projected as human populations and agricultural production rise. Climate change exacerbates oxygen decline in coastal systems through similar mechanisms as those in the open ocean, as well as by increasing nutrient delivery from watersheds that will experience increased precipitation.Expansion of low-oxygen zones can increase production of N2O, a potent greenhouse gas; reduce eukaryote biodiversity; alter the structure of food webs; and negatively affect food security and livelihoods. Both acidification and increasing temperature are mechanistically linked with the process of deoxygenation and combine with low-oxygen conditions to affect biogeochemical, physiological, and ecological processes. However, an important paradox to consider in predicting large-scale effects of future deoxygenation is that high levels of productivity in nutrient-enriched coastal systems and upwelling areas associated with oxygen-minimum zones also support some of the world’s most prolific fisheries.\nOUTLOOKMajor advances have been made toward understanding patterns, drivers, and consequences of ocean deoxygenation, but there is a need to improve predictions at large spatial and temporal scales important to ecosystem services provided by the ocean. Improved numerical models of oceanographic processes that control oxygen depletion and the large-scale influence of altered biogeochemical cycles are needed to better predict the magnitude and spatial patterns of deoxygenation in the open ocean, as well as feedbacks to climate. Developing and verifying the next generation of these models will require increased in situ observations and improved mechanistic understanding on a variety of scales. Models useful for managing nutrient loads can simulate oxygen loss in coastal waters with some skill, but their ability to project future oxygen loss is often hampered by insufficient data and climate model projections on drivers at appropriate temporal and spatial scales. Predicting deoxygenation-induced changes in ecosystem services and human welfare requires scaling effects that are measured on individual organisms to populations, food webs, and fisheries stocks; considering combined effects of deoxygenation and other ocean stressors; and placing an increased research emphasis on developing nations. Reducing the impacts of other stressors may provide some protection to species negatively affected by low-oxygen conditions. Ultimately, though, limiting deoxygenation and its negative effects will necessitate a substantial global decrease in greenhouse gas emissions, as well as reductions in nutrient discharges to coastal waters. &lt;img class=\"fragment-image\" aria-describedby=\"F1-caption\" src=\"https://science-sciencemag-org.proxy-um.researchport.umd.edu/content/sci/359/6371/eaam7240/F1.medium.gif\"/&gt; Download high-res image Open in new tab Download Powerpoint Low and declining oxygen levels in the open ocean and coastal waters affect processes ranging from biogeochemistry to food security.The global map indicates coastal sites where anthropogenic nutrients have exacerbated or caused O2 declines to &lt;2 mg liter−1 (&lt;63 μmol liter−1) (red dots), as well as ocean oxygen-minimum zones at 300 m of depth (blue shaded regions). [Map created from data provided by R. Diaz, updated by members of the GO2NE network, and downloaded from the World Ocean Atlas 2009].\nOxygen is fundamental to life. Not only is it essential for the survival of individual animals, but it regulates global cycles of major nutrients and carbon. The oxygen content of the open ocean and coastal waters has been declining for at least the past half-century, largely because of human activities that have increased global temperatures and nutrients discharged to coastal waters. These changes have accelerated consumption of oxygen by microbial respiration, reduced solubility of oxygen in water, and reduced the rate of oxygen resupply from the atmosphere to the ocean interior, with a wide range of biological and ecological consequences. Further research is needed to understand and predict long-term, global- and regional-scale oxygen changes and their effects on marine and estuarine fisheries and ecosystems.","container-title":"Science","DOI":"10.1126/science.aam7240","ISSN":"0036-8075, 1095-9203","issue":"6371","language":"en","note":"publisher: American Association for the Advancement of Science\nsection: Review\nPMID: 29301986","source":"science-sciencemag-org.proxy-um.researchport.umd.edu","title":"Declining oxygen in the global ocean and coastal waters","URL":"http://science.sciencemag.org/content/359/6371/eaam7240","volume":"359","author":[{"family":"Breitburg","given":"Denise"},{"family":"Levin","given":"Lisa A."},{"family":"Oschlies","given":"Andreas"},{"family":"Grégoire","given":"Marilaure"},{"family":"Chavez","given":"Francisco P."},{"family":"Conley","given":"Daniel J."},{"family":"Garçon","given":"Véronique"},{"family":"Gilbert","given":"Denis"},{"family":"Gutiérrez","given":"Dimitri"},{"family":"Isensee","given":"Kirsten"},{"family":"Jacinto","given":"Gil S."},{"family":"Limburg","given":"Karin E."},{"family":"Montes","given":"Ivonne"},{"family":"Naqvi","given":"S. W. A."},{"family":"Pitcher","given":"Grant C."},{"family":"Rabalais","given":"Nancy N."},{"family":"Roman","given":"Michael R."},{"family":"Rose","given":"Kenneth A."},{"family":"Seibel","given":"Brad A."},{"family":"Telszewski","given":"Maciej"},{"family":"Yasuhara","given":"Moriaki"},{"family":"Zhang","given":"Jing"}],"accessed":{"date-parts":[["2021",4,1]]},"issued":{"date-parts":[["2018",1,5]]}}}],"schema":"https://github.com/citation-style-language/schema/raw/master/csl-citation.json"} </w:instrText>
-      </w:r>
-      <w:r>
-        <w:fldChar w:fldCharType="separate"/>
-      </w:r>
-      <w:r>
-        <w:t>(</w:t>
-      </w:r>
-      <w:proofErr w:type="spellStart"/>
-      <w:r>
-        <w:t>Breitburg</w:t>
-      </w:r>
-      <w:proofErr w:type="spellEnd"/>
-      <w:r>
-        <w:t xml:space="preserve"> et al., 2018)</w:t>
-      </w:r>
-      <w:r>
-        <w:fldChar w:fldCharType="end"/>
-      </w:r>
-      <w:r>
-        <w:t>,</w:t>
-      </w:r>
-      <w:r>
-        <w:t xml:space="preserve"> and the spatial extent and depth range of ODZs, including the ETNP ODZ are likely to change, though there is disagreement over whether they are expanding or undergoing natural fluctuation </w:t>
-      </w:r>
-      <w:r>
-        <w:fldChar w:fldCharType="begin"/>
-      </w:r>
-      <w:r>
-        <w:instrText xml:space="preserve"> ADDIN ZOTERO_ITEM CSL_CITATION {"citationID":"pcTJwcrb","properties":{"formattedCitation":"(Deutsch et al., 2014; Horak et al., 2016; Stramma et al., 2008)","plainCitation":"(Deutsch et al., 2014; Horak et al., 2016; Stramma et al., 2008)","noteIndex":0},"citationItems":[{"id":1191,"uris":["http://zotero.org/users/158097/items/V8A2Z4G8"],"uri":["http://zotero.org/users/158097/items/V8A2Z4G8"],"itemData":{"id":1191,"type":"article-journal","container-title":"Science","DOI":"10.1126/science.1252332","ISSN":"0036-8075, 1095-9203","issue":"6197","language":"en","page":"665-668","source":"CrossRef","title":"Centennial changes in North Pacific anoxia linked to tropical trade winds","volume":"345","author":[{"family":"Deutsch","given":"C."},{"family":"Berelson","given":"W."},{"family":"Thunell","given":"R."},{"family":"Weber","given":"T."},{"family":"Tems","given":"C."},{"family":"McManus","given":"J."},{"family":"Crusius","given":"J."},{"family":"Ito","given":"T."},{"family":"Baumgartner","given":"T."},{"family":"Ferreira","given":"V."},{"family":"Mey","given":"J."},{"family":"Geen","given":"A.","non-dropping-particle":"van"}],"issued":{"date-parts":[["2014",8,8]]}}},{"id":3831,"uris":["http://zotero.org/users/158097/items/5IE8SDNZ"],"uri":["http://zotero.org/users/158097/items/5IE8SDNZ"],"itemData":{"id":3831,"type":"article-journal","abstract":"The eastern tropical North Pacific (ETNP) is a large region of anoxic water that hosts widespread water column N loss (denitrification). There is some disagreement about the long-term trends of denitrification and anoxia and long-term studies of water column denitrification within the anoxic zone are lacking. In this study, we compared ETNP water column nitrite, N*, and O2 data along the same transect for four studies ranging from 1972 to 2012. Anoxic water volume increased, and low-oxygen conditions expanded into shallower isopycnals from 1972 to 2012. A geochemical marker for cumulative N loss indicates that denitrification was highest in 2012 and the upper oxygen-deficient zone (ODZ) experienced the most change. Oxygen and N loss changes in the world's largest ODZ for 2012 could not be explained by the Pacific Decadal Oscillation, and decreased O2 in supply currents and increased wind-driven upwelling are likely mechanisms contributing to increased N loss and anoxia.","container-title":"Geophysical Research Letters","DOI":"10.1002/2016GL068871","ISSN":"1944-8007","issue":"10","journalAbbreviation":"Geophys. Res. Lett.","language":"en","page":"2016GL068871","source":"Wiley Online Library","title":"Expansion of denitrification and anoxia in the eastern tropical North Pacific from 1972 to 2012","volume":"43","author":[{"family":"Horak","given":"Rachel E. A."},{"family":"Ruef","given":"Wendi"},{"family":"Ward","given":"Bess B."},{"family":"Devol","given":"Allan H."}],"issued":{"date-parts":[["2016",5,28]]}}},{"id":7178,"uris":["http://zotero.org/users/158097/items/64CRZ7WU"],"uri":["http://zotero.org/users/158097/items/64CRZ7WU"],"itemData":{"id":7178,"type":"article-journal","abstract":"Oxygen-poor waters occupy large volumes of the intermediate-depth eastern tropical oceans. Oxygen-poor conditions have far-reaching impacts on ecosystems because important mobile macroorganisms avoid or cannot survive in hypoxic zones. Climate models predict declines in oceanic dissolved oxygen produced by global warming. We constructed 50-year time series of dissolved-oxygen concentration for select tropical oceanic regions by augmenting a historical database with recent measurements. These time series reveal vertical expansion of the intermediate-depth low-oxygen zones in the eastern tropical Atlantic and the equatorial Pacific during the past 50 years. The oxygen decrease in the 300- to 700-m layer is 0.09 to 0.34 micromoles per kilogram per year. Reduced oxygen levels may have dramatic consequences for ecosystems and coastal economies.\nSince the 1950s, dissolved oxygen concentrations have decreased in low-oxygen zones of the tropical Atlantic and equatorial Pacific, and the zones have expanded toward the surface.\nSince the 1950s, dissolved oxygen concentrations have decreased in low-oxygen zones of the tropical Atlantic and equatorial Pacific, and the zones have expanded toward the surface.","container-title":"Science","DOI":"10.1126/science.1153847","ISSN":"0036-8075, 1095-9203","issue":"5876","language":"en","note":"PMID: 18451300","page":"655-658","source":"science.sciencemag.org","title":"Expanding Oxygen-Minimum Zones in the Tropical Oceans","volume":"320","author":[{"family":"Stramma","given":"Lothar"},{"family":"Johnson","given":"Gregory C."},{"family":"Sprintall","given":"Janet"},{"family":"Mohrholz","given":"Volker"}],"issued":{"date-parts":[["2008",5,2]]}}}],"schema":"https://github.com/citation-style-language/schema/raw/master/csl-citation.json"} </w:instrText>
-      </w:r>
-      <w:r>
-        <w:fldChar w:fldCharType="separate"/>
-      </w:r>
-      <w:r>
-        <w:t xml:space="preserve">(Deutsch et al., 2014; </w:t>
-      </w:r>
-      <w:proofErr w:type="spellStart"/>
-      <w:r>
-        <w:t>Horak</w:t>
-      </w:r>
-      <w:proofErr w:type="spellEnd"/>
-      <w:r>
-        <w:t xml:space="preserve"> et al., 2016; </w:t>
-      </w:r>
-      <w:proofErr w:type="spellStart"/>
-      <w:r>
-        <w:t>Stramma</w:t>
-      </w:r>
-      <w:proofErr w:type="spellEnd"/>
-      <w:r>
-        <w:t xml:space="preserve"> et al., 2008)</w:t>
-      </w:r>
-      <w:r>
-        <w:fldChar w:fldCharType="end"/>
-      </w:r>
-      <w:r>
-        <w:t xml:space="preserve">. Changes to ODZ ranges are likely to affect ocean chemistry, the habitat of marine organisms, and the interactions between organisms and chemistry </w:t>
-      </w:r>
-      <w:r>
-        <w:fldChar w:fldCharType="begin"/>
-      </w:r>
-      <w:r>
-        <w:instrText xml:space="preserve"> ADDIN ZOTERO_ITEM CSL_CITATION {"citationID":"MZn3D7cR","properties":{"formattedCitation":"(Gilly et al., 2013)","plainCitation":"(Gilly et al., 2013)","noteIndex":0},"citationItems":[{"id":9016,"uris":["http://zotero.org/users/158097/items/B7ERJ4YR"],"uri":["http://zotero.org/users/158097/items/B7ERJ4YR"],"itemData":{"id":9016,"type":"article-journal","abstract":"Long-term declines in oxygen concentrations are evident throughout much of the ocean interior and are particularly acute in midwater oxygen minimum zones (OMZs). These regions are deﬁned by extremely low oxygen concentrations (&lt;20–45 μmol kg−1), cover wide expanses of the ocean, and are associated with productive oceanic and coastal regions. OMZs have expanded over the past 50 years, and this expansion is predicted to continue as the climate warms worldwide. Shoaling of the upper boundaries of the OMZs accompanies OMZ expansion, and decreased oxygen at shallower depths can affect all marine organisms through multiple direct and indirect mechanisms. Effects include altered microbial processes that produce and consume key nutrients and gases, changes in predator-prey dynamics, and shifts in the abundance and accessibility of commercially ﬁshed species. Although many species will be negatively affected by these effects, others may expand their range or exploit new niches. OMZ shoaling is thus likely to have major and far-reaching consequences.","container-title":"Annual Review of Marine Science","DOI":"10.1146/annurev-marine-120710-100849","ISSN":"1941-1405, 1941-0611","issue":"1","language":"en","page":"393-420","source":"Crossref","title":"Oceanographic and Biological Effects of Shoaling of the Oxygen Minimum Zone","volume":"5","author":[{"family":"Gilly","given":"William F."},{"family":"Beman","given":"J. Michael"},{"family":"Litvin","given":"Steven Y."},{"family":"Robison","given":"Bruce H."}],"issued":{"date-parts":[["2013",1,3]]}}}],"schema":"https://github.com/citation-style-language/schema/raw/master/csl-citation.json"} </w:instrText>
-      </w:r>
-      <w:r>
-        <w:fldChar w:fldCharType="separate"/>
-      </w:r>
-      <w:r>
-        <w:t>(Gilly et al., 2013)</w:t>
-      </w:r>
-      <w:r>
-        <w:fldChar w:fldCharType="end"/>
-      </w:r>
-      <w:r>
-        <w:t xml:space="preserve">. Models and chemical data suggest that ODZs may enhance carbon transport to the deep ocean, by inhibiting microbial degradation of sinking marine particles </w:t>
-      </w:r>
-      <w:r>
-        <w:fldChar w:fldCharType="begin"/>
-      </w:r>
-      <w:r>
-        <w:instrText xml:space="preserve"> ADDIN ZOTERO_ITEM CSL_CITATION {"citationID":"lmkxNaWU","properties":{"formattedCitation":"(Cram et al., 2018)","plainCitation":"(Cram et al., 2018)","noteIndex":0},"citationItems":[{"id":7302,"uris":["http://zotero.org/users/158097/items/ED3B4FEN"],"uri":["http://zotero.org/users/158097/items/ED3B4FEN"],"itemData":{"id":7302,"type":"article-journal","abstract":"The “transfer efﬁciency” of organic particles from the surface to depth is a critical determinant of ocean carbon sequestration. Recently, direct observations and geochemical analyses have revealed a systematic geographical pattern of transfer efﬁciency, which is highest in high latitude regions and lowest in the subtropical gyres. We evaluate the possible causes of this pattern using a mechanistic model of sinking particle dynamics. The model represents the size distribution of particles, the effects of mineral ballast, seawater temperature (which inﬂuences both particle settling velocity and microbial metabolic rates), and O2. Parameters are optimized within reasonable ranges to best match the observational constraints. Our model shows that no single factor can explain the observed pattern of transfer efﬁciency, but the biological effect of temperature on remineralization rate and particle size effects together can reproduce most of the regional variability with both factors contributing to low transfer efﬁciency in the subtropical gyres and high transfer efﬁciency in high latitudes. Particle density from mineral ballast has a similar directional effect to temperature and size but plays a substantially smaller role in our optimum solution, due to the opposing patterns of silicate and calcium carbonate ballasting. Oxygen effects modestly improved model ﬁt by depressing remineralization rates and thus increasing transfer efﬁciency in the Eastern Tropical Paciﬁc. Our model implies that climate-driven changes to upper ocean temperature and associated changes in surface plankton size distribution would reduce the carbon sequestration efﬁciency in a warmer ocean.","container-title":"Global Biogeochemical Cycles","DOI":"10.1029/2017GB005710","ISSN":"08866236","issue":"5","language":"en","page":"858-876","source":"Crossref","title":"The Role of Particle Size, Ballast, Temperature, and Oxygen in the Sinking Flux to the Deep Sea","volume":"32","author":[{"family":"Cram","given":"Jacob A."},{"family":"Weber","given":"Thomas"},{"family":"Leung","given":"Shirley W."},{"family":"McDonnell","given":"Andrew M. P."},{"family":"Liang","given":"Jun-Hong"},{"family":"Deutsch","given":"Curtis"}],"issued":{"date-parts":[["2018",5]]}}}],"schema":"https://github.com/citation-style-language/schema/raw/master/csl-citation.json"} </w:instrText>
-      </w:r>
-      <w:r>
-        <w:fldChar w:fldCharType="separate"/>
-      </w:r>
-      <w:r>
-        <w:t>(Cram et al., 2018)</w:t>
-      </w:r>
-      <w:r>
-        <w:fldChar w:fldCharType="end"/>
-      </w:r>
-      <w:r>
-        <w:t xml:space="preserve">. However, biological organic matter transport is also modulated by zooplankton </w:t>
-      </w:r>
-      <w:r>
-        <w:fldChar w:fldCharType="begin"/>
-      </w:r>
-      <w:r>
-        <w:instrText xml:space="preserve"> ADDIN ZOTERO_ITEM CSL_CITATION {"citationID":"LKAqXssV","properties":{"formattedCitation":"(Steinberg et al., 2008; Steinberg &amp; Landry, 2017)","plainCitation":"(Steinberg et al., 2008; Steinberg &amp; Landry, 2017)","noteIndex":0},"citationItems":[{"id":1222,"uris":["http://zotero.org/users/158097/items/VUSZTSTA"],"uri":["http://zotero.org/users/158097/items/VUSZTSTA"],"itemData":{"id":1222,"type":"article-journal","abstract":"The downward flux of particulate organic carbon (POC) decreases significantly in the ocean's mesopelagic or 'twilight' zone due both to abiotic processes and metabolism by resident biota. Bacteria and zooplankton solubilize and consume POC to support their metabolism, but the relative importance of bacteria vs. zooplankton in the consumption of sinking particles in the twilight zone is unknown. We compared losses of sinking POC, using differences in export flux measured by neutrally buoyant sediment traps at a range of depths, with bacteria and zooplankton metabolic requirements at the Hawaii Ocean Time-series station ALOHA in the subtropical Pacific and the Japanese times-series site K2 in the subarctic Pacific. Integrated (150-1,000 m) mesopelagic bacterial C demand exceeded that of zooplankton by up to 3-fold at ALOHA, while bacteria and zooplankton required relatively equal amounts of POC at K2. However, sinking POC flux was inadequate to meet metabolic demands at either site. Mesopelagic bacterial C demand was 3- to 4-fold (ALOHA), and 10-fold (K2) greater than the loss of sinking POC flux, while zooplankton C demand was 1- to 2-fold (ALOHA), and 3- to 9-fold (K2) greater (using our \"middle\" estimate conversion factors to calculate C demand). Assuming the particle flux estimates are accurate, we posit that this additional C demand must be met by diel vertical migration of zooplankton feeding at the surface and by carnivory at depth--with both processes ultimately supplying organic C to mesopelagic bacteria. These pathways need to be incorporated into biogeochemical models that predict global C sequestration in the deep sea.","container-title":"Limnology and Oceanography","DOI":"10.2307/40058255","ISSN":"0024-3590","issue":"4","journalAbbreviation":"Limnol. Oceanogr.","note":"ArticleType: research-article / Full publication date: Jul., 2008 / Copyright © 2008 American Society of Limnology and Oceanography","page":"1327-1338","source":"JSTOR","title":"Bacterial vs. Zooplankton Control of Sinking Particle Flux in the Ocean's Twilight Zone","volume":"53","author":[{"family":"Steinberg","given":"Deborah K."},{"family":"Mooy","given":"Benjamin A. S. Van"},{"family":"Buesseler","given":"Ken O."},{"family":"Boyd","given":"Philip W."},{"family":"Kobari","given":"Toru"},{"family":"Karl","given":"David M."}],"issued":{"date-parts":[["2008",7,1]]}}},{"id":7435,"uris":["http://zotero.org/users/158097/items/67PXFJ6W"],"uri":["http://zotero.org/users/158097/items/67PXFJ6W"],"itemData":{"id":7435,"type":"article-journal","abstract":"Marine zooplankton comprise a phylogenetically and functionally diverse assemblage of protistan and metazoan consumers that occupy multiple trophic levels in pelagic food webs. Within this complex network, carbon flows via alternative zooplankton pathways drive temporal and spatial variability in production-grazing coupling, nutrient cycling, export, and transfer efficiency to higher trophic levels. We explore current knowledge of the processing of zooplankton food ingestion by absorption, egestion, respiration, excretion, and growth (production) processes. On a global scale, carbon fluxes are reasonably constrained by the grazing impact of microzooplankton and the respiratory requirements of mesozooplankton but are sensitive to uncertainties in trophic structure. The relative importance, combined magnitude, and efficiency of export mechanisms (mucous feeding webs, fecal pellets, molts, carcasses, and vertical migrations) likewise reflect regional variability in community structure. Climate change is expected to broadly alter carbon cycling by zooplankton and to have direct impacts on key species.","container-title":"Annual review of marine science","DOI":"10.1146/annurev-marine-010814-015924","note":"tex.ids: steinbergZooplanktonOceanCarbon2017a","page":"413-444","source":"Semantic Scholar","title":"Zooplankton and the Ocean Carbon Cycle.","volume":"9","author":[{"family":"Steinberg","given":"Deborah K."},{"family":"Landry","given":"Michael R."}],"issued":{"date-parts":[["2017"]]}}}],"schema":"https://github.com/citation-style-language/schema/raw/master/csl-citation.json"} </w:instrText>
-      </w:r>
-      <w:r>
-        <w:fldChar w:fldCharType="separate"/>
-      </w:r>
-      <w:r>
-        <w:t xml:space="preserve">(Steinberg et </w:t>
+        <w:t>. Furthermore, the degree to which zooplankton swimming or other processes lead to particle disaggregation, both in ODZs and elsewhere in the ocean, is unknown.</w:t>
+      </w:r>
+    </w:p>
+    <w:p>
+      <w:r>
+        <w:t xml:space="preserve">To provide the data to test hypotheses and illuminate zooplankton particle interactions in oligotrophic ODZs, we collected particle size data at high temporal resolution over the course of a week in an anoxic </w:t>
       </w:r>
       <w:r>
         <w:lastRenderedPageBreak/>
-        <w:t>al., 2008; Steinberg &amp; Landry, 2017)</w:t>
-      </w:r>
-      <w:r>
-        <w:fldChar w:fldCharType="end"/>
-      </w:r>
-      <w:r>
-        <w:t xml:space="preserve"> which feed on, produce and disaggregate particles, and whose interactions on particle flux in pelagic ODZs are only beginning to be explored </w:t>
-      </w:r>
-      <w:r>
-        <w:fldChar w:fldCharType="begin"/>
-      </w:r>
-      <w:r>
-        <w:instrText xml:space="preserve"> ADDIN ZOTERO_ITEM CSL_CITATION {"citationID":"mpzHCOL6","properties":{"formattedCitation":"(Kiko et al., 2020)","plainCitation":"(Kiko et al., 2020)","noteIndex":0},"citationItems":[{"id":8944,"uris":["http://zotero.org/users/158097/items/DWVNRJ7K"],"uri":["http://zotero.org/users/158097/items/DWVNRJ7K"],"itemData":{"id":8944,"type":"article-journal","abstract":"Zooplankton organisms are a central part of pelagic ecosystems. They feed on all kinds of particulate matter and their egested fecal pellets contribute substantially to the passive sinking ﬂux to depth. Some zooplankton species also conduct diel vertical migrations (DVMs) between the surface layer (where they feed at nighttime) and midwater depth (where they hide at daytime from predation). These DVMs cause the active export of organic and inorganic matter from the surface layer as zooplankton organisms excrete, defecate, respire, die, and are preyed upon at depth. In the Eastern Tropical North Atlantic (ETNA), the daytime distribution depth of many migrators (300–600 m) coincides with an expanding and intensifying oxygen minimum zone (OMZ). We here assess the day and night-time biomass distribution of mesozooplankton with an equivalent spherical diameter of 0.39–20 mm in three regions of the ETNA, calculate the DVM-mediated ﬂuxes and compare these to particulate matter ﬂuxes and other biogeochemical processes. Integrated mesozooplankton biomass in the ETNA region is about twice as high at a central OMZ location (cOMZ; 11◦ N, 21◦ W) compared to the Cape Verde Ocean Observatory (CVOO; 17.6◦ N, 24.3◦ W) and an oligotrophic location at 5◦ N, 23◦ W (5N). An Intermediate Particle Maximum (IPM) is particularly strong at cOMZ compared to the other regions. This IPM seems to be related to DVM activity. Zooplankton DVM was found to be responsible for about 31–41% of nitrogen loss from the upper 200m of the water column. Gut ﬂux and mortality make up about 31% of particulate matter supply to the 300–600 m depth layer at cOMZ, whereas it makes up about 32% and 41% at CVOO and 5N, respectively. Resident and migrant zooplankton are responsible for about 7–27% of the total oxygen demand at 300–600 m depth. Changes in zooplankton abundance and migration behavior due to decreasing oxygen levels at midwater depth could therefore alter the elemental cycling of oxygen and carbon in the ETNA OMZ and impact the removal of nitrogen from the surface layer.","container-title":"Frontiers in Marine Science","DOI":"10.3389/fmars.2020.00358","ISSN":"2296-7745","language":"en","note":"tex.ids: kikoZooplanktonMediatedFluxesEastern2020a","source":"Crossref","title":"Zooplankton-Mediated Fluxes in the Eastern Tropical North Atlantic","URL":"https://www.frontiersin.org/article/10.3389/fmars.2020.00358/full","volume":"7","author":[{"family":"Kiko","given":"Rainer"},{"family":"Brandt","given":"Peter"},{"family":"Christiansen","given":"Svenja"},{"family":"Faustmann","given":"Jannik"},{"family":"Kriest","given":"Iris"},{"family":"Rodrigues","given":"Elizandro"},{"family":"Schütte","given":"Florian"},{"family":"Hauss","given":"Helena"}],"accessed":{"date-parts":[["2020",12,12]]},"issued":{"date-parts":[["2020",5,29]]}}}],"schema":"https://github.com/citation-style-language/schema/raw/master/csl-citation.json"} </w:instrText>
-      </w:r>
-      <w:r>
-        <w:fldChar w:fldCharType="separate"/>
-      </w:r>
-      <w:r>
-        <w:t>(</w:t>
-      </w:r>
-      <w:proofErr w:type="spellStart"/>
-      <w:r>
-        <w:t>Kiko</w:t>
-      </w:r>
-      <w:proofErr w:type="spellEnd"/>
-      <w:r>
-        <w:t xml:space="preserve"> et al., 2020)</w:t>
-      </w:r>
-      <w:r>
-        <w:fldChar w:fldCharType="end"/>
-      </w:r>
-      <w:r>
-        <w:t>.</w:t>
-      </w:r>
-    </w:p>
-    <w:p>
-      <w:r>
-        <w:t xml:space="preserve">Models of particle transfer through the mesopelagic oceans predict that particle size and mineral content, ocean temperature, and oxygen concentrations are the dominant factors modulating particle flux attenuation </w:t>
-      </w:r>
-      <w:r>
-        <w:fldChar w:fldCharType="begin"/>
-      </w:r>
-      <w:r>
-        <w:instrText xml:space="preserve"> ADDIN ZOTERO_ITEM CSL_CITATION {"citationID":"Aj3QjFSN","properties":{"formattedCitation":"(Cram et al., 2018; Timothy DeVries &amp; Weber, 2017)","plainCitation":"(Cram et al., 2018; Timothy DeVries &amp; Weber, 2017)","noteIndex":0},"citationItems":[{"id":7302,"uris":["http://zotero.org/users/158097/items/ED3B4FEN"],"uri":["http://zotero.org/users/158097/items/ED3B4FEN"],"itemData":{"id":7302,"type":"article-journal","abstract":"The “transfer efﬁciency” of organic particles from the surface to depth is a critical determinant of ocean carbon sequestration. Recently, direct observations and geochemical analyses have revealed a systematic geographical pattern of transfer efﬁciency, which is highest in high latitude regions and lowest in the subtropical gyres. We evaluate the possible causes of this pattern using a mechanistic model of sinking particle dynamics. The model represents the size distribution of particles, the effects of mineral ballast, seawater temperature (which inﬂuences both particle settling velocity and microbial metabolic rates), and O2. Parameters are optimized within reasonable ranges to best match the observational constraints. Our model shows that no single factor can explain the observed pattern of transfer efﬁciency, but the biological effect of temperature on remineralization rate and particle size effects together can reproduce most of the regional variability with both factors contributing to low transfer efﬁciency in the subtropical gyres and high transfer efﬁciency in high latitudes. Particle density from mineral ballast has a similar directional effect to temperature and size but plays a substantially smaller role in our optimum solution, due to the opposing patterns of silicate and calcium carbonate ballasting. Oxygen effects modestly improved model ﬁt by depressing remineralization rates and thus increasing transfer efﬁciency in the Eastern Tropical Paciﬁc. Our model implies that climate-driven changes to upper ocean temperature and associated changes in surface plankton size distribution would reduce the carbon sequestration efﬁciency in a warmer ocean.","container-title":"Global Biogeochemical Cycles","DOI":"10.1029/2017GB005710","ISSN":"08866236","issue":"5","language":"en","page":"858-876","source":"Crossref","title":"The Role of Particle Size, Ballast, Temperature, and Oxygen in the Sinking Flux to the Deep Sea","volume":"32","author":[{"family":"Cram","given":"Jacob A."},{"family":"Weber","given":"Thomas"},{"family":"Leung","given":"Shirley W."},{"family":"McDonnell","given":"Andrew M. P."},{"family":"Liang","given":"Jun-Hong"},{"family":"Deutsch","given":"Curtis"}],"issued":{"date-parts":[["2018",5]]}}},{"id":7481,"uris":["http://zotero.org/users/158097/items/C44P754W"],"uri":["http://zotero.org/users/158097/items/C44P754W"],"itemData":{"id":7481,"type":"article-journal","abstract":"The ocean's biological pump transfers carbon from the surface euphotic zone into the deep ocean, reducing the atmospheric CO2 concentration. Despite its climatic importance, there are large uncertainties in basic metrics of the biological pump. Previous estimates of the strength of the biological pump, as measured by the amount of organic carbon exported from the euphotic zone, range from about 4–12 Pg C yr−1. The fate of exported carbon, in terms of how efficiently it is transferred into the deep ocean, is even more uncertain. Here we present a new model of the biological pump that assimilates satellite and oceanographic tracer observations to constrain rates and patterns of organic matter production, export and remineralization in the ocean. The data-assimilated model predicts a global particulate organic carbon (POC) flux out of the euphotic zone of </w:instrText>
-      </w:r>
-      <w:r>
-        <w:rPr>
-          <w:rFonts w:ascii="Cambria Math" w:hAnsi="Cambria Math" w:cs="Cambria Math"/>
-        </w:rPr>
-        <w:instrText>∼</w:instrText>
-      </w:r>
-      <w:r>
-        <w:instrText xml:space="preserve">9 Pg C yr−1. The particle export ratio (the ratio of POC export to net primary production) is highest at high latitudes and lowest at low latitudes, but low-latitude export is greater than predicted by previous models, in better agreement with observed patterns of long-term carbon export. Particle transfer efficiency (Teff) through the mesopelagic zone is controlled by temperature and oxygen, with highest Teff for high-latitude regions and oxygen minimum zones. In contrast, Teff in the deep ocean (below 1000 m) is controlled by particle sinking speed, with highest deep-ocean Teff below the subtropical gyres. These results emphasize the utility of both remote sensing and oceanographic tracer observations for constraining the operation of the biological pump.","container-title":"Global Biogeochemical Cycles","DOI":"10.1002/2016GB005551","ISSN":"1944-9224","journalAbbreviation":"Global Biogeochem. Cycles","language":"en","page":"2016GB005551","source":"Wiley Online Library","title":"The export and fate of organic matter in the ocean: New constraints from combining satellite and oceanographic tracer observations","title-short":"The export and fate of organic matter in the ocean","author":[{"family":"DeVries","given":"Timothy"},{"family":"Weber","given":"Thomas"}],"issued":{"date-parts":[["2017",1,1]]}}}],"schema":"https://github.com/citation-style-language/schema/raw/master/csl-citation.json"} </w:instrText>
-      </w:r>
-      <w:r>
-        <w:fldChar w:fldCharType="separate"/>
-      </w:r>
-      <w:r>
-        <w:t>(Cram et al., 2018; Timothy DeVries &amp; Weber, 2017)</w:t>
-      </w:r>
-      <w:r>
-        <w:fldChar w:fldCharType="end"/>
-      </w:r>
-      <w:r>
-        <w:t xml:space="preserve">. </w:t>
-      </w:r>
-      <w:r>
-        <w:t xml:space="preserve">These models, however, do not account for active transport or disaggregation by zooplankton. As a result of this assumption, the models predict that small particles preferentially attenuate with depth, which is often not borne out by observations </w:t>
-      </w:r>
-      <w:r>
-        <w:fldChar w:fldCharType="begin"/>
-      </w:r>
-      <w:r>
-        <w:instrText xml:space="preserve"> ADDIN ZOTERO_ITEM CSL_CITATION {"citationID":"WjaqX9Bc","properties":{"formattedCitation":"(Durkin et al., 2015)","plainCitation":"(Durkin et al., 2015)","noteIndex":0},"citationItems":[{"id":7464,"uris":["http://zotero.org/users/158097/items/J3X56QPR"],"uri":["http://zotero.org/users/158097/items/J3X56QPR"],"itemData":{"id":7464,"type":"article-journal","abstract":"Carbon and nutrients are transported out of the surface ocean and sequestered at depth by sinking particles. Sinking particle sizes span many orders of magnitude and the relative influence of small particles on carbon export compared to large particles has not been resolved. To determine the influence of particle size on carbon export, the flux of both small (11–64μm) and large (&gt;64μm) particles in the upper mesopelagic was examined during 5 cruises of the Bermuda Atlantic Time Series (BATS) in the Sargasso Sea using neutrally buoyant sediment traps mounted with tubes containing polyacrylamide gel layers and tubes containing a poisoned brine layer. Particles were also collected in surface-tethered, free-floating traps at higher carbon flux locations in the tropical and subtropical South Atlantic Ocean. Particle sizes spanning three orders of magnitude were resolved in gel samples, included sinking particles as small as 11μm. At BATS, the number flux of small particles tended to increase with depth, whereas the number flux of large particles tended to decrease with depth. The carbon content of different sized particles could not be modeled by a single set of parameters because the particle composition varied across locations and over time. The modeled carbon flux by small particles at BATS, including all samples and depths, was 39±20% of the modeled total carbon flux, and the percentage increased with depth in 4 out of the 5months sampled. These results indicate that small particles (&lt;64μm) are actively settling in the water column and are an important contributor to carbon flux throughout the mesopelagic. Observations and models that overlook these particles will underestimate the vertical flux of organic matter in the ocean.","collection-title":"Particles in aquatic environments: from invisible exopolymers to sinking aggregates","container-title":"Marine Chemistry","DOI":"10.1016/j.marchem.2015.02.011","ISSN":"0304-4203","journalAbbreviation":"Marine Chemistry","note":"tex.ids= durkinObservationsCarbonExport2015a","page":"72-81","source":"ScienceDirect","title":"Observations of carbon export by small sinking particles in the upper mesopelagic","volume":"175","author":[{"family":"Durkin","given":"Colleen A."},{"family":"Estapa","given":"Margaret L."},{"family":"Buesseler","given":"Ken O."}],"issued":{"date-parts":[["2015",10,20]]}}}],"schema":"https://github.com/citation-style-language/schema/raw/master/csl-citation.json"} </w:instrText>
-      </w:r>
-      <w:r>
-        <w:fldChar w:fldCharType="separate"/>
-      </w:r>
-      <w:r>
-        <w:t>(Durkin et al., 2015)</w:t>
-      </w:r>
-      <w:r>
-        <w:fldChar w:fldCharType="end"/>
-      </w:r>
-      <w:r>
-        <w:t>. Therefore</w:t>
-      </w:r>
-      <w:r>
-        <w:t>,</w:t>
-      </w:r>
-      <w:r>
-        <w:t xml:space="preserve"> these models’ predictions provide a useful null hypothesis of expected particle size distributions in the absence of zooplankton effects, which can be compared to observed distributions of particles to explore the magnitude of zooplankton effects.</w:t>
-      </w:r>
-    </w:p>
-    <w:p>
-      <w:r>
-        <w:t xml:space="preserve">Underwater vision profilers </w:t>
-      </w:r>
-      <w:r>
-        <w:t>- cameras</w:t>
-      </w:r>
-      <w:r>
-        <w:t xml:space="preserve"> that can count and size many particles over large water volumes </w:t>
-      </w:r>
-      <w:r>
-        <w:fldChar w:fldCharType="begin"/>
-      </w:r>
-      <w:r>
-        <w:instrText xml:space="preserve"> ADDIN ZOTERO_ITEM CSL_CITATION {"citationID":"4R0VWLil","properties":{"formattedCitation":"(Marc Picheral et al., 2010)","plainCitation":"(Marc Picheral et al., 2010)","noteIndex":0},"citationItems":[{"id":7476,"uris":["http://zotero.org/users/158097/items/QPBF7PYX"],"uri":["http://zotero.org/users/158097/items/QPBF7PYX"],"itemData":{"id":7476,"type":"article-journal","abstract":"The Underwater Vision Profiler (UVP) was developed to quantify the vertical distribution of macroscopic particles and zooplankton &gt; 100 mm in size. The smaller size limit is fixed by optical resolution, whereas the larger size limit is determined by the volume of water illuminated per image. The new fifth generation instrument (UVP5) is compact (30 kg in air) and operates either as a stand-alone instrument with an independent power supply for use on a mooring or free-drifting array, or as a component of a Conductivity, Temperature, and Depth (CTD)-rosette package. Images are recorded at a frequency up to 6 Hz. If the UVP5 is interfaced with a CTD, these images are acquired and analyzed in real time. Images are recorded every 20 cm at the 1 m s−1 lowering speed. The current maximum deployment depth is 3000 m. The recorded volume per image is 1.02 L, and the conversion equation from pixel area to size in mm2 is Sm=0.003Sp1.3348 where Sp is the surface of the particle in pixels and Sm the surface in mm2. Comparisons between the earlier UVP versions and UVP5 indicate that images ranging in size from 105 µm to 2.66 mm are identical so historical and contemporary data sets can be compared.","container-title":"Limnology and Oceanography: Methods","DOI":"10.4319/lom.2010.8.462","ISSN":"1541-5856","issue":"9","journalAbbreviation":"Limnol. Oceanogr. Methods","language":"en","page":"462-473","source":"Wiley Online Library","title":"The Underwater Vision Profiler 5: An advanced instrument for high spatial resolution studies of particle size spectra and zooplankton","title-short":"The Underwater Vision Profiler 5","volume":"8","author":[{"family":"Picheral","given":"Marc"},{"family":"Guidi","given":"Lionel"},{"family":"Stemmann","given":"Lars"},{"family":"Karl","given":"David M."},{"family":"Iddaoud","given":"Ghizlaine"},{"family":"Gorsky","given":"Gabriel"}],"issued":{"date-parts":[["2010",9,1]]}}}],"schema":"https://github.com/citation-style-language/schema/raw/master/csl-citation.json"} </w:instrText>
-      </w:r>
-      <w:r>
-        <w:fldChar w:fldCharType="separate"/>
-      </w:r>
-      <w:r>
-        <w:t xml:space="preserve">(Marc </w:t>
-      </w:r>
-      <w:proofErr w:type="spellStart"/>
-      <w:r>
-        <w:t>Picheral</w:t>
-      </w:r>
-      <w:proofErr w:type="spellEnd"/>
-      <w:r>
-        <w:t xml:space="preserve"> et al., 2010)</w:t>
-      </w:r>
-      <w:r>
-        <w:fldChar w:fldCharType="end"/>
-      </w:r>
-      <w:r>
-        <w:t xml:space="preserve"> - provide valuable information about particle distributions and transport. When deployed in concert with particle traps in some regions, they can be used to predict flux in other regions where traps have not been deployed </w:t>
-      </w:r>
-      <w:r>
-        <w:fldChar w:fldCharType="begin"/>
-      </w:r>
-      <w:r>
-        <w:instrText xml:space="preserve"> ADDIN ZOTERO_ITEM CSL_CITATION {"citationID":"s0w9Ym2l","properties":{"formattedCitation":"(Guidi et al., 2008; Kiko et al., 2020)","plainCitation":"(Guidi et al., 2008; Kiko et al., 2020)","noteIndex":0},"citationItems":[{"id":7315,"uris":["http://zotero.org/users/158097/items/Q8RBFZKG"],"uri":["http://zotero.org/users/158097/items/Q8RBFZKG"],"itemData":{"id":7315,"type":"article-journal","abstract":"Large aggregates commonly named “marine snow” are difficult to collect and study because of their fragile nature, but they make up the largest fraction of vertical carbon flux in the ocean. Developments in imaging sensors and computer systems have facilitated the development of in situ image acquisition systems that can be used to produce profiles of aggregate size distribution and abundance. However, it is difficult to collect information on the different properties of particles, such as their composition, from in situ images. In this paper, we relate sediment trap data to particle size (d) distributions to estimate the vertical fluxes (F) of mass, particulate organic carbon (POC), particulate inorganic carbon (PIC) and particulate organic nitrogen (PON) using simple power relationships ( F = A d b ). Mean aggregate fractal dimension of 2.3 and a size-dependent settling speed are determined from the flux estimations. We have used these relationships to map the distribution of mass flux along 180°W in the equatorial Pacific. Similar mass fluxes below the euphotic zone have been reported along 150°W for the same period with conventional sediment traps, supporting the accuracy of these relationships. The high spatial resolution of sedimentation processes studied in situ with the Underwater Video Profiler allowed us to undertake a detailed study of the role of physical processes in vertical fluxes.","container-title":"Deep Sea Research Part I: Oceanographic Research Papers","DOI":"10.1016/j.dsr.2008.05.014","ISSN":"0967-0637","issue":"10","journalAbbreviation":"Deep Sea Research Part I: Oceanographic Research Papers","page":"1364-1374","source":"ScienceDirect","title":"Relationship between particle size distribution and flux in the mesopelagic zone","volume":"55","author":[{"family":"Guidi","given":"Lionel"},{"family":"Jackson","given":"George A."},{"family":"Stemmann","given":"Lars"},{"family":"Miquel","given":"Juan Carlos"},{"family":"Picheral","given":"Marc"},{"family":"Gorsky","given":"Gabriel"}],"issued":{"date-parts":[["2008",10]]}}},{"id":8944,"uris":["http://zotero.org/users/158097/items/DWVNRJ7K"],"uri":["http://zotero.org/users/158097/items/DWVNRJ7K"],"itemData":{"id":8944,"type":"article-journal","abstract":"Zooplankton organisms are a central part of pelagic ecosystems. They feed on all kinds of particulate matter and their egested fecal pellets contribute substantially to the passive sinking ﬂux to depth. Some zooplankton species also conduct diel vertical migrations (DVMs) between the surface layer (where they feed at nighttime) and midwater depth (where they hide at daytime from predation). These DVMs cause the active export of organic and inorganic matter from the surface layer as zooplankton organisms excrete, defecate, respire, die, and are preyed upon at depth. In the Eastern Tropical North Atlantic (ETNA), the daytime distribution depth of many migrators (300–600 m) coincides with an expanding and intensifying oxygen minimum zone (OMZ). We here assess the day and night-time biomass distribution of mesozooplankton with an equivalent spherical diameter of 0.39–20 mm in three regions of the ETNA, calculate the DVM-mediated ﬂuxes and compare these to particulate matter ﬂuxes and other biogeochemical processes. Integrated mesozooplankton biomass in the ETNA region is about twice as high at a central OMZ location (cOMZ; 11◦ N, 21◦ W) compared to the Cape Verde Ocean Observatory (CVOO; 17.6◦ N, 24.3◦ W) and an oligotrophic location at 5◦ N, 23◦ W (5N). An Intermediate Particle Maximum (IPM) is particularly strong at cOMZ compared to the other regions. This IPM seems to be related to DVM activity. Zooplankton DVM was found to be responsible for about 31–41% of nitrogen loss from the upper 200m of the water column. Gut ﬂux and mortality make up about 31% of particulate matter supply to the 300–600 m depth layer at cOMZ, whereas it makes up about 32% and 41% at CVOO and 5N, respectively. Resident and migrant zooplankton are responsible for about 7–27% of the total oxygen demand at 300–600 m depth. Changes in zooplankton abundance and migration behavior due to decreasing oxygen levels at midwater depth could therefore alter the elemental cycling of oxygen and carbon in the ETNA OMZ and impact the removal of nitrogen from the surface layer.","container-title":"Frontiers in Marine Science","DOI":"10.3389/fmars.2020.00358","ISSN":"2296-7745","language":"en","note":"tex.ids: kikoZooplanktonMediatedFluxesEastern2020a","source":"Crossref","title":"Zooplankton-Mediated Fluxes in the Eastern Tropical North Atlantic","URL":"https://www.frontiersin.org/article/10.3389/fmars.2020.00358/full","volume":"7","author":[{"family":"Kiko","given":"Rainer"},{"family":"Brandt","given":"Peter"},{"family":"Christiansen","given":"Svenja"},{"family":"Faustmann","given":"Jannik"},{"family":"Kriest","given":"Iris"},{"family":"Rodrigues","given":"Elizandro"},{"family":"Schütte","given":"Florian"},{"family":"Hauss","given":"Helena"}],"accessed":{"date-parts":[["2020",12,12]]},"issued":{"date-parts":[["2020",5,29]]}}}],"schema":"https://github.com/citation-style-language/schema/raw/master/csl-citation.json"} </w:instrText>
-      </w:r>
-      <w:r>
-        <w:fldChar w:fldCharType="separate"/>
-      </w:r>
-      <w:r>
-        <w:t>(</w:t>
-      </w:r>
-      <w:proofErr w:type="spellStart"/>
-      <w:r>
-        <w:t>Guidi</w:t>
-      </w:r>
-      <w:proofErr w:type="spellEnd"/>
-      <w:r>
-        <w:t xml:space="preserve"> et al., 2008; </w:t>
-      </w:r>
-      <w:proofErr w:type="spellStart"/>
-      <w:r>
-        <w:t>Kiko</w:t>
-      </w:r>
-      <w:proofErr w:type="spellEnd"/>
-      <w:r>
-        <w:t xml:space="preserve"> et al., 2020)</w:t>
-      </w:r>
-      <w:r>
-        <w:fldChar w:fldCharType="end"/>
-      </w:r>
-      <w:r>
-        <w:t xml:space="preserve">. UVPs can furthermore provide resolved information about particle flux variability across space and time </w:t>
-      </w:r>
-      <w:r>
-        <w:fldChar w:fldCharType="begin"/>
-      </w:r>
-      <w:r>
-        <w:instrText xml:space="preserve"> ADDIN ZOTERO_ITEM CSL_CITATION {"citationID":"3mwMvcdO","properties":{"formattedCitation":"(Guidi et al., 2008; Kiko et al., 2017)","plainCitation":"(Guidi et al., 2008; Kiko et al., 2017)","noteIndex":0},"citationItems":[{"id":7315,"uris":["http://zotero.org/users/158097/items/Q8RBFZKG"],"uri":["http://zotero.org/users/158097/items/Q8RBFZKG"],"itemData":{"id":7315,"type":"article-journal","abstract":"Large aggregates commonly named “marine snow” are difficult to collect and study because of their fragile nature, but they make up the largest fraction of vertical carbon flux in the ocean. Developments in imaging sensors and computer systems have facilitated the development of in situ image acquisition systems that can be used to produce profiles of aggregate size distribution and abundance. However, it is difficult to collect information on the different properties of particles, such as their composition, from in situ images. In this paper, we relate sediment trap data to particle size (d) distributions to estimate the vertical fluxes (F) of mass, particulate organic carbon (POC), particulate inorganic carbon (PIC) and particulate organic nitrogen (PON) using simple power relationships ( F = A d b ). Mean aggregate fractal dimension of 2.3 and a size-dependent settling speed are determined from the flux estimations. We have used these relationships to map the distribution of mass flux along 180°W in the equatorial Pacific. Similar mass fluxes below the euphotic zone have been reported along 150°W for the same period with conventional sediment traps, supporting the accuracy of these relationships. The high spatial resolution of sedimentation processes studied in situ with the Underwater Video Profiler allowed us to undertake a detailed study of the role of physical processes in vertical fluxes.","container-title":"Deep Sea Research Part I: Oceanographic Research Papers","DOI":"10.1016/j.dsr.2008.05.014","ISSN":"0967-0637","issue":"10","journalAbbreviation":"Deep Sea Research Part I: Oceanographic Research Papers","page":"1364-1374","source":"ScienceDirect","title":"Relationship between particle size distribution and flux in the mesopelagic zone","volume":"55","author":[{"family":"Guidi","given":"Lionel"},{"family":"Jackson","given":"George A."},{"family":"Stemmann","given":"Lars"},{"family":"Miquel","given":"Juan Carlos"},{"family":"Picheral","given":"Marc"},{"family":"Gorsky","given":"Gabriel"}],"issued":{"date-parts":[["2008",10]]}}},{"id":7554,"uris":["http://zotero.org/users/158097/items/HXSPY6C8"],"uri":["http://zotero.org/users/158097/items/HXSPY6C8"],"itemData":{"id":7554,"type":"article-journal","container-title":"Nature Geoscience","DOI":"10.1038/ngeo3042","ISSN":"1752-0894, 1752-0908","issue":"11","language":"en","page":"852-858","source":"Crossref","title":"Biological and physical influences on marine snowfall at the equator","volume":"10","author":[{"family":"Kiko","given":"Rainer"},{"family":"Biastoch","given":"A."},{"family":"Brandt","given":"P."},{"family":"Cravatte","given":"S."},{"family":"Hauss","given":"H."},{"family":"Hummels","given":"R."},{"family":"Kriest","given":"I."},{"family":"Marin","given":"F."},{"family":"McDonnell","given":"A. M. P."},{"family":"Oschlies","given":"A."},{"family":"Picheral","given":"M."},{"family":"Schwarzkopf","given":"F. U."},{"family":"Thurnherr","given":"A. M."},{"family":"Stemmann","given":"L."}],"issued":{"date-parts":[["2017",11]]}}}],"schema":"https://github.com/citation-style-language/schema/raw/master/csl-citation.json"} </w:instrText>
-      </w:r>
-      <w:r>
-        <w:fldChar w:fldCharType="separate"/>
-      </w:r>
-      <w:r>
-        <w:t>(</w:t>
-      </w:r>
-      <w:proofErr w:type="spellStart"/>
-      <w:r>
-        <w:t>Guidi</w:t>
-      </w:r>
-      <w:proofErr w:type="spellEnd"/>
-      <w:r>
-        <w:t xml:space="preserve"> et al., 2008; </w:t>
-      </w:r>
-      <w:proofErr w:type="spellStart"/>
-      <w:r>
-        <w:t>Kiko</w:t>
-      </w:r>
-      <w:proofErr w:type="spellEnd"/>
-      <w:r>
-        <w:t xml:space="preserve"> et al., 2017)</w:t>
-      </w:r>
-      <w:r>
-        <w:fldChar w:fldCharType="end"/>
-      </w:r>
-      <w:r>
-        <w:t xml:space="preserve">. Connecting UVP and trap data can furthermore inform about relationships between particle size, biomass, composition, and sinking speed, as well as the contributions of the different particle sizes to flux </w:t>
-      </w:r>
-      <w:r>
-        <w:fldChar w:fldCharType="begin"/>
-      </w:r>
-      <w:r>
-        <w:instrText xml:space="preserve"> ADDIN ZOTERO_ITEM CSL_CITATION {"citationID":"xIwUZJc8","properties":{"formattedCitation":"(Guidi et al., 2008)","plainCitation":"(Guidi et al., 2008)","noteIndex":0},"citationItems":[{"id":7315,"uris":["http://zotero.org/users/158097/items/Q8RBFZKG"],"uri":["http://zotero.org/users/158097/items/Q8RBFZKG"],"itemData":{"id":7315,"type":"article-journal","abstract":"Large aggregates commonly named “marine snow” are difficult to collect and study because of their fragile nature, but they make up the largest fraction of vertical carbon flux in the ocean. Developments in imaging sensors and computer systems have facilitated the development of in situ image acquisition systems that can be used to produce profiles of aggregate size distribution and abundance. However, it is difficult to collect information on the different properties of particles, such as their composition, from in situ images. In this paper, we relate sediment trap data to particle size (d) distributions to estimate the vertical fluxes (F) of mass, particulate organic carbon (POC), particulate inorganic carbon (PIC) and particulate organic nitrogen (PON) using simple power relationships ( F = A d b ). Mean aggregate fractal dimension of 2.3 and a size-dependent settling speed are determined from the flux estimations. We have used these relationships to map the distribution of mass flux along 180°W in the equatorial Pacific. Similar mass fluxes below the euphotic zone have been reported along 150°W for the same period with conventional sediment traps, supporting the accuracy of these relationships. The high spatial resolution of sedimentation processes studied in situ with the Underwater Video Profiler allowed us to undertake a detailed study of the role of physical processes in vertical fluxes.","container-title":"Deep Sea Research Part I: Oceanographic Research Papers","DOI":"10.1016/j.dsr.2008.05.014","ISSN":"0967-0637","issue":"10","journalAbbreviation":"Deep Sea Research Part I: Oceanographic Research Papers","page":"1364-1374","source":"ScienceDirect","title":"Relationship between particle size distribution and flux in the mesopelagic zone","volume":"55","author":[{"family":"Guidi","given":"Lionel"},{"family":"Jackson","given":"George A."},{"family":"Stemmann","given":"Lars"},{"family":"Miquel","given":"Juan Carlos"},{"family":"Picheral","given":"Marc"},{"family":"Gorsky","given":"Gabriel"}],"issued":{"date-parts":[["2008",10]]}}}],"schema":"https://github.com/citation-style-language/schema/raw/master/csl-citation.json"} </w:instrText>
-      </w:r>
-      <w:r>
-        <w:fldChar w:fldCharType="separate"/>
-      </w:r>
-      <w:r>
-        <w:t>(</w:t>
-      </w:r>
-      <w:proofErr w:type="spellStart"/>
-      <w:r>
-        <w:t>Guidi</w:t>
-      </w:r>
-      <w:proofErr w:type="spellEnd"/>
-      <w:r>
-        <w:t xml:space="preserve"> et al., 2008)</w:t>
-      </w:r>
-      <w:r>
-        <w:fldChar w:fldCharType="end"/>
-      </w:r>
-      <w:r>
-        <w:t>.</w:t>
-      </w:r>
-    </w:p>
-    <w:p>
-      <w:r>
-        <w:t xml:space="preserve">A recent study combined new particle size tracking, </w:t>
-      </w:r>
-      <w:proofErr w:type="spellStart"/>
-      <w:r>
-        <w:t>mockness</w:t>
-      </w:r>
-      <w:proofErr w:type="spellEnd"/>
-      <w:r>
-        <w:t xml:space="preserve"> tows, and acoustic data, all collected at one site, with previously collected trap measurements from nearby locations to explore zooplankton transport in the Eastern Tropical North Atlantic, a hypoxic, but not fully anoxic, Oxygen Minimum Zone </w:t>
-      </w:r>
-      <w:r>
-        <w:fldChar w:fldCharType="begin"/>
-      </w:r>
-      <w:r>
-        <w:instrText xml:space="preserve"> ADDIN ZOTERO_ITEM CSL_CITATION {"citationID":"CGdYd8k3","properties":{"formattedCitation":"(Kiko et al., 2020)","plainCitation":"(Kiko et al., 2020)","noteIndex":0},"citationItems":[{"id":8944,"uris":["http://zotero.org/users/158097/items/DWVNRJ7K"],"uri":["http://zotero.org/users/158097/items/DWVNRJ7K"],"itemData":{"id":8944,"type":"article-journal","abstract":"Zooplankton organisms are a central part of pelagic ecosystems. They feed on all kinds of particulate matter and their egested fecal pellets contribute substantially to the passive sinking ﬂux to depth. Some zooplankton species also conduct diel vertical migrations (DVMs) between the surface layer (where they feed at nighttime) and midwater depth (where they hide at daytime from predation). These DVMs cause the active export of organic and inorganic matter from the surface layer as zooplankton organisms excrete, defecate, respire, die, and are preyed upon at depth. In the Eastern Tropical North Atlantic (ETNA), the daytime distribution depth of many migrators (300–600 m) coincides with an expanding and intensifying oxygen minimum zone (OMZ). We here assess the day and night-time biomass distribution of mesozooplankton with an equivalent spherical diameter of 0.39–20 mm in three regions of the ETNA, calculate the DVM-mediated ﬂuxes and compare these to particulate matter ﬂuxes and other biogeochemical processes. Integrated mesozooplankton biomass in the ETNA region is about twice as high at a central OMZ location (cOMZ; 11◦ N, 21◦ W) compared to the Cape Verde Ocean Observatory (CVOO; 17.6◦ N, 24.3◦ W) and an oligotrophic location at 5◦ N, 23◦ W (5N). An Intermediate Particle Maximum (IPM) is particularly strong at cOMZ compared to the other regions. This IPM seems to be related to DVM activity. Zooplankton DVM was found to be responsible for about 31–41% of nitrogen loss from the upper 200m of the water column. Gut ﬂux and mortality make up about 31% of particulate matter supply to the 300–600 m depth layer at cOMZ, whereas it makes up about 32% and 41% at CVOO and 5N, respectively. Resident and migrant zooplankton are responsible for about 7–27% of the total oxygen demand at 300–600 m depth. Changes in zooplankton abundance and migration behavior due to decreasing oxygen levels at midwater depth could therefore alter the elemental cycling of oxygen and carbon in the ETNA OMZ and impact the removal of nitrogen from the surface layer.","container-title":"Frontiers in Marine Science","DOI":"10.3389/fmars.2020.00358","ISSN":"2296-7745","language":"en","note":"tex.ids: kikoZooplanktonMediatedFluxesEastern2020a","source":"Crossref","title":"Zooplankton-Mediated Fluxes in the Eastern Tropical North Atlantic","URL":"https://www.frontiersin.org/article/10.3389/fmars.2020.00358/full","volume":"7","author":[{"family":"Kiko","given":"Rainer"},{"family":"Brandt","given":"Peter"},{"family":"Christiansen","given":"Svenja"},{"family":"Faustmann","given":"Jannik"},{"family":"Kriest","given":"Iris"},{"family":"Rodrigues","given":"Elizandro"},{"family":"Schütte","given":"Florian"},{"family":"Hauss","given":"Helena"}],"accessed":{"date-parts":[["2020",12,12]]},"issued":{"date-parts":[["2020",5,29]]}}}],"schema":"https://github.com/citation-style-language/schema/raw/master/csl-citation.json"} </w:instrText>
-      </w:r>
-      <w:r>
-        <w:fldChar w:fldCharType="separate"/>
-      </w:r>
-      <w:r>
-        <w:t>(</w:t>
-      </w:r>
-      <w:proofErr w:type="spellStart"/>
-      <w:r>
-        <w:t>Kiko</w:t>
-      </w:r>
-      <w:proofErr w:type="spellEnd"/>
-      <w:r>
-        <w:t xml:space="preserve"> et al., 2020)</w:t>
-      </w:r>
-      <w:r>
-        <w:fldChar w:fldCharType="end"/>
-      </w:r>
-      <w:r>
-        <w:t>(</w:t>
-      </w:r>
-      <w:proofErr w:type="spellStart"/>
-      <w:r>
-        <w:t>Kiko</w:t>
-      </w:r>
-      <w:proofErr w:type="spellEnd"/>
-      <w:r>
-        <w:t xml:space="preserve"> et al. 2020). The authors found a particle concentration maximum in the mesopelagic and contended that this feature suggests transport by zooplankton, and/or mortality of migrating zooplankton. The authors suggest that in more anoxic and larger ODZs, such as the modern day ETNP, and </w:t>
-      </w:r>
-      <w:proofErr w:type="gramStart"/>
-      <w:r>
-        <w:t>in particular as</w:t>
-      </w:r>
-      <w:proofErr w:type="gramEnd"/>
-      <w:r>
-        <w:t xml:space="preserve"> hypoxic water shifts to anoxia there might be reduced active transport into the mesopelagic, since many migratory organisms would presumably not migrate into the anoxic water and would be less active. In this manuscript we provide data from such a fully anoxic region.</w:t>
-      </w:r>
-    </w:p>
-    <w:p>
-      <w:r>
-        <w:t xml:space="preserve">A recent modeling study posed three hypotheses to explain why particle flux attenuates slowly in ODZs </w:t>
-      </w:r>
-      <w:r>
-        <w:fldChar w:fldCharType="begin"/>
-      </w:r>
-      <w:r>
-        <w:instrText xml:space="preserve"> ADDIN ZOTERO_ITEM CSL_CITATION {"citationID":"8DO503EB","properties":{"formattedCitation":"(Weber &amp; Bianchi, 2020)","plainCitation":"(Weber &amp; Bianchi, 2020)","noteIndex":0},"citationItems":[{"id":8943,"uris":["http://zotero.org/users/158097/items/AL5E9SLJ"],"uri":["http://zotero.org/users/158097/items/AL5E9SLJ"],"itemData":{"id":8943,"type":"article-journal","abstract":"The remineralization depth of sinking organic particles controls the efficiency of the biological carbon pump by setting the sequestration timescale of remineralized carbon in the ocean interior. Oxygen minimum zones (OMZs) have been identified as regions of elevated particle transfer and efficient carbon sequestration at depth, but direct measurements remain sparse in these regions and only provide snapshots of the particle flux. Here, we use remineralization tracers to reconstruct time-mean particle flux profiles in the OMZs of the Eastern Tropical Pacific and the Arabian Sea. Compared to the surrounding tropical waters, both OMZs exhibit slow flux attenuation between 100-1000m where suboxic waters reside, and sequester carbon beneath 1000m more than twice as efficiently. Using a mechanistic model of particle sinking, remineralization, and disaggregation, we show that three different mechanisms might explain the shape of the OMZ flux profiles: (i) a significant slow-down of remineralization when carbon oxidation transitions from aerobic to anaerobic respiration (e.g. denitrification); (ii) the exclusion of zooplankton that mediate disaggregation of large particles from suboxic waters (iii) the limitation of remineralization by the diffusive supply of oxidants (oxygen and nitrate) into large particles. We show that each mechanism leaves a unique signature in the size distribution of particles, suggesting that observations with optical instruments such as Underwater Vision Profilers hold great promise for understanding the drivers of efficient carbon transfer though suboxic water columns. In turn, this will allow more accurate prediction of future changes in carbon sequestration as the ocean loses oxygen in a warming climate.","container-title":"Frontiers in Earth Science","DOI":"10.3389/feart.2020.00376","ISSN":"2296-6463","journalAbbreviation":"Front. Earth Sci.","language":"English","note":"publisher: Frontiers","source":"Frontiers","title":"Efficient Particle Transfer to Depth in Oxygen Minimum Zones of the Pacific and Indian Oceans","URL":"http://www.frontiersin.org/articles/10.3389/feart.2020.00376/full","volume":"8","author":[{"family":"Weber","given":"Thomas"},{"family":"Bianchi","given":"Daniele"}],"accessed":{"date-parts":[["2020",12,23]]},"issued":{"date-parts":[["2020"]]}}}],"schema":"https://github.com/citation-style-language/schema/raw/master/csl-citation.json"} </w:instrText>
-      </w:r>
-      <w:r>
-        <w:fldChar w:fldCharType="separate"/>
-      </w:r>
-      <w:r>
-        <w:t>(Weber &amp; Bianchi, 2020)</w:t>
-      </w:r>
-      <w:r>
-        <w:fldChar w:fldCharType="end"/>
-      </w:r>
-      <w:r>
-        <w:t xml:space="preserve">(Weber and Bianchi 2020), which are susceptible to testing with UVP data. These are: </w:t>
-      </w:r>
-      <w:r>
-        <w:rPr>
-          <w:b/>
-        </w:rPr>
-        <w:t>HA1:</w:t>
-      </w:r>
-      <w:r>
-        <w:t xml:space="preserve"> </w:t>
-      </w:r>
-      <w:r>
-        <w:rPr>
-          <w:i/>
-        </w:rPr>
-        <w:t>All</w:t>
-      </w:r>
-      <w:r>
-        <w:t xml:space="preserve"> particles in ODZs remineralize more slowly than in oxic water, regardless of their size, due to slower carbon oxidation during denitrification than </w:t>
-      </w:r>
-      <w:r>
-        <w:t>aerobic</w:t>
-      </w:r>
-      <w:r>
-        <w:t xml:space="preserve"> respiration. </w:t>
-      </w:r>
-      <w:r>
-        <w:rPr>
-          <w:b/>
-        </w:rPr>
-        <w:t>HA2:</w:t>
-      </w:r>
-      <w:r>
-        <w:t xml:space="preserve"> Disaggregation by zooplankton is slower in ODZs than elsewhere. </w:t>
-      </w:r>
-      <w:r>
-        <w:rPr>
-          <w:b/>
-        </w:rPr>
-        <w:t>HA3:</w:t>
-      </w:r>
-      <w:r>
-        <w:rPr>
-          <w:b/>
-        </w:rPr>
-        <w:t xml:space="preserve"> </w:t>
-      </w:r>
-      <w:r>
-        <w:t xml:space="preserve">Large particles remineralize more slowly in ODZs, but smaller ones do not, because carbon oxidation in large particles can become limited by the diffusive supply of oxygen and nitrate. In this case, respiration can only proceed by thermodynamically inefficient sulfate reduction </w:t>
-      </w:r>
-      <w:r>
-        <w:fldChar w:fldCharType="begin"/>
-      </w:r>
-      <w:r>
-        <w:instrText xml:space="preserve"> ADDIN ZOTERO_ITEM CSL_CITATION {"citationID":"Lj6pMJiy","properties":{"formattedCitation":"(Bianchi et al., 2018; P. Lam &amp; Kuypers, 2011)","plainCitation":"(Bianchi et al., 2018; P. Lam &amp; Kuypers, 2011)","noteIndex":0},"citationItems":[{"id":5998,"uris":["http://zotero.org/users/158097/items/JGYPMTNA"],"uri":["http://zotero.org/users/158097/items/JGYPMTNA"],"itemData":{"id":5998,"type":"article-journal","abstract":"Particle microenvironments can sustain anaerobic metabolisms such as denitrification in hypoxic ocean areas, according to biogeochemical modelling. Rates of water column denitrification may be up to double previous estimates.","container-title":"Nature Geoscience","DOI":"10.1038/s41561-018-0081-0","ISSN":"1752-0908","issue":"4","language":"En","note":"tex.ids: bianchiGlobalNicheMarine2018a\nnumber: 4\npublisher: Nature Publishing Group","page":"263","source":"www.nature.com","title":"Global niche of marine anaerobic metabolisms expanded by particle microenvironments","volume":"11","author":[{"family":"Bianchi","given":"Daniele"},{"family":"Weber","given":"Thomas S."},{"family":"Kiko","given":"Rainer"},{"family":"Deutsch","given":"Curtis"}],"issued":{"date-parts":[["2018",4]]}}},{"id":9403,"uris":["http://zotero.org/users/158097/items/LVZEIU7B"],"uri":["http://zotero.org/users/158097/items/LVZEIU7B"],"itemData":{"id":9403,"type":"article-journal","abstract":"Oxygen minimum zones (OMZs) harbor unique microbial communities that rely on alternative electron acceptors for respiration. Conditions therein enable an almost complete nitrogen (N) cycle and substantial N-loss. Nloss in OMZs is attributable to anammox and heterotrophic denitriﬁcation, whereas nitrate reduction to nitrite along with dissimilatory nitrate reduction to ammonium are major remineralization pathways. Despite virtually anoxic conditions, nitriﬁcation also occurs in OMZs, converting remineralized ammonium to N-oxides. The concurrence of all these processes provides a direct channel from organic N to the ultimate N-loss, whereas most individual processes are likely controlled by organic matter. Many microorganisms inhabiting the OMZs are capable of multiple functions in the N- and other elemental cycles. Their versatile metabolic potentials versus actual activities present a challenge to ecophysiological and biogeochemical measurements. These challenges need to be tackled before we can realistically predict how N-cycling in OMZs, and thus oceanic N-balance, will respond to future global perturbations.","container-title":"Annual Review of Marine Science","DOI":"10.1146/annurev-marine-120709-142814","ISSN":"1941-1405, 1941-0611","issue":"1","journalAbbreviation":"Annu. Rev. Mar. Sci.","language":"en","page":"317-345","source":"DOI.org (Crossref)","title":"Microbial Nitrogen Cycling Processes in Oxygen Minimum Zones","volume":"3","author":[{"family":"Lam","given":"Phyllis"},{"family":"Kuypers","given":"Marcel M.M."}],"issued":{"date-parts":[["2011",1,15]]}}}],"schema":"https://github.com/citation-style-language/schema/raw/master/csl-citation.json"} </w:instrText>
-      </w:r>
-      <w:r>
-        <w:fldChar w:fldCharType="separate"/>
-      </w:r>
-      <w:r>
-        <w:t xml:space="preserve">(Bianchi et al., 2018; P. Lam &amp; </w:t>
-      </w:r>
-      <w:proofErr w:type="spellStart"/>
-      <w:r>
-        <w:t>Kuypers</w:t>
-      </w:r>
-      <w:proofErr w:type="spellEnd"/>
-      <w:r>
-        <w:t>, 2011)</w:t>
-      </w:r>
-      <w:r>
-        <w:fldChar w:fldCharType="end"/>
-      </w:r>
-      <w:r>
-        <w:t xml:space="preserve">. Sulfide and organic matter sulfurization have been found on particles at this site </w:t>
-      </w:r>
-      <w:r>
-        <w:fldChar w:fldCharType="begin"/>
-      </w:r>
-      <w:r>
-        <w:instrText xml:space="preserve"> ADDIN ZOTERO_ITEM CSL_CITATION {"citationID":"7at5QIb5","properties":{"formattedCitation":"(Raven et al., 2021)","plainCitation":"(Raven et al., 2021)","noteIndex":0},"citationItems":[{"id":9406,"uris":["http://zotero.org/users/158097/items/DJBVS9KS"],"uri":["http://zotero.org/users/158097/items/DJBVS9KS"],"itemData":{"id":9406,"type":"article-journal","abstract":"Climate change is driving an expansion of marine oxygen-deficient zones, which may alter the global cycles of carbon, sulfur, nitrogen, and trace metals. Currently, however, we lack a full mechanistic understanding of how oxygen deficiency affects organic carbon cycling and burial. Here, we show that cryptic microbial sulfate reduction occurs in sinking particles from the eastern tropical North Pacific oxygen-deficient zone and that some microbially produced sulfide reacts rapidly to form organic sulfur that is resistant to acid hydrolysis. Particle-hosted sulfurization could enhance carbon preservation in sediments underlying oxygen-deficient water columns and serve as a stabilizing feedback between expanding anoxic zones and atmospheric carbon dioxide. A similar mechanism may help explain more-extreme instances of organic carbon preservation associated with marine anoxia in Earth history.","container-title":"Science","DOI":"10.1126/science.abc6035","ISSN":"0036-8075, 1095-9203","issue":"6525","journalAbbreviation":"Science","language":"en","page":"178-181","source":"DOI.org (Crossref)","title":"Microbial sulfate reduction and organic sulfur formation in sinking marine particles","volume":"371","author":[{"family":"Raven","given":"M. R."},{"family":"Keil","given":"R. G."},{"family":"Webb","given":"S. M."}],"issued":{"date-parts":[["2021",1,8]]}}}],"schema":"https://github.com/citation-style-language/schema/raw/master/csl-citation.json"} </w:instrText>
-      </w:r>
-      <w:r>
-        <w:fldChar w:fldCharType="separate"/>
-      </w:r>
-      <w:r>
-        <w:t>(Raven et al., 2021)</w:t>
-      </w:r>
-      <w:r>
-        <w:fldChar w:fldCharType="end"/>
-      </w:r>
-      <w:r>
-        <w:t xml:space="preserve">. Microbial analysis of particles found sulfate reducers and S-oxidizing </w:t>
-      </w:r>
-      <w:proofErr w:type="spellStart"/>
-      <w:r>
-        <w:t>denitrifiers</w:t>
-      </w:r>
-      <w:proofErr w:type="spellEnd"/>
-      <w:r>
-        <w:t xml:space="preserve"> at low abundance </w:t>
-      </w:r>
-      <w:r>
-        <w:fldChar w:fldCharType="begin"/>
-      </w:r>
-      <w:r>
-        <w:instrText xml:space="preserve"> ADDIN ZOTERO_ITEM CSL_CITATION {"citationID":"ZwfUGRwt","properties":{"formattedCitation":"(Fuchsman et al., 2017; Saunders et al., 2019)","plainCitation":"(Fuchsman et al., 2017; Saunders et al., 2019)","noteIndex":0},"citationItems":[{"id":5897,"uris":["http://zotero.org/users/158097/items/B428D2G3"],"uri":["http://zotero.org/users/158097/items/B428D2G3"],"itemData":{"id":5897,"type":"article-journal","container-title":"Frontiers in Microbiology","DOI":"10.3389/fmicb.2017.02384","ISSN":"1664-302X","language":"en","source":"Crossref","title":"Niche Partitioning of the N Cycling Microbial Community of an Offshore Oxygen Deficient Zone","URL":"http://journal.frontiersin.org/article/10.3389/fmicb.2017.02384/full","volume":"8","author":[{"family":"Fuchsman","given":"Clara A."},{"family":"Devol","given":"Allan H."},{"family":"Saunders","given":"Jaclyn K."},{"family":"McKay","given":"Cedar"},{"family":"Rocap","given":"Gabrielle"}],"accessed":{"date-parts":[["2018",12,4]]},"issued":{"date-parts":[["2017",12,5]]}}},{"id":6636,"uris":["http://zotero.org/users/158097/items/8XR98Q4R"],"uri":["http://zotero.org/users/158097/items/8XR98Q4R"],"itemData":{"id":6636,"type":"article-journal","abstract":"Microbial capacity to metabolize arsenic is ancient, arising in response to its pervasive presence in the environment, which was largely in the form of As(III) in the early anoxic ocean. Many biological arsenic transformations are aimed at mitigating toxicity; however, some microorganisms can respire compounds of this redox-sensitive element to reap energetic gains. In several modern anoxic marine systems concentrations of As(V) are higher relative to As(III) than what would be expected from the thermodynamic equilibrium, but the mechanism for this discrepancy has remained unknown. Here we present evidence of a complete respiratory arsenic cycle, consisting of dissimilatory As(V) reduction and chemoautotrophic As(III) oxidation, in the pelagic ocean. We identified the presence of genes encoding both subunits of the respiratory arsenite oxidase AioA and the dissimilatory arsenate reductase ArrA in the Eastern Tropical North Pacific (ETNP) oxygen-deficient zone (ODZ). The presence of the dissimilatory arsenate reductase gene arrA was enriched on large particles (&gt;30 um), similar to the forward bacterial dsrA gene of sulfate-reducing bacteria, which is involved in the cryptic cycling of sulfur in ODZs. Arsenic respiratory genes were expressed in metatranscriptomic libraries from the ETNP and the Eastern Tropical South Pacific (ETSP) ODZ, indicating arsenotrophy is a metabolic pathway actively utilized in anoxic marine water columns. Together these results suggest arsenic-based metabolisms support organic matter production and impact nitrogen biogeochemical cycling in modern oceans. In early anoxic oceans, especially during periods of high marine arsenic concentrations, they may have played a much larger role.","container-title":"Proceedings of the National Academy of Sciences","DOI":"10.1073/pnas.1818349116","ISSN":"0027-8424, 1091-6490","issue":"20","journalAbbreviation":"PNAS","language":"en","note":"PMID: 31036654","page":"9925-9930","source":"www-pnas-org.proxy-um.researchport.umd.edu","title":"Complete arsenic-based respiratory cycle in the marine microbial communities of pelagic oxygen-deficient zones","volume":"116","author":[{"family":"Saunders","given":"Jaclyn K."},{"family":"Fuchsman","given":"Clara A."},{"family":"McKay","given":"Cedar"},{"family":"Rocap","given":"Gabrielle"}],"issued":{"date-parts":[["2019",5,14]]}}}],"schema":"https://github.com/citation-style-language/schema/raw/master/csl-citation.json"} </w:instrText>
-      </w:r>
-      <w:r>
-        <w:fldChar w:fldCharType="separate"/>
-      </w:r>
-      <w:r>
-        <w:t>(</w:t>
-      </w:r>
-      <w:proofErr w:type="spellStart"/>
-      <w:r>
-        <w:t>Fuchsman</w:t>
-      </w:r>
-      <w:proofErr w:type="spellEnd"/>
-      <w:r>
-        <w:t xml:space="preserve"> et al., 2017; Saunders et al., 2019)</w:t>
-      </w:r>
-      <w:r>
-        <w:fldChar w:fldCharType="end"/>
-      </w:r>
-      <w:r>
-        <w:t xml:space="preserve">.  Each of the hypotheses outlined above were predicted to leave distinct signatures in particle size distributions in the core of ODZ regions </w:t>
-      </w:r>
-      <w:r>
-        <w:fldChar w:fldCharType="begin"/>
-      </w:r>
-      <w:r>
-        <w:instrText xml:space="preserve"> ADDIN ZOTERO_ITEM CSL_CITATION {"citationID":"HdvrVWKt","properties":{"formattedCitation":"(Weber &amp; Bianchi, 2020)","plainCitation":"(Weber &amp; Bianchi, 2020)","noteIndex":0},"citationItems":[{"id":8943,"uris":["http://zotero.org/users/158097/items/AL5E9SLJ"],"uri":["http://zotero.org/users/158097/items/AL5E9SLJ"],"itemData":{"id":8943,"type":"article-journal","abstract":"The remineralization depth of sinking organic particles controls the efficiency of the biological carbon pump by setting the sequestration timescale of remineralized carbon in the ocean interior. Oxygen minimum zones (OMZs) have been identified as regions of elevated particle transfer and efficient carbon sequestration at depth, but direct measurements remain sparse in these regions and only provide snapshots of the particle flux. Here, we use remineralization tracers to reconstruct time-mean particle flux profiles in the OMZs of the Eastern Tropical Pacific and the Arabian Sea. Compared to the surrounding tropical waters, both OMZs exhibit slow flux attenuation between 100-1000m where suboxic waters reside, and sequester carbon beneath 1000m more than twice as efficiently. Using a mechanistic model of particle sinking, remineralization, and disaggregation, we show that three different mechanisms might explain the shape of the OMZ flux profiles: (i) a significant slow-down of remineralization when carbon oxidation transitions from aerobic to anaerobic respiration (e.g. denitrification); (ii) the exclusion of zooplankton that mediate disaggregation of large particles from suboxic waters (iii) the limitation of remineralization by the diffusive supply of oxidants (oxygen and nitrate) into large particles. We show that each mechanism leaves a unique signature in the size distribution of particles, suggesting that observations with optical instruments such as Underwater Vision Profilers hold great promise for understanding the drivers of efficient carbon transfer though suboxic water columns. In turn, this will allow more accurate prediction of future changes in carbon sequestration as the ocean loses oxygen in a warming climate.","container-title":"Frontiers in Earth Science","DOI":"10.3389/feart.2020.00376","ISSN":"2296-6463","journalAbbreviation":"Front. Earth Sci.","language":"English","note":"publisher: Frontiers","source":"Frontiers","title":"Efficient Particle Transfer to Depth in Oxygen Minimum Zones of the Pacific and Indian Oceans","URL":"http://www.frontiersin.org/articles/10.3389/feart.2020.00376/full","volume":"8","author":[{"family":"Weber","given":"Thomas"},{"family":"Bianchi","given":"Daniele"}],"accessed":{"date-parts":[["2020",12,23]]},"issued":{"date-parts":[["2020"]]}}}],"schema":"https://github.com/citation-style-language/schema/raw/master/csl-citation.json"} </w:instrText>
-      </w:r>
-      <w:r>
-        <w:fldChar w:fldCharType="separate"/>
-      </w:r>
-      <w:r>
-        <w:t>(Weber &amp; Bianchi, 2020)</w:t>
-      </w:r>
-      <w:r>
-        <w:fldChar w:fldCharType="end"/>
-      </w:r>
-      <w:r>
-        <w:t>. The model with slow attenuation of all particles, predicts an increase in the abundance of small particles in the ODZ core, while the other two models, predict a decrease in small particle abundance, because small particles are either not replaced by disaggregation of large particles (Model 2) or because those particles are remineralized more quickly than larger particles (Model 3). However, the necessary particle size data from an ODZ was not available to support any hypothesis at the exclusion of the others. In this manuscript we present a new dataset that is sufficient to test these three hypotheses (hereafter called Weber-Bianchi models).</w:t>
-      </w:r>
-    </w:p>
-    <w:p>
-      <w:r>
-        <w:t xml:space="preserve">While UVP and traps have been sampled together </w:t>
-      </w:r>
-      <w:r>
-        <w:fldChar w:fldCharType="begin"/>
-      </w:r>
-      <w:r>
-        <w:instrText xml:space="preserve"> ADDIN ZOTERO_ITEM CSL_CITATION {"citationID":"Z1GNT5f4","properties":{"formattedCitation":"(Guidi et al., 2008)","plainCitation":"(Guidi et al., 2008)","noteIndex":0},"citationItems":[{"id":7315,"uris":["http://zotero.org/users/158097/items/Q8RBFZKG"],"uri":["http://zotero.org/users/158097/items/Q8RBFZKG"],"itemData":{"id":7315,"type":"article-journal","abstract":"Large aggregates commonly named “marine snow” are difficult to collect and study because of their fragile nature, but they make up the largest fraction of vertical carbon flux in the ocean. Developments in imaging sensors and computer systems have facilitated the development of in situ image acquisition systems that can be used to produce profiles of aggregate size distribution and abundance. However, it is difficult to collect information on the different properties of particles, such as their composition, from in situ images. In this paper, we relate sediment trap data to particle size (d) distributions to estimate the vertical fluxes (F) of mass, particulate organic carbon (POC), particulate inorganic carbon (PIC) and particulate organic nitrogen (PON) using simple power relationships ( F = A d b ). Mean aggregate fractal dimension of 2.3 and a size-dependent settling speed are determined from the flux estimations. We have used these relationships to map the distribution of mass flux along 180°W in the equatorial Pacific. Similar mass fluxes below the euphotic zone have been reported along 150°W for the same period with conventional sediment traps, supporting the accuracy of these relationships. The high spatial resolution of sedimentation processes studied in situ with the Underwater Video Profiler allowed us to undertake a detailed study of the role of physical processes in vertical fluxes.","container-title":"Deep Sea Research Part I: Oceanographic Research Papers","DOI":"10.1016/j.dsr.2008.05.014","ISSN":"0967-0637","issue":"10","journalAbbreviation":"Deep Sea Research Part I: Oceanographic Research Papers","page":"1364-1374","source":"ScienceDirect","title":"Relationship between particle size distribution and flux in the mesopelagic zone","volume":"55","author":[{"family":"Guidi","given":"Lionel"},{"family":"Jackson","given":"George A."},{"family":"Stemmann","given":"Lars"},{"family":"Miquel","given":"Juan Carlos"},{"family":"Picheral","given":"Marc"},{"family":"Gorsky","given":"Gabriel"}],"issued":{"date-parts":[["2008",10]]}}}],"schema":"https://github.com/citation-style-language/schema/raw/master/csl-citation.json"} </w:instrText>
-      </w:r>
-      <w:r>
-        <w:fldChar w:fldCharType="separate"/>
-      </w:r>
-      <w:r>
-        <w:t>(</w:t>
-      </w:r>
-      <w:proofErr w:type="spellStart"/>
-      <w:r>
-        <w:t>Guidi</w:t>
-      </w:r>
-      <w:proofErr w:type="spellEnd"/>
-      <w:r>
-        <w:t xml:space="preserve"> et al., 2008)</w:t>
-      </w:r>
-      <w:r>
-        <w:fldChar w:fldCharType="end"/>
-      </w:r>
-      <w:r>
-        <w:t xml:space="preserve">, combined trap and UVP measurements have not been taken together previously in an ODZ. Most of the volume of the ETNP ODZ is below regions of very low surface productivity </w:t>
-      </w:r>
-      <w:r>
-        <w:fldChar w:fldCharType="begin"/>
-      </w:r>
-      <w:r>
-        <w:instrText xml:space="preserve"> ADDIN ZOTERO_ITEM CSL_CITATION {"citationID":"9zbrAhZ9","properties":{"formattedCitation":"(Fuchsman et al., 2019; Pennington et al., 2006)","plainCitation":"(Fuchsman et al., 2019; Pennington et al., 2006)","noteIndex":0},"citationItems":[{"id":6635,"uris":["http://zotero.org/users/158097/items/5ZFAMN8H"],"uri":["http://zotero.org/users/158097/items/5ZFAMN8H"],"itemData":{"id":6635,"type":"article-journal","abstract":"Up to half of marine N losses occur in oxygen-deficient zones (ODZs). Organic matter flux from productive surface waters is considered a primary control on N2 production. Here we investigate the offshore Eastern Tropical North Pacific (ETNP) where a secondary chlorophyll a maximum resides within the ODZ. Rates of primary production and carbon export from the mixed layer and productivity in the primary chlorophyll a maximum were consistent with oligotrophic waters. However, sediment trap carbon and nitrogen fluxes increased between 105 and 150 m, indicating organic matter production within the ODZ. Metagenomic and metaproteomic characterization indicated that the secondary chlorophyll a maximum was attributable to the cyanobacterium Prochlorococcus, and numerous photosynthesis and carbon fixation proteins were detected. The presence of chemoautotrophic ammonia-oxidizing archaea and the nitrite oxidizer Nitrospina and detection of nitrate oxidoreductase was consistent with cyanobacterial oxygen production within the ODZ. Cyanobacteria and cyanophage were also present on large (&gt;30 μm) particles and in sediment trap material. Particle cyanophage-to-host ratio exceeded 50, suggesting that viruses help convert cyanobacteria into sinking organic matter. Nitrate reduction and anammox proteins were detected, congruent with previously reported N2 production. We suggest that autochthonous organic matter production within the ODZ contributes to N2 production in the offshore ETNP.","container-title":"The ISME Journal","DOI":"10.1038/s41396-019-0452-6","ISSN":"1751-7370","language":"En","page":"1","source":"www.nature.com","title":"Cyanobacteria and cyanophage contributions to carbon and nitrogen cycling in an oligotrophic oxygen-deficient zone","author":[{"family":"Fuchsman","given":"Clara A."},{"family":"Palevsky","given":"Hilary I."},{"family":"Widner","given":"Brittany"},{"family":"Duffy","given":"Megan"},{"family":"Carlson","given":"Michael C. G."},{"family":"Neibauer","given":"Jacquelyn A."},{"family":"Mulholland","given":"Margaret R."},{"family":"Keil","given":"Richard G."},{"family":"Devol","given":"Allan H."},{"family":"Rocap","given":"Gabrielle"}],"issued":{"date-parts":[["2019",6,27]]}}},{"id":8886,"uris":["http://zotero.org/users/158097/items/4SNPKYK5"],"uri":["http://zotero.org/users/158097/items/4SNPKYK5"],"itemData":{"id":8886,"type":"article-journal","abstract":"The eastern tropical Paciﬁc includes 28 million km2 of ocean between 23.5°N and S and Central/South America and 140°W, and contains the eastern and equatorial branches of the north and South Paciﬁc subtropical gyres plus two equatorial and two coastal countercurrents. Spatial patterns of primary production are in general determined by supply of macronutrients (nitrate, phosphate) from below the thermocline. Where the thermocline is shallow and intersects the lighted euphotic zone, biological production is enhanced. In the eastern tropical Paciﬁc thermocline depth is controlled by three interrelated processes: a basin-scale east/west thermocline tilt, a basin-scale thermocline shoaling at the gyre margins, and local wind-driven upwelling. These processes regulate supply of nutrient-rich subsurface waters to the euphotic zone, and on their basis we have divided the eastern tropical Paciﬁc into seven main regions. Primary production and its physical and chemical controls are described for each.","container-title":"Progress in Oceanography","DOI":"10.1016/j.pocean.2006.03.012","ISSN":"00796611","issue":"2-4","language":"en","page":"285-317","source":"Crossref","title":"Primary production in the eastern tropical Pacific: A review","title-short":"Primary production in the eastern tropical Pacific","volume":"69","author":[{"family":"Pennington","given":"J. Timothy"},{"family":"Mahoney","given":"Kevin L."},{"family":"Kuwahara","given":"Victor S."},{"family":"Kolber","given":"Dorota D."},{"family":"Calienes","given":"Ruth"},{"family":"Chavez","given":"Francisco P."}],"issued":{"date-parts":[["2006",5]]}}}],"schema":"https://github.com/citation-style-language/schema/raw/master/csl-citation.json"} </w:instrText>
-      </w:r>
-      <w:r>
-        <w:fldChar w:fldCharType="separate"/>
-      </w:r>
-      <w:r>
-        <w:t>(</w:t>
-      </w:r>
-      <w:proofErr w:type="spellStart"/>
-      <w:r>
-        <w:t>Fuchsman</w:t>
-      </w:r>
-      <w:proofErr w:type="spellEnd"/>
-      <w:r>
-        <w:t xml:space="preserve"> et al., 2019; Pennington et al., 2006)</w:t>
-      </w:r>
-      <w:r>
-        <w:fldChar w:fldCharType="end"/>
-      </w:r>
-      <w:r>
-        <w:t xml:space="preserve">. Meanwhile most flux data has been measured in higher productivity regions of the ETNP </w:t>
-      </w:r>
-      <w:r>
-        <w:fldChar w:fldCharType="begin"/>
-      </w:r>
-      <w:r>
-        <w:instrText xml:space="preserve"> ADDIN ZOTERO_ITEM CSL_CITATION {"citationID":"MZLQkK16","properties":{"formattedCitation":"(Hartnett &amp; Devol, 2003; Van Mooy et al., 2002)","plainCitation":"(Hartnett &amp; Devol, 2003; Van Mooy et al., 2002)","noteIndex":0},"citationItems":[{"id":9389,"uris":["http://zotero.org/users/158097/items/U3QNA93Z"],"uri":["http://zotero.org/users/158097/items/U3QNA93Z"],"itemData":{"id":9389,"type":"article-journal","container-title":"Geochimica et Cosmochimica Acta","DOI":"10.1016/S0016-7037(02)01076-1","ISSN":"00167037","issue":"2","journalAbbreviation":"Geochimica et Cosmochimica Acta","language":"en","page":"247-264","source":"DOI.org (Crossref)","title":"Role of a strong oxygen-deficient zone in the preservation and degradation of organic matter: a carbon budget for the continental margins of northwest Mexico and Washington State","title-short":"Role of a strong oxygen-deficient zone in the preservation and degradation of organic matter","volume":"67","author":[{"family":"Hartnett","given":"Hilairy E"},{"family":"Devol","given":"Allan H"}],"issued":{"date-parts":[["2003",1]]}}},{"id":7558,"uris":["http://zotero.org/users/158097/items/BI9L2XWA"],"uri":["http://zotero.org/users/158097/items/BI9L2XWA"],"itemData":{"id":7558,"type":"article-journal","abstract":"Fluxes of particulate organic carbon (POC) through the oxygen deficient waters in the eastern tropical North Pacific were found to be relatively less attenuated with depth than elsewhere in the eastern North Pacific. The attenuation coefficient (b) for the flux was found to be 0.40 versus the composite value of 0.86 determined by Martin et al. (1987). To examine this further, sinking POC was collected using sediment traps and allowed to degrade in oxic and suboxic experiments. Using a kinetic model, it was found that degradation proceeded at similar rates (roughly 0.8 day−1) under oxic and suboxic conditions, but a greater fraction of bulk POC was resistant to degradation in the suboxic experiments (61% vs. 23%). Amino acids accounted for 37% of POC collected at 75m, but following degradation the value dropped to 17% and 16% in the oxic and suboxic experiments respectively. POC collected from 500m was 10% amino acids. The non-AA component of POC collected at 75m was not degraded under suboxic conditions, while under oxic conditions it was. These results suggest that microbes degrading OC under suboxic conditions via denitrification preferentially utilize nitrogen-rich amino acids. This preferential degradation of amino acids suggests that 9% more nitrogen may be lost via water column denitrification than is accounted for when a more “Redfieldian” stoichiometry for POC is assumed.","container-title":"Geochimica et Cosmochimica Acta","DOI":"10.1016/S0016-7037(01)00787-6","ISSN":"0016-7037","issue":"3","journalAbbreviation":"Geochimica et Cosmochimica Acta","language":"en","page":"457-465","source":"ScienceDirect","title":"Impact of suboxia on sinking particulate organic carbon: Enhanced carbon flux and preferential degradation of amino acids via denitrification","title-short":"Impact of suboxia on sinking particulate organic carbon","volume":"66","author":[{"family":"Van Mooy","given":"Benjamin A. S"},{"family":"Keil","given":"Richard G"},{"family":"Devol","given":"Allan H"}],"issued":{"date-parts":[["2002",2,1]]}}}],"schema":"https://github.com/citation-style-language/schema/raw/master/csl-citation.json"} </w:instrText>
-      </w:r>
-      <w:r>
-        <w:fldChar w:fldCharType="separate"/>
-      </w:r>
-      <w:r>
-        <w:t xml:space="preserve">(Hartnett &amp; </w:t>
-      </w:r>
-      <w:proofErr w:type="spellStart"/>
-      <w:r>
-        <w:lastRenderedPageBreak/>
-        <w:t>Devol</w:t>
-      </w:r>
-      <w:proofErr w:type="spellEnd"/>
-      <w:r>
-        <w:t xml:space="preserve">, 2003; Van </w:t>
-      </w:r>
-      <w:proofErr w:type="spellStart"/>
-      <w:r>
-        <w:t>Mooy</w:t>
-      </w:r>
-      <w:proofErr w:type="spellEnd"/>
-      <w:r>
-        <w:t xml:space="preserve"> et al., 2002)</w:t>
-      </w:r>
-      <w:r>
-        <w:fldChar w:fldCharType="end"/>
-      </w:r>
-      <w:r>
-        <w:t>. Furthermore, the degree to which zooplankton swimming or other processes lead to particle disaggregation, both in ODZs and elsewhere in the ocean, is unknown.</w:t>
-      </w:r>
-    </w:p>
-    <w:p>
-      <w:r>
-        <w:t>To provide the data to test hypotheses and illuminate zooplankton particle interactions in oligotrophic ODZs, we collected particle size data at high temporal resolution over the course of a week in an anoxic site typical of the oligotrophic ETNP ODZ, well away from the high productivity zone in the coast. We integrated this size data with observed flux measurements, and acoustic data. We quantified, throughout the water column, how changes in size distribution deviate from changes that would be predicted by remineralization and sinking only models.</w:t>
+        <w:t>site typical of the oligotrophic ETNP ODZ, well away from the high productivity zone in the coast. We integrated this size data with observed flux measurements, and acoustic data. We quantified, throughout the water column, how changes in size distribution deviate from changes that would be predicted by remineralization and sinking only models.</w:t>
       </w:r>
     </w:p>
     <w:p>
@@ -1841,14 +1905,6 @@
         <w:sdtEndPr/>
         <w:sdtContent/>
       </w:sdt>
-      <w:sdt>
-        <w:sdtPr>
-          <w:tag w:val="goog_rdk_9"/>
-          <w:id w:val="684102344"/>
-        </w:sdtPr>
-        <w:sdtEndPr/>
-        <w:sdtContent/>
-      </w:sdt>
     </w:p>
     <w:p>
       <w:r>
@@ -1864,7 +1920,19 @@
         <w:t xml:space="preserve"> C:</w:t>
       </w:r>
       <w:r>
-        <w:t xml:space="preserve"> Do our data suggest regions of the oxygen deficient zone with disaggregation like processes, and if so, do these co-occur with migratory zooplankton?</w:t>
+        <w:t xml:space="preserve"> Do our data suggest</w:t>
+      </w:r>
+      <w:r>
+        <w:t xml:space="preserve"> that</w:t>
+      </w:r>
+      <w:r>
+        <w:t xml:space="preserve"> regions of the oxygen deficient zone </w:t>
+      </w:r>
+      <w:r>
+        <w:t>harbor</w:t>
+      </w:r>
+      <w:r>
+        <w:t xml:space="preserve"> disaggregation like processes, and if so, do these co-occur with migratory zooplankton?</w:t>
       </w:r>
     </w:p>
     <w:p>
@@ -1983,14 +2051,14 @@
       <w:r>
         <w:t xml:space="preserve">Particle size data were collected by Underwater Vision Profiler 5 (UVP) that was mounted below the CTD-rosette and deployed for all CTD casts shallower than 2500 m. A UVP is a combination camera and light source that quantifies the abundance and size of particles from </w:t>
       </w:r>
-      <m:oMath>
-        <m:r>
-          <w:rPr>
-            <w:rFonts w:ascii="Cambria Math" w:hAnsi="Cambria Math"/>
-          </w:rPr>
-          <m:t>100μm</m:t>
-        </m:r>
-      </m:oMath>
+      <w:r>
+        <w:t xml:space="preserve">100 </w:t>
+      </w:r>
+      <w:proofErr w:type="spellStart"/>
+      <w:r>
+        <w:t>μm</w:t>
+      </w:r>
+      <w:proofErr w:type="spellEnd"/>
       <w:r>
         <w:t xml:space="preserve"> to several centimeters in size </w:t>
       </w:r>
@@ -1998,13 +2066,13 @@
         <w:fldChar w:fldCharType="begin"/>
       </w:r>
       <w:r>
-        <w:instrText xml:space="preserve"> ADDIN ZOTERO_ITEM CSL_CITATION {"citationID":"XIIOBeyW","properties":{"formattedCitation":"(Marc Picheral et al., 2010)","plainCitation":"(Marc Picheral et al., 2010)","noteIndex":0},"citationItems":[{"id":7476,"uris":["http://zotero.org/users/158097/items/QPBF7PYX"],"uri":["http://zotero.org/users/158097/items/QPBF7PYX"],"itemData":{"id":7476,"type":"article-journal","abstract":"The Underwater Vision Profiler (UVP) was developed to quantify the vertical distribution of macroscopic particles and zooplankton &gt; 100 mm in size. The smaller size limit is fixed by optical resolution, whereas the larger size limit is determined by the volume of water illuminated per image. The new fifth generation instrument (UVP5) is compact (30 kg in air) and operates either as a stand-alone instrument with an independent power supply for use on a mooring or free-drifting array, or as a component of a Conductivity, Temperature, and Depth (CTD)-rosette package. Images are recorded at a frequency up to 6 Hz. If the UVP5 is interfaced with a CTD, these images are acquired and analyzed in real time. Images are recorded every 20 cm at the 1 m s−1 lowering speed. The current maximum deployment depth is 3000 m. The recorded volume per image is 1.02 L, and the conversion equation from pixel area to size in mm2 is Sm=0.003Sp1.3348 where Sp is the surface of the particle in pixels and Sm the surface in mm2. Comparisons between the earlier UVP versions and UVP5 indicate that images ranging in size from 105 µm to 2.66 mm are identical so historical and contemporary data sets can be compared.","container-title":"Limnology and Oceanography: Methods","DOI":"10.4319/lom.2010.8.462","ISSN":"1541-5856","issue":"9","journalAbbreviation":"Limnol. Oceanogr. Methods","language":"en","page":"462-473","source":"Wiley Online Library","title":"The Underwater Vision Profiler 5: An advanced instrument for high spatial resolution studies of particle size spectra and zooplankton","title-short":"The Underwater Vision Profiler 5","volume":"8","author":[{"family":"Picheral","given":"Marc"},{"family":"Guidi","given":"Lionel"},{"family":"Stemmann","given":"Lars"},{"family":"Karl","given":"David M."},{"family":"Iddaoud","given":"Ghizlaine"},{"family":"Gorsky","given":"Gabriel"}],"issued":{"date-parts":[["2010",9,1]]}}}],"schema":"https://github.com/citation-style-language/schema/raw/master/csl-citation.json"} </w:instrText>
+        <w:instrText xml:space="preserve"> ADDIN ZOTERO_ITEM CSL_CITATION {"citationID":"XIIOBeyW","properties":{"formattedCitation":"(Picheral et al., 2010)","plainCitation":"(Picheral et al., 2010)","noteIndex":0},"citationItems":[{"id":7476,"uris":["http://zotero.org/users/158097/items/QPBF7PYX"],"uri":["http://zotero.org/users/158097/items/QPBF7PYX"],"itemData":{"id":7476,"type":"article-journal","abstract":"The Underwater Vision Profiler (UVP) was developed to quantify the vertical distribution of macroscopic particles and zooplankton &gt; 100 mm in size. The smaller size limit is fixed by optical resolution, whereas the larger size limit is determined by the volume of water illuminated per image. The new fifth generation instrument (UVP5) is compact (30 kg in air) and operates either as a stand-alone instrument with an independent power supply for use on a mooring or free-drifting array, or as a component of a Conductivity, Temperature, and Depth (CTD)-rosette package. Images are recorded at a frequency up to 6 Hz. If the UVP5 is interfaced with a CTD, these images are acquired and analyzed in real time. Images are recorded every 20 cm at the 1 m s−1 lowering speed. The current maximum deployment depth is 3000 m. The recorded volume per image is 1.02 L, and the conversion equation from pixel area to size in mm2 is Sm=0.003Sp1.3348 where Sp is the surface of the particle in pixels and Sm the surface in mm2. Comparisons between the earlier UVP versions and UVP5 indicate that images ranging in size from 105 µm to 2.66 mm are identical so historical and contemporary data sets can be compared.","container-title":"Limnology and Oceanography: Methods","DOI":"10.4319/lom.2010.8.462","ISSN":"1541-5856","issue":"9","journalAbbreviation":"Limnol. Oceanogr. Methods","language":"en","page":"462-473","source":"Wiley Online Library","title":"The Underwater Vision Profiler 5: An advanced instrument for high spatial resolution studies of particle size spectra and zooplankton","title-short":"The Underwater Vision Profiler 5","volume":"8","author":[{"family":"Picheral","given":"Marc"},{"family":"Guidi","given":"Lionel"},{"family":"Stemmann","given":"Lars"},{"family":"Karl","given":"David M."},{"family":"Iddaoud","given":"Ghizlaine"},{"family":"Gorsky","given":"Gabriel"}],"issued":{"date-parts":[["2010",9,1]]}}}],"schema":"https://github.com/citation-style-language/schema/raw/master/csl-citation.json"} </w:instrText>
       </w:r>
       <w:r>
         <w:fldChar w:fldCharType="separate"/>
       </w:r>
       <w:r>
-        <w:t xml:space="preserve">(Marc </w:t>
+        <w:t>(</w:t>
       </w:r>
       <w:proofErr w:type="spellStart"/>
       <w:r>
@@ -2032,13 +2100,13 @@
         <w:fldChar w:fldCharType="begin"/>
       </w:r>
       <w:r>
-        <w:instrText xml:space="preserve"> ADDIN ZOTERO_ITEM CSL_CITATION {"citationID":"Zp7NTDUM","properties":{"formattedCitation":"(Marc Picheral et al., 2017)","plainCitation":"(Marc Picheral et al., 2017)","noteIndex":0},"citationItems":[{"id":9345,"uris":["http://zotero.org/users/158097/items/LFP3LG8Q"],"uri":["http://zotero.org/users/158097/items/LFP3LG8Q"],"itemData":{"id":9345,"type":"book","title":"EcoTaxa, a tool for the taxonomic classification of images.","URL":"http://ecotaxa.obs-vlfr.fr","author":[{"family":"Picheral","given":"Marc"},{"family":"Colin","given":"S"},{"family":"Irisson","given":"J-O"}],"issued":{"date-parts":[["2017"]]}}}],"schema":"https://github.com/citation-style-language/schema/raw/master/csl-citation.json"} </w:instrText>
+        <w:instrText xml:space="preserve"> ADDIN ZOTERO_ITEM CSL_CITATION {"citationID":"Zp7NTDUM","properties":{"formattedCitation":"(Picheral et al., 2017)","plainCitation":"(Picheral et al., 2017)","noteIndex":0},"citationItems":[{"id":9345,"uris":["http://zotero.org/users/158097/items/LFP3LG8Q"],"uri":["http://zotero.org/users/158097/items/LFP3LG8Q"],"itemData":{"id":9345,"type":"book","title":"EcoTaxa, a tool for the taxonomic classification of images.","URL":"http://ecotaxa.obs-vlfr.fr","author":[{"family":"Picheral","given":"Marc"},{"family":"Colin","given":"S"},{"family":"Irisson","given":"J-O"}],"issued":{"date-parts":[["2017"]]}}}],"schema":"https://github.com/citation-style-language/schema/raw/master/csl-citation.json"} </w:instrText>
       </w:r>
       <w:r>
         <w:fldChar w:fldCharType="separate"/>
       </w:r>
       <w:r>
-        <w:t xml:space="preserve">(Marc </w:t>
+        <w:t>(</w:t>
       </w:r>
       <w:proofErr w:type="spellStart"/>
       <w:r>
@@ -2052,11 +2120,7 @@
         <w:fldChar w:fldCharType="end"/>
       </w:r>
       <w:r>
-        <w:t xml:space="preserve">, and analyzed in R. The UVP </w:t>
-      </w:r>
-      <w:r>
-        <w:lastRenderedPageBreak/>
-        <w:t>provided estimates of particle abundances of particles in different size-bins, as well as information about the volumes over which those particle numbers had been collected.</w:t>
+        <w:t>, and analyzed in R. The UVP provided estimates of particle abundances of particles in different size-bins, as well as information about the volumes over which those particle numbers had been collected.</w:t>
       </w:r>
     </w:p>
     <w:p>
@@ -2066,20 +2130,33 @@
       <w:bookmarkStart w:id="14" w:name="bookmark=id.2s8eyo1" w:colFirst="0" w:colLast="0"/>
       <w:bookmarkEnd w:id="14"/>
       <w:r>
+        <w:lastRenderedPageBreak/>
         <w:t>Flux measurements</w:t>
       </w:r>
     </w:p>
     <w:p>
       <w:r>
-        <w:t xml:space="preserve">Free floating, surface tethered particle traps were used to quantify carbon fluxes from sinking </w:t>
+        <w:t>Free floating, surface tethered particle traps were used to quantify carbon fluxes from sinking particles. Arrays, consisting of a surface float and two traps</w:t>
+      </w:r>
+      <w:r>
+        <w:t>,</w:t>
+      </w:r>
+      <w:r>
+        <w:t xml:space="preserve"> were </w:t>
       </w:r>
       <w:proofErr w:type="gramStart"/>
       <w:r>
-        <w:t>particles..</w:t>
+        <w:t>deployed</w:t>
       </w:r>
       <w:proofErr w:type="gramEnd"/>
       <w:r>
-        <w:t xml:space="preserve"> Arrays, consisting of a surface float, and two traps were deployed, and allowed to float freely for at least 21-96 hours, during which time they collected and incubated particles. Trap deployments began on 07 January, concurrently with the beginning of the UVP sampling, and continued through January 12th. Trap collection began on the 08 January and continued through 13 January. Trap depths spanned the photic zone and </w:t>
+        <w:t xml:space="preserve"> and allowed to float freely for at least 21-96 hours, during which time they collected and incubated particles. Trap deployments began on 07 January, concurrently with the beginning of the UVP sampling, and continued through January 12th. Trap </w:t>
+      </w:r>
+      <w:r>
+        <w:t>recovery</w:t>
+      </w:r>
+      <w:r>
+        <w:t xml:space="preserve"> began on 08 January and continued through 13 January. Trap depths spanned the photic zone and </w:t>
       </w:r>
       <w:r>
         <w:t>mesopelagic</w:t>
@@ -2091,21 +2168,16 @@
         <w:t>shallowest</w:t>
       </w:r>
       <w:r>
+        <w:t xml:space="preserve"> at</w:t>
+      </w:r>
+      <w:r>
         <w:t xml:space="preserve"> 60 m and the deepest at 965</w:t>
       </w:r>
       <w:r>
         <w:t xml:space="preserve"> </w:t>
       </w:r>
       <w:r>
-        <w:t xml:space="preserve">m. </w:t>
-      </w:r>
-      <w:proofErr w:type="gramStart"/>
-      <w:r>
-        <w:t>Traps</w:t>
-      </w:r>
-      <w:proofErr w:type="gramEnd"/>
-      <w:r>
-        <w:t xml:space="preserve"> deployments lasted for between 21 hours, and 93 hours, with deeper traps left out for longer, to collect more biomass. Two types of traps were deployed</w:t>
+        <w:t>m. Trap deployments lasted between 21 and 93 hours, with deeper traps left out for longer, to collect more biomass. Two types of traps were deployed</w:t>
       </w:r>
       <w:r>
         <w:t>.</w:t>
@@ -2206,7 +2278,7 @@
         <w:t>pre-combusted</w:t>
       </w:r>
       <w:r>
-        <w:t xml:space="preserve"> GF-75 45mm filters and preserved until further analysis at -80 °C. These filters were split into several fractions for other analyses not discussed here. Carbon content of particles in each trap was measured by isotope ratio mass spectrometry. Elemental analyses for particulate carbon and nitrogen quantities as well as </w:t>
+        <w:t xml:space="preserve"> GF-75 45mm filters and preserved until further analysis at -80°C. These filters were split into several fractions for other analyses not discussed here. Carbon content of particles in each trap was measured by isotope ratio mass spectrometry. Elemental analyses for particulate carbon and nitrogen quantities as well as </w:t>
       </w:r>
       <w:r>
         <w:rPr>
@@ -2350,11 +2422,7 @@
       </w:r>
       <w:proofErr w:type="spellEnd"/>
       <w:r>
-        <w:t xml:space="preserve">, </w:t>
-      </w:r>
-      <w:r>
-        <w:lastRenderedPageBreak/>
-        <w:t>2010)</w:t>
+        <w:t>, 2010)</w:t>
       </w:r>
       <w:r>
         <w:fldChar w:fldCharType="end"/>
@@ -2373,42 +2441,105 @@
         <w:t xml:space="preserve"> </w:t>
       </w:r>
       <m:oMath>
+        <m:r>
+          <m:rPr>
+            <m:sty m:val="p"/>
+          </m:rPr>
+          <w:rPr>
+            <w:rFonts w:ascii="Cambria Math" w:hAnsi="Cambria Math"/>
+          </w:rPr>
+          <m:t>ln</m:t>
+        </m:r>
+        <m:d>
+          <m:dPr>
+            <m:ctrlPr>
+              <w:rPr>
+                <w:rFonts w:ascii="Cambria Math" w:hAnsi="Cambria Math"/>
+                <w:i/>
+              </w:rPr>
+            </m:ctrlPr>
+          </m:dPr>
+          <m:e>
+            <m:f>
+              <m:fPr>
+                <m:ctrlPr>
+                  <w:rPr>
+                    <w:rFonts w:ascii="Cambria Math" w:hAnsi="Cambria Math"/>
+                  </w:rPr>
+                </m:ctrlPr>
+              </m:fPr>
+              <m:num>
+                <m:r>
+                  <w:rPr>
+                    <w:rFonts w:ascii="Cambria Math" w:hAnsi="Cambria Math"/>
+                  </w:rPr>
+                  <m:t>E</m:t>
+                </m:r>
+                <m:d>
+                  <m:dPr>
+                    <m:ctrlPr>
+                      <w:rPr>
+                        <w:rFonts w:ascii="Cambria Math" w:hAnsi="Cambria Math"/>
+                        <w:i/>
+                      </w:rPr>
+                    </m:ctrlPr>
+                  </m:dPr>
+                  <m:e>
+                    <m:r>
+                      <w:rPr>
+                        <w:rFonts w:ascii="Cambria Math" w:hAnsi="Cambria Math"/>
+                      </w:rPr>
+                      <m:t>Total</m:t>
+                    </m:r>
+                    <m:r>
+                      <m:rPr>
+                        <m:sty m:val="p"/>
+                      </m:rPr>
+                      <w:rPr>
+                        <w:rFonts w:ascii="Cambria Math" w:hAnsi="Cambria Math"/>
+                      </w:rPr>
+                      <m:t> </m:t>
+                    </m:r>
+                    <m:r>
+                      <w:rPr>
+                        <w:rFonts w:ascii="Cambria Math" w:hAnsi="Cambria Math"/>
+                      </w:rPr>
+                      <m:t>Particles</m:t>
+                    </m:r>
+                  </m:e>
+                </m:d>
+              </m:num>
+              <m:den>
+                <m:r>
+                  <w:rPr>
+                    <w:rFonts w:ascii="Cambria Math" w:hAnsi="Cambria Math"/>
+                  </w:rPr>
+                  <m:t>Volume</m:t>
+                </m:r>
+                <m:r>
+                  <m:rPr>
+                    <m:sty m:val="p"/>
+                  </m:rPr>
+                  <w:rPr>
+                    <w:rFonts w:ascii="Cambria Math" w:hAnsi="Cambria Math"/>
+                  </w:rPr>
+                  <m:t>*</m:t>
+                </m:r>
+                <m:r>
+                  <w:rPr>
+                    <w:rFonts w:ascii="Cambria Math" w:hAnsi="Cambria Math"/>
+                  </w:rPr>
+                  <m:t>Binsize</m:t>
+                </m:r>
+              </m:den>
+            </m:f>
+          </m:e>
+        </m:d>
         <m:r>
           <w:rPr>
             <w:rFonts w:ascii="Cambria Math" w:hAnsi="Cambria Math"/>
           </w:rPr>
-          <m:t>ln(</m:t>
-        </m:r>
-        <m:f>
-          <m:fPr>
-            <m:ctrlPr>
-              <w:rPr>
-                <w:rFonts w:ascii="Cambria Math" w:hAnsi="Cambria Math"/>
-              </w:rPr>
-            </m:ctrlPr>
-          </m:fPr>
-          <m:num>
-            <m:r>
-              <w:rPr>
-                <w:rFonts w:ascii="Cambria Math" w:hAnsi="Cambria Math"/>
-              </w:rPr>
-              <m:t>E(Total Particles)</m:t>
-            </m:r>
-          </m:num>
-          <m:den>
-            <m:r>
-              <w:rPr>
-                <w:rFonts w:ascii="Cambria Math" w:hAnsi="Cambria Math"/>
-              </w:rPr>
-              <m:t>Volume*Binsize</m:t>
-            </m:r>
-          </m:den>
-        </m:f>
-        <m:r>
-          <w:rPr>
-            <w:rFonts w:ascii="Cambria Math" w:hAnsi="Cambria Math"/>
-          </w:rPr>
-          <m:t>)=</m:t>
+          <m:t>=</m:t>
         </m:r>
         <m:sSub>
           <m:sSubPr>
@@ -2425,6 +2556,12 @@
               </w:rPr>
               <m:t>b</m:t>
             </m:r>
+            <m:ctrlPr>
+              <w:rPr>
+                <w:rFonts w:ascii="Cambria Math" w:hAnsi="Cambria Math"/>
+                <w:i/>
+              </w:rPr>
+            </m:ctrlPr>
           </m:e>
           <m:sub>
             <m:r>
@@ -2456,6 +2593,12 @@
               </w:rPr>
               <m:t>b</m:t>
             </m:r>
+            <m:ctrlPr>
+              <w:rPr>
+                <w:rFonts w:ascii="Cambria Math" w:hAnsi="Cambria Math"/>
+                <w:i/>
+              </w:rPr>
+            </m:ctrlPr>
           </m:e>
           <m:sub>
             <m:r>
@@ -2467,11 +2610,50 @@
           </m:sub>
         </m:sSub>
         <m:r>
+          <m:rPr>
+            <m:sty m:val="p"/>
+          </m:rPr>
           <w:rPr>
             <w:rFonts w:ascii="Cambria Math" w:hAnsi="Cambria Math"/>
           </w:rPr>
-          <m:t> ln(Size)</m:t>
+          <m:t> </m:t>
         </m:r>
+        <m:r>
+          <w:rPr>
+            <w:rFonts w:ascii="Cambria Math" w:hAnsi="Cambria Math"/>
+          </w:rPr>
+          <m:t>l</m:t>
+        </m:r>
+        <m:r>
+          <m:rPr>
+            <m:sty m:val="p"/>
+          </m:rPr>
+          <w:rPr>
+            <w:rFonts w:ascii="Cambria Math" w:hAnsi="Cambria Math"/>
+          </w:rPr>
+          <m:t>n</m:t>
+        </m:r>
+        <m:d>
+          <m:dPr>
+            <m:ctrlPr>
+              <w:rPr>
+                <w:rFonts w:ascii="Cambria Math" w:hAnsi="Cambria Math"/>
+                <w:i/>
+              </w:rPr>
+            </m:ctrlPr>
+          </m:dPr>
+          <m:e>
+            <m:r>
+              <m:rPr>
+                <m:sty m:val="p"/>
+              </m:rPr>
+              <w:rPr>
+                <w:rFonts w:ascii="Cambria Math" w:hAnsi="Cambria Math"/>
+              </w:rPr>
+              <m:t>Size</m:t>
+            </m:r>
+          </m:e>
+        </m:d>
       </m:oMath>
       <w:r>
         <w:t xml:space="preserve"> </w:t>
@@ -2479,6 +2661,7 @@
     </w:p>
     <w:p>
       <w:r>
+        <w:lastRenderedPageBreak/>
         <w:t>to solve for the Intercept (</w:t>
       </w:r>
       <m:oMath>
@@ -2497,6 +2680,12 @@
               </w:rPr>
               <m:t>b</m:t>
             </m:r>
+            <m:ctrlPr>
+              <w:rPr>
+                <w:rFonts w:ascii="Cambria Math" w:hAnsi="Cambria Math"/>
+                <w:i/>
+              </w:rPr>
+            </m:ctrlPr>
           </m:e>
           <m:sub>
             <m:r>
@@ -2513,10 +2702,19 @@
       </w:r>
       <m:oMath>
         <m:r>
+          <m:rPr>
+            <m:sty m:val="p"/>
+          </m:rPr>
           <w:rPr>
             <w:rFonts w:ascii="Cambria Math" w:hAnsi="Cambria Math"/>
           </w:rPr>
-          <m:t>PSD=</m:t>
+          <m:t>PSD</m:t>
+        </m:r>
+        <m:r>
+          <w:rPr>
+            <w:rFonts w:ascii="Cambria Math" w:hAnsi="Cambria Math"/>
+          </w:rPr>
+          <m:t>=</m:t>
         </m:r>
         <m:sSub>
           <m:sSubPr>
@@ -2533,6 +2731,12 @@
               </w:rPr>
               <m:t>b</m:t>
             </m:r>
+            <m:ctrlPr>
+              <w:rPr>
+                <w:rFonts w:ascii="Cambria Math" w:hAnsi="Cambria Math"/>
+                <w:i/>
+              </w:rPr>
+            </m:ctrlPr>
           </m:e>
           <m:sub>
             <m:r>
@@ -2545,15 +2749,17 @@
         </m:sSub>
       </m:oMath>
       <w:r>
-        <w:t>). The term on the left describes the expected number of particles seen in a given depth and particle size bin `</w:t>
-      </w:r>
-      <w:proofErr w:type="gramStart"/>
-      <w:r>
-        <w:t>E(</w:t>
-      </w:r>
-      <w:proofErr w:type="gramEnd"/>
-      <w:r>
-        <w:t xml:space="preserve">Total Particles)` assuming a negative binomial distribution of residuals. </w:t>
+        <w:t xml:space="preserve">). The term on the left describes the expected number of particles seen in a given depth and particle size bin </w:t>
+      </w:r>
+      <w:r>
+        <w:rPr>
+          <w:i/>
+          <w:iCs/>
+        </w:rPr>
+        <w:t>E(Total Particles)</w:t>
+      </w:r>
+      <w:r>
+        <w:t xml:space="preserve"> assuming a negative binomial distribution of residuals </w:t>
       </w:r>
       <w:r>
         <w:fldChar w:fldCharType="begin"/>
@@ -2626,7 +2832,13 @@
         <w:sdtContent/>
       </w:sdt>
       <w:r>
-        <w:t xml:space="preserve"> particle-size bin captured by the UVP. Thus, if particles between .1 and 0.12 mm are in a bin, the </w:t>
+        <w:t xml:space="preserve"> particle-size bin captured by the UVP. Thus, if particles between .1 and 0.12 mm are in a</w:t>
+      </w:r>
+      <w:r>
+        <w:t xml:space="preserve"> particle size</w:t>
+      </w:r>
+      <w:r>
+        <w:t xml:space="preserve"> bin, the </w:t>
       </w:r>
       <w:proofErr w:type="spellStart"/>
       <w:r>
@@ -2712,17 +2924,29 @@
       </w:pPr>
       <m:oMath>
         <m:r>
+          <m:rPr>
+            <m:sty m:val="p"/>
+          </m:rPr>
           <w:rPr>
             <w:rFonts w:ascii="Cambria Math" w:hAnsi="Cambria Math"/>
           </w:rPr>
-          <m:t>Flux=</m:t>
+          <m:t>Flux</m:t>
+        </m:r>
+        <m:r>
+          <w:rPr>
+            <w:rFonts w:ascii="Cambria Math" w:hAnsi="Cambria Math"/>
+          </w:rPr>
+          <m:t>=</m:t>
         </m:r>
         <m:nary>
           <m:naryPr>
             <m:chr m:val="∑"/>
+            <m:limLoc m:val="undOvr"/>
+            <m:supHide m:val="1"/>
             <m:ctrlPr>
               <w:rPr>
                 <w:rFonts w:ascii="Cambria Math" w:hAnsi="Cambria Math"/>
+                <w:i/>
               </w:rPr>
             </m:ctrlPr>
           </m:naryPr>
@@ -2740,7 +2964,7 @@
               <w:rPr>
                 <w:rFonts w:ascii="Cambria Math" w:hAnsi="Cambria Math"/>
               </w:rPr>
-              <m:t>(</m:t>
+              <m:t>[</m:t>
             </m:r>
             <m:f>
               <m:fPr>
@@ -2821,7 +3045,7 @@
               <w:rPr>
                 <w:rFonts w:ascii="Cambria Math" w:hAnsi="Cambria Math"/>
               </w:rPr>
-              <m:t>)*</m:t>
+              <m:t>*</m:t>
             </m:r>
             <m:sSub>
               <m:sSubPr>
@@ -2852,7 +3076,7 @@
               <w:rPr>
                 <w:rFonts w:ascii="Cambria Math" w:hAnsi="Cambria Math"/>
               </w:rPr>
-              <m:t>*(Size</m:t>
+              <m:t>*(</m:t>
             </m:r>
             <m:sSup>
               <m:sSupPr>
@@ -2863,6 +3087,32 @@
                 </m:ctrlPr>
               </m:sSupPr>
               <m:e>
+                <m:sSub>
+                  <m:sSubPr>
+                    <m:ctrlPr>
+                      <w:rPr>
+                        <w:rFonts w:ascii="Cambria Math" w:hAnsi="Cambria Math"/>
+                        <w:i/>
+                      </w:rPr>
+                    </m:ctrlPr>
+                  </m:sSubPr>
+                  <m:e>
+                    <m:r>
+                      <w:rPr>
+                        <w:rFonts w:ascii="Cambria Math" w:hAnsi="Cambria Math"/>
+                      </w:rPr>
+                      <m:t>Size</m:t>
+                    </m:r>
+                  </m:e>
+                  <m:sub>
+                    <m:r>
+                      <w:rPr>
+                        <w:rFonts w:ascii="Cambria Math" w:hAnsi="Cambria Math"/>
+                      </w:rPr>
+                      <m:t>j</m:t>
+                    </m:r>
+                  </m:sub>
+                </m:sSub>
                 <m:r>
                   <w:rPr>
                     <w:rFonts w:ascii="Cambria Math" w:hAnsi="Cambria Math"/>
@@ -2875,101 +3125,113 @@
                   <w:rPr>
                     <w:rFonts w:ascii="Cambria Math" w:hAnsi="Cambria Math"/>
                   </w:rPr>
-                  <m:t>a</m:t>
+                  <m:t>A</m:t>
                 </m:r>
               </m:sup>
             </m:sSup>
-          </m:e>
-        </m:nary>
-      </m:oMath>
-      <w:r>
-        <w:tab/>
-        <w:t>(Eqn. 1)</w:t>
-      </w:r>
-    </w:p>
-    <w:p>
-      <w:r>
-        <w:t>Such that flux at a given depth is the sum of all bin specific values.</w:t>
-      </w:r>
-    </w:p>
-    <w:p>
-      <w:r>
-        <w:t xml:space="preserve">We used the </w:t>
-      </w:r>
-      <w:proofErr w:type="gramStart"/>
-      <w:r>
-        <w:rPr>
-          <w:rFonts w:asciiTheme="majorHAnsi" w:hAnsiTheme="majorHAnsi" w:cstheme="majorHAnsi"/>
-        </w:rPr>
-        <w:t>optimize(</w:t>
-      </w:r>
-      <w:proofErr w:type="gramEnd"/>
-      <w:r>
-        <w:rPr>
-          <w:rFonts w:asciiTheme="majorHAnsi" w:hAnsiTheme="majorHAnsi" w:cstheme="majorHAnsi"/>
-        </w:rPr>
-        <w:t>)</w:t>
-      </w:r>
-      <w:r>
-        <w:t xml:space="preserve"> function in </w:t>
-      </w:r>
-      <w:r>
-        <w:rPr>
-          <w:i/>
-        </w:rPr>
-        <w:t>R</w:t>
-      </w:r>
-      <w:r>
-        <w:t xml:space="preserve">’s stats package to find the values of </w:t>
-      </w:r>
-      <m:oMath>
-        <m:sSub>
-          <m:sSubPr>
-            <m:ctrlPr>
-              <w:rPr>
-                <w:rFonts w:ascii="Cambria Math" w:hAnsi="Cambria Math"/>
-              </w:rPr>
-            </m:ctrlPr>
-          </m:sSubPr>
-          <m:e>
             <m:r>
               <w:rPr>
                 <w:rFonts w:ascii="Cambria Math" w:hAnsi="Cambria Math"/>
               </w:rPr>
-              <m:t>C</m:t>
+              <m:t>]</m:t>
             </m:r>
           </m:e>
-          <m:sub>
-            <m:r>
-              <w:rPr>
-                <w:rFonts w:ascii="Cambria Math" w:hAnsi="Cambria Math"/>
-              </w:rPr>
-              <m:t>f</m:t>
-            </m:r>
-          </m:sub>
-        </m:sSub>
+        </m:nary>
       </m:oMath>
       <w:r>
-        <w:t xml:space="preserve"> and </w:t>
+        <w:tab/>
+        <w:t>(Eqn. 1)</w:t>
+      </w:r>
+    </w:p>
+    <w:p>
+      <w:r>
+        <w:t xml:space="preserve">Such that flux at a given depth is the sum of all </w:t>
+      </w:r>
+      <w:proofErr w:type="gramStart"/>
+      <w:r>
+        <w:t>bin</w:t>
+      </w:r>
+      <w:proofErr w:type="gramEnd"/>
+      <w:r>
+        <w:t xml:space="preserve"> specific values.</w:t>
+      </w:r>
+    </w:p>
+    <w:p>
+      <w:r>
+        <w:t xml:space="preserve">We used the </w:t>
+      </w:r>
+      <w:proofErr w:type="gramStart"/>
+      <w:r>
+        <w:rPr>
+          <w:i/>
+          <w:iCs/>
+        </w:rPr>
+        <w:t>optimize(</w:t>
+      </w:r>
+      <w:proofErr w:type="gramEnd"/>
+      <w:r>
+        <w:rPr>
+          <w:i/>
+          <w:iCs/>
+        </w:rPr>
+        <w:t>)</w:t>
+      </w:r>
+      <w:r>
+        <w:t xml:space="preserve"> function in </w:t>
+      </w:r>
+      <w:r>
+        <w:rPr>
+          <w:i/>
+        </w:rPr>
+        <w:t>R</w:t>
+      </w:r>
+      <w:r>
+        <w:t>’s stats package to find the values of</w:t>
+      </w:r>
+      <w:r>
+        <w:t xml:space="preserve"> </w:t>
+      </w:r>
+      <w:r>
+        <w:rPr>
+          <w:i/>
+          <w:iCs/>
+        </w:rPr>
+        <w:t>C</w:t>
+      </w:r>
+      <w:r>
+        <w:rPr>
+          <w:i/>
+          <w:iCs/>
+          <w:vertAlign w:val="subscript"/>
+        </w:rPr>
+        <w:t>f</w:t>
+      </w:r>
+      <w:r>
+        <w:t xml:space="preserve">  and</w:t>
+      </w:r>
+      <w:r>
+        <w:t xml:space="preserve"> </w:t>
+      </w:r>
+      <w:r>
+        <w:rPr>
+          <w:i/>
+          <w:iCs/>
+        </w:rPr>
+        <w:t>A</w:t>
+      </w:r>
+      <w:r>
+        <w:t xml:space="preserve"> that yielded closest fits of the UVP estimated flux to each particle trap.</w:t>
+      </w:r>
+    </w:p>
+    <w:p>
+      <w:r>
+        <w:t xml:space="preserve">We also estimated the exponent of the particle size to biomass exponent </w:t>
       </w:r>
       <m:oMath>
         <m:r>
-          <w:rPr>
-            <w:rFonts w:ascii="Cambria Math" w:hAnsi="Cambria Math"/>
-          </w:rPr>
-          <m:t>a</m:t>
-        </m:r>
-      </m:oMath>
-      <w:r>
-        <w:t xml:space="preserve"> that yielded closest fits of the UVP estimated flux to each particle trap.</w:t>
-      </w:r>
-    </w:p>
-    <w:p>
-      <w:r>
-        <w:t xml:space="preserve">We also estimated the exponent of the particle size to biomass exponent </w:t>
-      </w:r>
-      <m:oMath>
-        <m:r>
+          <m:rPr>
+            <m:sty m:val="p"/>
+          </m:rPr>
           <w:rPr>
             <w:rFonts w:ascii="Cambria Math" w:hAnsi="Cambria Math"/>
           </w:rPr>
@@ -2981,6 +3243,9 @@
       </w:r>
       <m:oMath>
         <m:r>
+          <m:rPr>
+            <m:sty m:val="p"/>
+          </m:rPr>
           <w:rPr>
             <w:rFonts w:ascii="Cambria Math" w:hAnsi="Cambria Math"/>
           </w:rPr>
@@ -2992,6 +3257,9 @@
       </w:r>
       <m:oMath>
         <m:r>
+          <m:rPr>
+            <m:sty m:val="p"/>
+          </m:rPr>
           <w:rPr>
             <w:rFonts w:ascii="Cambria Math" w:hAnsi="Cambria Math"/>
           </w:rPr>
@@ -3012,6 +3280,12 @@
               </w:rPr>
               <m:t>s</m:t>
             </m:r>
+            <m:ctrlPr>
+              <w:rPr>
+                <w:rFonts w:ascii="Cambria Math" w:hAnsi="Cambria Math"/>
+                <w:i/>
+              </w:rPr>
+            </m:ctrlPr>
           </m:e>
           <m:sub>
             <m:r>
@@ -3023,10 +3297,13 @@
           </m:sub>
         </m:sSub>
         <m:r>
+          <m:rPr>
+            <m:sty m:val="p"/>
+          </m:rPr>
           <w:rPr>
             <w:rFonts w:ascii="Cambria Math" w:hAnsi="Cambria Math"/>
           </w:rPr>
-          <m:t>∼Siz</m:t>
+          <m:t>∼</m:t>
         </m:r>
         <m:sSubSup>
           <m:sSubSupPr>
@@ -3037,6 +3314,21 @@
             </m:ctrlPr>
           </m:sSubSupPr>
           <m:e>
+            <m:r>
+              <w:rPr>
+                <w:rFonts w:ascii="Cambria Math" w:hAnsi="Cambria Math"/>
+              </w:rPr>
+              <m:t>S</m:t>
+            </m:r>
+            <m:r>
+              <m:rPr>
+                <m:sty m:val="p"/>
+              </m:rPr>
+              <w:rPr>
+                <w:rFonts w:ascii="Cambria Math" w:hAnsi="Cambria Math"/>
+              </w:rPr>
+              <m:t>iz</m:t>
+            </m:r>
             <m:r>
               <w:rPr>
                 <w:rFonts w:ascii="Cambria Math" w:hAnsi="Cambria Math"/>
@@ -3054,10 +3346,13 @@
           </m:sub>
           <m:sup>
             <m:r>
+              <m:rPr>
+                <m:sty m:val="p"/>
+              </m:rPr>
               <w:rPr>
                 <w:rFonts w:ascii="Cambria Math" w:hAnsi="Cambria Math"/>
               </w:rPr>
-              <m:t>α</m:t>
+              <m:t/>
             </m:r>
           </m:sup>
         </m:sSubSup>
@@ -3067,6 +3362,9 @@
       </w:r>
       <m:oMath>
         <m:r>
+          <m:rPr>
+            <m:sty m:val="p"/>
+          </m:rPr>
           <w:rPr>
             <w:rFonts w:ascii="Cambria Math" w:hAnsi="Cambria Math"/>
           </w:rPr>
@@ -3087,6 +3385,12 @@
               </w:rPr>
               <m:t>d</m:t>
             </m:r>
+            <m:ctrlPr>
+              <w:rPr>
+                <w:rFonts w:ascii="Cambria Math" w:hAnsi="Cambria Math"/>
+                <w:i/>
+              </w:rPr>
+            </m:ctrlPr>
           </m:e>
           <m:sub>
             <m:r>
@@ -3098,10 +3402,13 @@
           </m:sub>
         </m:sSub>
         <m:r>
+          <m:rPr>
+            <m:sty m:val="p"/>
+          </m:rPr>
           <w:rPr>
             <w:rFonts w:ascii="Cambria Math" w:hAnsi="Cambria Math"/>
           </w:rPr>
-          <m:t>∼Siz</m:t>
+          <m:t>∼</m:t>
         </m:r>
         <m:sSubSup>
           <m:sSubSupPr>
@@ -3112,6 +3419,21 @@
             </m:ctrlPr>
           </m:sSubSupPr>
           <m:e>
+            <m:r>
+              <w:rPr>
+                <w:rFonts w:ascii="Cambria Math" w:hAnsi="Cambria Math"/>
+              </w:rPr>
+              <m:t>S</m:t>
+            </m:r>
+            <m:r>
+              <m:rPr>
+                <m:sty m:val="p"/>
+              </m:rPr>
+              <w:rPr>
+                <w:rFonts w:ascii="Cambria Math" w:hAnsi="Cambria Math"/>
+              </w:rPr>
+              <m:t>iz</m:t>
+            </m:r>
             <m:r>
               <w:rPr>
                 <w:rFonts w:ascii="Cambria Math" w:hAnsi="Cambria Math"/>
@@ -3129,10 +3451,13 @@
           </m:sub>
           <m:sup>
             <m:r>
+              <m:rPr>
+                <m:sty m:val="p"/>
+              </m:rPr>
               <w:rPr>
                 <w:rFonts w:ascii="Cambria Math" w:hAnsi="Cambria Math"/>
               </w:rPr>
-              <m:t>γ</m:t>
+              <m:t/>
             </m:r>
           </m:sup>
         </m:sSubSup>
@@ -3142,21 +3467,78 @@
       </w:r>
       <m:oMath>
         <m:r>
+          <m:rPr>
+            <m:sty m:val="p"/>
+          </m:rPr>
           <w:rPr>
             <w:rFonts w:ascii="Cambria Math" w:hAnsi="Cambria Math"/>
           </w:rPr>
-          <m:t>A=α+γ</m:t>
+          <m:t>A</m:t>
         </m:r>
-      </m:oMath>
-      <w:r>
-        <w:t xml:space="preserve"> and </w:t>
-      </w:r>
-      <m:oMath>
         <m:r>
           <w:rPr>
             <w:rFonts w:ascii="Cambria Math" w:hAnsi="Cambria Math"/>
           </w:rPr>
-          <m:t>γ=α-1</m:t>
+          <m:t>=</m:t>
+        </m:r>
+        <m:r>
+          <m:rPr>
+            <m:sty m:val="p"/>
+          </m:rPr>
+          <w:rPr>
+            <w:rFonts w:ascii="Cambria Math" w:hAnsi="Cambria Math"/>
+          </w:rPr>
+          <m:t>α</m:t>
+        </m:r>
+        <m:r>
+          <w:rPr>
+            <w:rFonts w:ascii="Cambria Math" w:hAnsi="Cambria Math"/>
+          </w:rPr>
+          <m:t>+</m:t>
+        </m:r>
+        <m:r>
+          <m:rPr>
+            <m:sty m:val="p"/>
+          </m:rPr>
+          <w:rPr>
+            <w:rFonts w:ascii="Cambria Math" w:hAnsi="Cambria Math"/>
+          </w:rPr>
+          <m:t>γ</m:t>
+        </m:r>
+      </m:oMath>
+      <w:r>
+        <w:t xml:space="preserve"> and </w:t>
+      </w:r>
+      <m:oMath>
+        <m:r>
+          <m:rPr>
+            <m:sty m:val="p"/>
+          </m:rPr>
+          <w:rPr>
+            <w:rFonts w:ascii="Cambria Math" w:hAnsi="Cambria Math"/>
+          </w:rPr>
+          <m:t>γ</m:t>
+        </m:r>
+        <m:r>
+          <w:rPr>
+            <w:rFonts w:ascii="Cambria Math" w:hAnsi="Cambria Math"/>
+          </w:rPr>
+          <m:t>=</m:t>
+        </m:r>
+        <m:r>
+          <m:rPr>
+            <m:sty m:val="p"/>
+          </m:rPr>
+          <w:rPr>
+            <w:rFonts w:ascii="Cambria Math" w:hAnsi="Cambria Math"/>
+          </w:rPr>
+          <m:t>α</m:t>
+        </m:r>
+        <m:r>
+          <w:rPr>
+            <w:rFonts w:ascii="Cambria Math" w:hAnsi="Cambria Math"/>
+          </w:rPr>
+          <m:t>-1</m:t>
         </m:r>
       </m:oMath>
       <w:r>
@@ -3311,11 +3693,172 @@
       </w:sdt>
       <m:oMath>
         <m:r>
+          <m:rPr>
+            <m:sty m:val="p"/>
+          </m:rPr>
           <w:rPr>
             <w:rFonts w:ascii="Cambria Math" w:hAnsi="Cambria Math"/>
           </w:rPr>
-          <m:t>Flux∼s(Depth)+s(Day)+s(Hour)</m:t>
+          <m:t>Flu</m:t>
         </m:r>
+        <m:sSup>
+          <m:sSupPr>
+            <m:ctrlPr>
+              <w:rPr>
+                <w:rFonts w:ascii="Cambria Math" w:hAnsi="Cambria Math"/>
+              </w:rPr>
+            </m:ctrlPr>
+          </m:sSupPr>
+          <m:e>
+            <m:r>
+              <m:rPr>
+                <m:sty m:val="p"/>
+              </m:rPr>
+              <w:rPr>
+                <w:rFonts w:ascii="Cambria Math" w:hAnsi="Cambria Math"/>
+              </w:rPr>
+              <m:t>x</m:t>
+            </m:r>
+          </m:e>
+          <m:sup>
+            <m:r>
+              <m:rPr>
+                <m:sty m:val="p"/>
+              </m:rPr>
+              <w:rPr>
+                <w:rFonts w:ascii="Cambria Math" w:hAnsi="Cambria Math"/>
+              </w:rPr>
+              <m:t>1</m:t>
+            </m:r>
+            <m:r>
+              <m:rPr>
+                <m:lit/>
+                <m:sty m:val="p"/>
+              </m:rPr>
+              <w:rPr>
+                <w:rFonts w:ascii="Cambria Math" w:hAnsi="Cambria Math"/>
+              </w:rPr>
+              <m:t>/</m:t>
+            </m:r>
+            <m:r>
+              <m:rPr>
+                <m:sty m:val="p"/>
+              </m:rPr>
+              <w:rPr>
+                <w:rFonts w:ascii="Cambria Math" w:hAnsi="Cambria Math"/>
+              </w:rPr>
+              <m:t>5</m:t>
+            </m:r>
+          </m:sup>
+        </m:sSup>
+        <m:r>
+          <m:rPr>
+            <m:sty m:val="p"/>
+          </m:rPr>
+          <w:rPr>
+            <w:rFonts w:ascii="Cambria Math" w:hAnsi="Cambria Math"/>
+          </w:rPr>
+          <m:t>∼</m:t>
+        </m:r>
+        <m:r>
+          <w:rPr>
+            <w:rFonts w:ascii="Cambria Math" w:hAnsi="Cambria Math"/>
+          </w:rPr>
+          <m:t>s</m:t>
+        </m:r>
+        <m:d>
+          <m:dPr>
+            <m:ctrlPr>
+              <w:rPr>
+                <w:rFonts w:ascii="Cambria Math" w:hAnsi="Cambria Math"/>
+                <w:i/>
+              </w:rPr>
+            </m:ctrlPr>
+          </m:dPr>
+          <m:e>
+            <m:r>
+              <m:rPr>
+                <m:sty m:val="p"/>
+              </m:rPr>
+              <w:rPr>
+                <w:rFonts w:ascii="Cambria Math" w:hAnsi="Cambria Math"/>
+              </w:rPr>
+              <m:t>Depth</m:t>
+            </m:r>
+          </m:e>
+        </m:d>
+        <m:r>
+          <w:rPr>
+            <w:rFonts w:ascii="Cambria Math" w:hAnsi="Cambria Math"/>
+          </w:rPr>
+          <m:t>+</m:t>
+        </m:r>
+        <m:r>
+          <m:rPr>
+            <m:sty m:val="p"/>
+          </m:rPr>
+          <w:rPr>
+            <w:rFonts w:ascii="Cambria Math" w:hAnsi="Cambria Math"/>
+          </w:rPr>
+          <m:t>s</m:t>
+        </m:r>
+        <m:d>
+          <m:dPr>
+            <m:ctrlPr>
+              <w:rPr>
+                <w:rFonts w:ascii="Cambria Math" w:hAnsi="Cambria Math"/>
+                <w:i/>
+              </w:rPr>
+            </m:ctrlPr>
+          </m:dPr>
+          <m:e>
+            <m:r>
+              <m:rPr>
+                <m:sty m:val="p"/>
+              </m:rPr>
+              <w:rPr>
+                <w:rFonts w:ascii="Cambria Math" w:hAnsi="Cambria Math"/>
+              </w:rPr>
+              <m:t>Day</m:t>
+            </m:r>
+          </m:e>
+        </m:d>
+        <m:r>
+          <w:rPr>
+            <w:rFonts w:ascii="Cambria Math" w:hAnsi="Cambria Math"/>
+          </w:rPr>
+          <m:t>+</m:t>
+        </m:r>
+        <m:r>
+          <m:rPr>
+            <m:sty m:val="p"/>
+          </m:rPr>
+          <w:rPr>
+            <w:rFonts w:ascii="Cambria Math" w:hAnsi="Cambria Math"/>
+          </w:rPr>
+          <m:t>s</m:t>
+        </m:r>
+        <m:d>
+          <m:dPr>
+            <m:ctrlPr>
+              <w:rPr>
+                <w:rFonts w:ascii="Cambria Math" w:hAnsi="Cambria Math"/>
+                <w:i/>
+              </w:rPr>
+            </m:ctrlPr>
+          </m:dPr>
+          <m:e>
+            <m:r>
+              <m:rPr>
+                <m:sty m:val="p"/>
+              </m:rPr>
+              <w:rPr>
+                <w:rFonts w:ascii="Cambria Math" w:hAnsi="Cambria Math"/>
+              </w:rPr>
+              <m:t>Hour</m:t>
+            </m:r>
+          </m:e>
+        </m:d>
       </m:oMath>
       <w:r>
         <w:tab/>
@@ -3324,7 +3867,19 @@
     </w:p>
     <w:p>
       <w:r>
-        <w:t xml:space="preserve">This model explored whether estimated flux levels appeared to vary by day and hour, holding the effects of depth constant, in the 250 m to 500 m region. The smooth terms </w:t>
+        <w:t xml:space="preserve">This model explored whether estimated flux levels appeared to vary by </w:t>
+      </w:r>
+      <w:r>
+        <w:t xml:space="preserve">decimal </w:t>
+      </w:r>
+      <w:r>
+        <w:t xml:space="preserve">day and </w:t>
+      </w:r>
+      <w:r>
+        <w:t xml:space="preserve">decimal </w:t>
+      </w:r>
+      <w:r>
+        <w:t xml:space="preserve">hour, holding the effects of depth constant, in the 250 m to 500 m region. The smooth terms </w:t>
       </w:r>
       <w:r>
         <w:rPr>
@@ -3365,7 +3920,19 @@
     </w:p>
     <w:p>
       <w:r>
-        <w:t xml:space="preserve">Normalized particle abundance data, from the one cast that traversed the top 2000m of the water column, taken on January 13 at 06:13, was smoothed with respect to depth, time, and particle size using a general additive model of </w:t>
+        <w:t xml:space="preserve">Normalized particle abundance data, from the </w:t>
+      </w:r>
+      <w:r>
+        <w:t>only UVP</w:t>
+      </w:r>
+      <w:r>
+        <w:t xml:space="preserve"> cast that traversed the top 2</w:t>
+      </w:r>
+      <w:r>
+        <w:t>0</w:t>
+      </w:r>
+      <w:r>
+        <w:t xml:space="preserve">00m of the water column, taken on January 13 at 06:13, was smoothed with respect to depth, time, and particle size using a general additive model of </w:t>
       </w:r>
       <w:proofErr w:type="gramStart"/>
       <w:r>
@@ -3381,11 +3948,177 @@
       </w:pPr>
       <m:oMath>
         <m:r>
+          <m:rPr>
+            <m:sty m:val="p"/>
+          </m:rPr>
           <w:rPr>
             <w:rFonts w:ascii="Cambria Math" w:hAnsi="Cambria Math"/>
           </w:rPr>
-          <m:t>Normalized_Particles ~ s(Depth, ln(Size))</m:t>
+          <m:t>ln</m:t>
         </m:r>
+        <m:d>
+          <m:dPr>
+            <m:ctrlPr>
+              <w:rPr>
+                <w:rFonts w:ascii="Cambria Math" w:hAnsi="Cambria Math"/>
+                <w:i/>
+              </w:rPr>
+            </m:ctrlPr>
+          </m:dPr>
+          <m:e>
+            <m:f>
+              <m:fPr>
+                <m:ctrlPr>
+                  <w:rPr>
+                    <w:rFonts w:ascii="Cambria Math" w:hAnsi="Cambria Math"/>
+                  </w:rPr>
+                </m:ctrlPr>
+              </m:fPr>
+              <m:num>
+                <m:r>
+                  <w:rPr>
+                    <w:rFonts w:ascii="Cambria Math" w:hAnsi="Cambria Math"/>
+                  </w:rPr>
+                  <m:t>E</m:t>
+                </m:r>
+                <m:d>
+                  <m:dPr>
+                    <m:ctrlPr>
+                      <w:rPr>
+                        <w:rFonts w:ascii="Cambria Math" w:hAnsi="Cambria Math"/>
+                        <w:i/>
+                      </w:rPr>
+                    </m:ctrlPr>
+                  </m:dPr>
+                  <m:e>
+                    <m:r>
+                      <w:rPr>
+                        <w:rFonts w:ascii="Cambria Math" w:hAnsi="Cambria Math"/>
+                      </w:rPr>
+                      <m:t>Total</m:t>
+                    </m:r>
+                    <m:r>
+                      <m:rPr>
+                        <m:sty m:val="p"/>
+                      </m:rPr>
+                      <w:rPr>
+                        <w:rFonts w:ascii="Cambria Math" w:hAnsi="Cambria Math"/>
+                      </w:rPr>
+                      <m:t> </m:t>
+                    </m:r>
+                    <m:r>
+                      <w:rPr>
+                        <w:rFonts w:ascii="Cambria Math" w:hAnsi="Cambria Math"/>
+                      </w:rPr>
+                      <m:t>Particle</m:t>
+                    </m:r>
+                    <m:r>
+                      <w:rPr>
+                        <w:rFonts w:ascii="Cambria Math" w:hAnsi="Cambria Math"/>
+                      </w:rPr>
+                      <m:t>s</m:t>
+                    </m:r>
+                  </m:e>
+                </m:d>
+              </m:num>
+              <m:den>
+                <m:r>
+                  <w:rPr>
+                    <w:rFonts w:ascii="Cambria Math" w:hAnsi="Cambria Math"/>
+                  </w:rPr>
+                  <m:t>Volume</m:t>
+                </m:r>
+                <m:r>
+                  <m:rPr>
+                    <m:sty m:val="p"/>
+                  </m:rPr>
+                  <w:rPr>
+                    <w:rFonts w:ascii="Cambria Math" w:hAnsi="Cambria Math"/>
+                  </w:rPr>
+                  <m:t>*</m:t>
+                </m:r>
+                <m:r>
+                  <w:rPr>
+                    <w:rFonts w:ascii="Cambria Math" w:hAnsi="Cambria Math"/>
+                  </w:rPr>
+                  <m:t>Binsize</m:t>
+                </m:r>
+              </m:den>
+            </m:f>
+          </m:e>
+        </m:d>
+        <m:r>
+          <w:rPr>
+            <w:rFonts w:ascii="Cambria Math" w:hAnsi="Cambria Math"/>
+          </w:rPr>
+          <m:t> ~ </m:t>
+        </m:r>
+        <m:r>
+          <m:rPr>
+            <m:sty m:val="p"/>
+          </m:rPr>
+          <w:rPr>
+            <w:rFonts w:ascii="Cambria Math" w:hAnsi="Cambria Math"/>
+          </w:rPr>
+          <m:t>s</m:t>
+        </m:r>
+        <m:d>
+          <m:dPr>
+            <m:ctrlPr>
+              <w:rPr>
+                <w:rFonts w:ascii="Cambria Math" w:hAnsi="Cambria Math"/>
+                <w:i/>
+              </w:rPr>
+            </m:ctrlPr>
+          </m:dPr>
+          <m:e>
+            <m:r>
+              <m:rPr>
+                <m:sty m:val="p"/>
+              </m:rPr>
+              <w:rPr>
+                <w:rFonts w:ascii="Cambria Math" w:hAnsi="Cambria Math"/>
+              </w:rPr>
+              <m:t>Depth</m:t>
+            </m:r>
+            <m:r>
+              <w:rPr>
+                <w:rFonts w:ascii="Cambria Math" w:hAnsi="Cambria Math"/>
+              </w:rPr>
+              <m:t>, </m:t>
+            </m:r>
+            <m:r>
+              <m:rPr>
+                <m:sty m:val="p"/>
+              </m:rPr>
+              <w:rPr>
+                <w:rFonts w:ascii="Cambria Math" w:hAnsi="Cambria Math"/>
+              </w:rPr>
+              <m:t>ln</m:t>
+            </m:r>
+            <m:d>
+              <m:dPr>
+                <m:ctrlPr>
+                  <w:rPr>
+                    <w:rFonts w:ascii="Cambria Math" w:hAnsi="Cambria Math"/>
+                    <w:i/>
+                  </w:rPr>
+                </m:ctrlPr>
+              </m:dPr>
+              <m:e>
+                <m:r>
+                  <m:rPr>
+                    <m:sty m:val="p"/>
+                  </m:rPr>
+                  <w:rPr>
+                    <w:rFonts w:ascii="Cambria Math" w:hAnsi="Cambria Math"/>
+                  </w:rPr>
+                  <m:t>Size</m:t>
+                </m:r>
+              </m:e>
+            </m:d>
+          </m:e>
+        </m:d>
       </m:oMath>
       <w:r>
         <w:tab/>
@@ -3394,28 +4127,50 @@
     </w:p>
     <w:p>
       <w:r>
+        <w:t xml:space="preserve">In this case, there is a single, </w:t>
+      </w:r>
+      <w:proofErr w:type="gramStart"/>
+      <w:r>
+        <w:t>two dimensional</w:t>
+      </w:r>
+      <w:proofErr w:type="gramEnd"/>
+      <w:r>
+        <w:t xml:space="preserve">, smooth term, rather than additive one dimensional terms as in </w:t>
+      </w:r>
+      <w:r>
+        <w:t>Eqn.</w:t>
+      </w:r>
+      <w:r>
+        <w:t xml:space="preserve"> </w:t>
+      </w:r>
+      <w:r>
+        <w:t>2</w:t>
+      </w:r>
+      <w:r>
+        <w:t xml:space="preserve"> so that the smooth term can consider interactions between the two parameters, rather than assuming that the terms are additive. The predicted particle numbers at each particle size and depth, as well as particle size distribution spectra, and estimated particle masses of all particles smaller than 500 </w:t>
+      </w:r>
+      <w:proofErr w:type="spellStart"/>
+      <w:r>
         <w:lastRenderedPageBreak/>
-        <w:t xml:space="preserve">In this case, there is a single, </w:t>
-      </w:r>
-      <w:proofErr w:type="gramStart"/>
-      <w:r>
-        <w:t>two dimensional</w:t>
-      </w:r>
-      <w:proofErr w:type="gramEnd"/>
-      <w:r>
-        <w:t xml:space="preserve">, smooth term, rather than additive one dimensional terms as in </w:t>
-      </w:r>
-      <w:r>
-        <w:t>Eqn.</w:t>
-      </w:r>
-      <w:r>
-        <w:t xml:space="preserve"> </w:t>
-      </w:r>
-      <w:r>
-        <w:t>2</w:t>
-      </w:r>
-      <w:r>
-        <w:t xml:space="preserve"> so that the smooth term can consider interactions between the two parameters, rather than assuming that the terms are additive. The predicted particle numbers at each particle size and depth, as well as particle size distribution spectra, and estimated particle masses of all particles smaller than 500 um and all particles larger than or equal to 500 um were then compared to each of Weber and Bianchi’s </w:t>
+        <w:t>μ</w:t>
+      </w:r>
+      <w:r>
+        <w:t>m</w:t>
+      </w:r>
+      <w:proofErr w:type="spellEnd"/>
+      <w:r>
+        <w:t xml:space="preserve"> and all particles larger than or equal to 500 </w:t>
+      </w:r>
+      <w:proofErr w:type="spellStart"/>
+      <w:r>
+        <w:t>μ</w:t>
+      </w:r>
+      <w:r>
+        <w:t>m</w:t>
+      </w:r>
+      <w:proofErr w:type="spellEnd"/>
+      <w:r>
+        <w:t xml:space="preserve"> were then compared to each of Weber and Bianchi’s </w:t>
       </w:r>
       <w:r>
         <w:fldChar w:fldCharType="begin"/>
@@ -3475,13 +4230,13 @@
         <w:fldChar w:fldCharType="begin"/>
       </w:r>
       <w:r>
-        <w:instrText xml:space="preserve"> ADDIN ZOTERO_ITEM CSL_CITATION {"citationID":"IxAwAsqZ","properties":{"formattedCitation":"(T. DeVries et al., 2014)","plainCitation":"(T. DeVries et al., 2014)","noteIndex":0},"citationItems":[{"id":494,"uris":["http://zotero.org/users/158097/items/978DSFA5"],"uri":["http://zotero.org/users/158097/items/978DSFA5"],"itemData":{"id":494,"type":"article-journal","abstract":"The sinking and decomposition of particulate organic matter are critical processes in the ocean's biological pump, but are poorly understood and crudely represented in biogeochemical models. Here we present a mechanistic model for particle fluxes in the ocean that solves the evolution of the particle size distribution with depth. The model can represent a wide range of particle flux profiles, depending on the surface particle size distribution, the relationships between particle size, mass and velocity, and the rate of particle mass loss during decomposition. Spatially variable flux profiles are embedded in a data-constrained ocean circulation model, where the most uncertain parameters governing particle dynamics are tuned to achieve an optimal fit to the global distribution of phosphate. The resolution of spatially variable particle sizes has a significant effect on modeled organic matter production rates, increasing production in oligotrophic regions and decreasing production in eutrophic regions compared to a model that assumes spatially uniform particle sizes and sinking fluxes. The mechanistic particle model can reproduce global nutrient distributions better than, and sediment trap fluxes as well as, other commonly used empirical formulas. However, these independent data constraints cannot be simultaneously matched in a closed P budget commonly assumed in ocean models. Through a systematic addition of model processes, we show that the apparent discrepancy between particle flux and nutrient data can be resolved through P burial, but only if that burial is associated with a slowly decaying component of organic matter as might be achieved through protection by ballast minerals. Moreover, the model solution that best matches both datasets requires a larger rate of P burial (and compensating inputs) than have  been previously estimated. Our results imply a marine PO4 inventory with a residence time of a few thousand years, similar to that of the relatively dynamic N cycle.","container-title":"Biogeosciences Discuss.","DOI":"10.5194/bgd-11-3653-2014","ISSN":"1810-6285","issue":"3","journalAbbreviation":"Biogeosciences Discuss.","page":"3653-3699","source":"Copernicus Online Journals","title":"A mechanistic particle flux model applied to the oceanic phosphorus cycle","volume":"11","author":[{"family":"DeVries","given":"T."},{"family":"Liang","given":"J.-H."},{"family":"Deutsch","given":"C."}],"issued":{"date-parts":[["2014",3,6]]}}}],"schema":"https://github.com/citation-style-language/schema/raw/master/csl-citation.json"} </w:instrText>
+        <w:instrText xml:space="preserve"> ADDIN ZOTERO_ITEM CSL_CITATION {"citationID":"eJWTy9tx","properties":{"formattedCitation":"(2014)","plainCitation":"(2014)","noteIndex":0},"citationItems":[{"id":494,"uris":["http://zotero.org/users/158097/items/978DSFA5"],"uri":["http://zotero.org/users/158097/items/978DSFA5"],"itemData":{"id":494,"type":"article-journal","abstract":"The sinking and decomposition of particulate organic matter are critical processes in the ocean's biological pump, but are poorly understood and crudely represented in biogeochemical models. Here we present a mechanistic model for particle fluxes in the ocean that solves the evolution of the particle size distribution with depth. The model can represent a wide range of particle flux profiles, depending on the surface particle size distribution, the relationships between particle size, mass and velocity, and the rate of particle mass loss during decomposition. Spatially variable flux profiles are embedded in a data-constrained ocean circulation model, where the most uncertain parameters governing particle dynamics are tuned to achieve an optimal fit to the global distribution of phosphate. The resolution of spatially variable particle sizes has a significant effect on modeled organic matter production rates, increasing production in oligotrophic regions and decreasing production in eutrophic regions compared to a model that assumes spatially uniform particle sizes and sinking fluxes. The mechanistic particle model can reproduce global nutrient distributions better than, and sediment trap fluxes as well as, other commonly used empirical formulas. However, these independent data constraints cannot be simultaneously matched in a closed P budget commonly assumed in ocean models. Through a systematic addition of model processes, we show that the apparent discrepancy between particle flux and nutrient data can be resolved through P burial, but only if that burial is associated with a slowly decaying component of organic matter as might be achieved through protection by ballast minerals. Moreover, the model solution that best matches both datasets requires a larger rate of P burial (and compensating inputs) than have  been previously estimated. Our results imply a marine PO4 inventory with a residence time of a few thousand years, similar to that of the relatively dynamic N cycle.","container-title":"Biogeosciences Discuss.","DOI":"10.5194/bgd-11-3653-2014","ISSN":"1810-6285","issue":"3","journalAbbreviation":"Biogeosciences Discuss.","page":"3653-3699","source":"Copernicus Online Journals","title":"A mechanistic particle flux model applied to the oceanic phosphorus cycle","volume":"11","author":[{"family":"DeVries","given":"T."},{"family":"Liang","given":"J.-H."},{"family":"Deutsch","given":"C."}],"issued":{"date-parts":[["2014",3,6]]}},"suppress-author":true}],"schema":"https://github.com/citation-style-language/schema/raw/master/csl-citation.json"} </w:instrText>
       </w:r>
       <w:r>
         <w:fldChar w:fldCharType="separate"/>
       </w:r>
       <w:r>
-        <w:t>(T. DeVries et al., 2014)</w:t>
+        <w:t>(2014)</w:t>
       </w:r>
       <w:r>
         <w:fldChar w:fldCharType="end"/>
@@ -3510,7 +4265,41 @@
         <w:t>)</w:t>
       </w:r>
       <w:r>
-        <w:t xml:space="preserve">. The model was given at inputs with particle size distributions at each depth, and calculated flux losses between that depth and the one deeper in the water column. The model uses optimization to determine the particle remineralization rate that would allow the PRiSM model to generate a new size spectrum that has the </w:t>
+        <w:t xml:space="preserve">. The model was </w:t>
+      </w:r>
+      <w:proofErr w:type="gramStart"/>
+      <w:r>
+        <w:t>accepts</w:t>
+      </w:r>
+      <w:proofErr w:type="gramEnd"/>
+      <w:r>
+        <w:t xml:space="preserve"> inputs </w:t>
+      </w:r>
+      <w:r>
+        <w:t>of</w:t>
+      </w:r>
+      <w:r>
+        <w:t xml:space="preserve"> particle size distributions at each depth, and </w:t>
+      </w:r>
+      <w:r>
+        <w:t xml:space="preserve">changes in particle flux between each depth and the depth-bin one depth deeper in the water column.  </w:t>
+      </w:r>
+      <w:r>
+        <w:t xml:space="preserve">The model </w:t>
+      </w:r>
+      <w:proofErr w:type="spellStart"/>
+      <w:r>
+        <w:t>optimizaes</w:t>
+      </w:r>
+      <w:proofErr w:type="spellEnd"/>
+      <w:r>
+        <w:t xml:space="preserve"> a particle remineralization rate that would result in that observed flux loss. It finally returns a “predicted”</w:t>
+      </w:r>
+      <w:r>
+        <w:t xml:space="preserve"> particle size distribution spectrum</w:t>
+      </w:r>
+      <w:r>
+        <w:t xml:space="preserve"> that has total flux equal to the flux of the observed deeper spectrum, that would be expected if the shallower spectrum only sank and remineralized. In cases where flux increases, with depth, particles are assumed to put on mass, rather than loose mass following a negative remineralization rate. While there is not biological basis for “negative remineralization”, flux increases in the model tend to be close to zero, and this negative remineralization allows our null model to be robust to flux increases when they occur.</w:t>
       </w:r>
     </w:p>
     <w:p>
@@ -3535,7 +4324,13 @@
     </w:p>
     <w:p>
       <w:r>
-        <w:t xml:space="preserve">The anoxic zone, characterized by undetectable oxygen levels less than 1 </w:t>
+        <w:t>The anoxic zone, characterized</w:t>
+      </w:r>
+      <w:r>
+        <w:t xml:space="preserve"> in this study</w:t>
+      </w:r>
+      <w:r>
+        <w:t xml:space="preserve"> by oxygen levels less than 1 </w:t>
       </w:r>
       <w:proofErr w:type="spellStart"/>
       <w:r>
@@ -3546,13 +4341,46 @@
       </w:r>
       <w:proofErr w:type="spellEnd"/>
       <w:r>
-        <w:t>, as measured by the CTD, extends from 90 m to 900 m depth, with a sharp upper oxycline and a gradual lower oxycline (Figure 1B-C). The upper oxycline tracks a sharp pycnocline (Figure 1C-1D), set by the high salinity of the 13C</w:t>
+        <w:t>, as measured by the CTD, extends from 90 m to 900 m depth, with a sharp upper oxycline and a gradual lower oxycline (Figure 1B-C). The upper oxycline tracks a sharp pycnocline (Figure 1</w:t>
+      </w:r>
+      <w:r>
+        <w:t>B</w:t>
+      </w:r>
+      <w:r>
+        <w:t>-1D), set by the high salinity of the 13C</w:t>
       </w:r>
       <w:r>
         <w:t>W</w:t>
       </w:r>
       <w:r>
-        <w:t xml:space="preserve"> water mass (Figure S2), characterized by an abrupt drop in temperature below the mixed layer, and an increase in salinity (Figure 1B). The site is characterized by two fluorescence maxima (Figure 1C). The larger, shallower fluorescence peak is positioned just above the oxycline, with fluorescence from this peak and oxygen attenuating together. The smaller, lower peak is positioned entirely inside of the anoxic zone. This fluorescence peak does not attenuate until photosynthetically active radiation (PAR) is &lt; 10</w:t>
+        <w:t xml:space="preserve"> water mass (Figure S2),</w:t>
+      </w:r>
+      <w:r>
+        <w:t xml:space="preserve"> and is</w:t>
+      </w:r>
+      <w:r>
+        <w:t xml:space="preserve"> characterized by an abrupt drop in temperature below the mixed layer and an increase in salinity (Figure 1B). The site is characterized by two fluorescence maxima (Figure 1C). The larger, shallower fluorescence peak is positioned just above the oxycline, with fluorescence from this peak and oxygen attenuating together. The smaller, lower peak is inside of the anoxic zone.</w:t>
+      </w:r>
+      <w:r>
+        <w:t xml:space="preserve"> For the purposes of this study, we define the photic zone as ending at the base of this </w:t>
+      </w:r>
+      <w:r>
+        <w:t>deeper</w:t>
+      </w:r>
+      <w:r>
+        <w:t xml:space="preserve"> fluorescence </w:t>
+      </w:r>
+      <w:r>
+        <w:t>layer</w:t>
+      </w:r>
+      <w:r>
+        <w:t xml:space="preserve"> (160m).</w:t>
+      </w:r>
+      <w:r>
+        <w:t xml:space="preserve"> This photic zone base corresponds with </w:t>
+      </w:r>
+      <w:r>
+        <w:t>photosynthetically active radiation (PAR) &lt; 10</w:t>
       </w:r>
       <w:r>
         <w:rPr>
@@ -3561,7 +4389,13 @@
         <w:t>-5</w:t>
       </w:r>
       <w:r>
-        <w:t xml:space="preserve"> of surface PAR levels. We note that this photic zone depth is deeper than conventional definitions, in which the base of the photic zone corresponds with 10</w:t>
+        <w:t xml:space="preserve"> of surface PAR levels</w:t>
+      </w:r>
+      <w:r>
+        <w:t xml:space="preserve">. </w:t>
+      </w:r>
+      <w:r>
+        <w:t>We note that this photic zone depth is deeper than conventional definitions, in which the base of the photic zone corresponds with 10</w:t>
       </w:r>
       <w:r>
         <w:rPr>
@@ -3591,7 +4425,37 @@
         <w:t xml:space="preserve"> </w:t>
       </w:r>
       <w:r>
-        <w:t>13CW water mass, while water below 400m is primarily from the NEPIW</w:t>
+        <w:t xml:space="preserve">13CW water mass, while water </w:t>
+      </w:r>
+      <w:r>
+        <w:t>between 275 and</w:t>
+      </w:r>
+      <w:r>
+        <w:t xml:space="preserve"> </w:t>
+      </w:r>
+      <w:r>
+        <w:t>5</w:t>
+      </w:r>
+      <w:r>
+        <w:t xml:space="preserve">00m is primarily from the </w:t>
+      </w:r>
+      <w:r>
+        <w:t xml:space="preserve">NEPIW, with water from the AAIW dominating in the lower 500 m (Figure S2) </w:t>
+      </w:r>
+      <w:r>
+        <w:fldChar w:fldCharType="begin"/>
+      </w:r>
+      <w:r>
+        <w:instrText xml:space="preserve"> ADDIN ZOTERO_ITEM CSL_CITATION {"citationID":"1JSmGX4H","properties":{"formattedCitation":"(Evans et al., 2020)","plainCitation":"(Evans et al., 2020)","noteIndex":0},"citationItems":[{"id":9408,"uris":["http://zotero.org/users/158097/items/V6EYTHZW"],"uri":["http://zotero.org/users/158097/items/V6EYTHZW"],"itemData":{"id":9408,"type":"article-journal","abstract":"Oceanic oxygen deficient zones (ODZs) influence global biogeochemical cycles in a variety of ways, most notably by acting as a sink for fixed nitrogen (Codispoti et al. 2001). Optimum multiparameter analysis of data from two cruises in the Eastern Tropical North Pacific (ETNP) was implemented to develop a water mass analysis for the large ODZ in this region. This analysis reveals that the most pronounced oxygen deficient conditions are within the 13°C water (13CW) mass, which is distributed via subsurface mesoscale features such as eddies branching from the California Undercurrent. Nitrite accumulates within these eddies and slightly below the core of the 13CW. This water mass analysis also reveals that the 13CW and deeper Northern Equatorial Pacific Intermediate Water (NEPIW) act as the two Pacific Equatorial source waters to the California Current System. The Equatorial Subsurface Water and Subtropical Subsurface Water are synonymous with the 13CW and this study refers to this water mass as the 13CW based on its history. Since the 13CW has been found to dominate the most pronounced oxygen deficient conditions within the Eastern Tropical South Pacific ODZ and the Peru-Chile Undercurrent, the 13CW and the NEPIW define boundaries for oxygen minimum conditions across the entire eastern Pacific Ocean.","container-title":"Limnology and Oceanography","DOI":"https://doi.org/10.1002/lno.11412","ISSN":"1939-5590","issue":"8","language":"en","note":"_eprint: https://onlinelibrary.wiley.com/doi/pdf/10.1002/lno.11412","page":"1688-1705","source":"Wiley Online Library","title":"The role of water masses in shaping the distribution of redox active compounds in the Eastern Tropical North Pacific oxygen deficient zone and influencing low oxygen concentrations in the eastern Pacific Ocean","volume":"65","author":[{"family":"Evans","given":"Natalya"},{"family":"Boles","given":"Elisabeth"},{"family":"Kwiecinski","given":"Jarek V."},{"family":"Mullen","given":"Susan"},{"family":"Wolf","given":"Martin"},{"family":"Devol","given":"Allan H."},{"family":"Moriyasu","given":"Rintaro"},{"family":"Nam","given":"SungHyun"},{"family":"Babbin","given":"Andrew R."},{"family":"Moffett","given":"James W."}],"issued":{"date-parts":[["2020"]]}}}],"schema":"https://github.com/citation-style-language/schema/raw/master/csl-citation.json"} </w:instrText>
+      </w:r>
+      <w:r>
+        <w:fldChar w:fldCharType="separate"/>
+      </w:r>
+      <w:r>
+        <w:t>(Evans et al., 2020)</w:t>
+      </w:r>
+      <w:r>
+        <w:fldChar w:fldCharType="end"/>
       </w:r>
       <w:r>
         <w:t>.</w:t>
@@ -3612,21 +4476,26 @@
         </w:rPr>
         <w:lastRenderedPageBreak/>
         <w:drawing>
-          <wp:inline distT="0" distB="0" distL="114300" distR="114300" wp14:anchorId="79AF5992" wp14:editId="1B08372D">
-            <wp:extent cx="5491424" cy="4511710"/>
-            <wp:effectExtent l="0" t="0" r="0" b="3175"/>
+          <wp:inline distT="0" distB="0" distL="114300" distR="114300" wp14:anchorId="79AF5992" wp14:editId="3A031E95">
+            <wp:extent cx="5493665" cy="4394932"/>
+            <wp:effectExtent l="0" t="0" r="0" b="5715"/>
             <wp:docPr id="1" name="image3.png"/>
             <wp:cNvGraphicFramePr/>
             <a:graphic xmlns:a="http://schemas.openxmlformats.org/drawingml/2006/main">
               <a:graphicData uri="http://schemas.openxmlformats.org/drawingml/2006/picture">
                 <pic:pic xmlns:pic="http://schemas.openxmlformats.org/drawingml/2006/picture">
                   <pic:nvPicPr>
-                    <pic:cNvPr id="0" name="image3.png"/>
+                    <pic:cNvPr id="1" name="image3.png"/>
                     <pic:cNvPicPr preferRelativeResize="0"/>
                   </pic:nvPicPr>
                   <pic:blipFill>
-                    <a:blip r:embed="rId8"/>
-                    <a:srcRect/>
+                    <a:blip r:embed="rId8" cstate="print">
+                      <a:extLst>
+                        <a:ext uri="{28A0092B-C50C-407E-A947-70E740481C1C}">
+                          <a14:useLocalDpi xmlns:a14="http://schemas.microsoft.com/office/drawing/2010/main" val="0"/>
+                        </a:ext>
+                      </a:extLst>
+                    </a:blip>
                     <a:stretch>
                       <a:fillRect/>
                     </a:stretch>
@@ -3634,7 +4503,7 @@
                   <pic:spPr>
                     <a:xfrm>
                       <a:off x="0" y="0"/>
-                      <a:ext cx="5493665" cy="4513551"/>
+                      <a:ext cx="5493665" cy="4394932"/>
                     </a:xfrm>
                     <a:prstGeom prst="rect">
                       <a:avLst/>
@@ -3681,7 +4550,21 @@
         <w:rPr>
           <w:rStyle w:val="FigureCaptionChar"/>
         </w:rPr>
-        <w:t xml:space="preserve"> and chemistry of ETNP station P2 (A) Map of the ETNP Oxygen Minimum Zone and the location of station P2. Colors indicate chlorophyll concentrations at the surface as determined by MODIS satellite in 2012, while the black outline signifies the region containing &lt;10 </w:t>
+        <w:t xml:space="preserve"> and chemistry of ETNP station P2 </w:t>
+      </w:r>
+      <w:r>
+        <w:rPr>
+          <w:rStyle w:val="FigureCaptionChar"/>
+          <w:b/>
+          <w:bCs/>
+        </w:rPr>
+        <w:t>A.</w:t>
+      </w:r>
+      <w:r>
+        <w:rPr>
+          <w:rStyle w:val="FigureCaptionChar"/>
+        </w:rPr>
+        <w:t xml:space="preserve"> Map of the ETNP Oxygen Minimum Zone and the location of station P2. Colors indicate chlorophyll concentrations at the surface as determined by MODIS satellite in 2012, while the black outline signifies the region containing &lt;10 </w:t>
       </w:r>
       <w:proofErr w:type="spellStart"/>
       <w:r>
@@ -3702,13 +4585,25 @@
         <w:rPr>
           <w:rStyle w:val="FigureCaptionChar"/>
         </w:rPr>
-        <w:t xml:space="preserve"> oxygen at 300m. The red circle indicates the location of Station P2 (modified from </w:t>
-      </w:r>
-      <w:proofErr w:type="spellStart"/>
+        <w:t xml:space="preserve"> oxygen at 300</w:t>
+      </w:r>
       <w:r>
         <w:rPr>
           <w:rStyle w:val="FigureCaptionChar"/>
         </w:rPr>
+        <w:t xml:space="preserve"> </w:t>
+      </w:r>
+      <w:r>
+        <w:rPr>
+          <w:rStyle w:val="FigureCaptionChar"/>
+        </w:rPr>
+        <w:t xml:space="preserve">m. The red circle indicates the location of Station P2 (modified from </w:t>
+      </w:r>
+      <w:proofErr w:type="spellStart"/>
+      <w:r>
+        <w:rPr>
+          <w:rStyle w:val="FigureCaptionChar"/>
+        </w:rPr>
         <w:t>Fuchsman</w:t>
       </w:r>
       <w:proofErr w:type="spellEnd"/>
@@ -3716,7 +4611,163 @@
         <w:rPr>
           <w:rStyle w:val="FigureCaptionChar"/>
         </w:rPr>
-        <w:t xml:space="preserve"> et al 2019, credit Hilary Palevsky). (B-D) Oceanographic parameters collected from a cast at 2017-01-13 12:15 CST (local time). The thin horizontal green line shows the location of the base of the photic zone (160m), defined by the complete attenuation of the in-situ fluorescence, while the horizontal blue line shows the base of the ODZ. (B) highlights temperature and salinity. (C) fluorescence and photosynthetically available radiation (PAR), focusing on the top 200m of the water column and photosynthetically active radiation, and (D) beam attenuation and density.</w:t>
+        <w:t xml:space="preserve"> et al 2019, credit Hilary Palevsky). </w:t>
+      </w:r>
+      <w:r>
+        <w:rPr>
+          <w:rStyle w:val="FigureCaptionChar"/>
+          <w:b/>
+          <w:bCs/>
+        </w:rPr>
+        <w:t>B-D</w:t>
+      </w:r>
+      <w:r>
+        <w:rPr>
+          <w:rStyle w:val="FigureCaptionChar"/>
+          <w:b/>
+          <w:bCs/>
+        </w:rPr>
+        <w:t>.</w:t>
+      </w:r>
+      <w:r>
+        <w:rPr>
+          <w:rStyle w:val="FigureCaptionChar"/>
+        </w:rPr>
+        <w:t xml:space="preserve"> Oceanographic parameters collected from a cast at 2017-01-13 12:15 CST (local time). The thin horizontal green line shows the location of the base of the photic zone (160m</w:t>
+      </w:r>
+      <w:r>
+        <w:rPr>
+          <w:rStyle w:val="FigureCaptionChar"/>
+        </w:rPr>
+        <w:t xml:space="preserve"> B-D</w:t>
+      </w:r>
+      <w:r>
+        <w:rPr>
+          <w:rStyle w:val="FigureCaptionChar"/>
+        </w:rPr>
+        <w:t>), defined by the complete attenuation of the in-situ fluorescence, while the horizontal blue line shows the</w:t>
+      </w:r>
+      <w:r>
+        <w:rPr>
+          <w:rStyle w:val="FigureCaptionChar"/>
+        </w:rPr>
+        <w:t xml:space="preserve"> surface (</w:t>
+      </w:r>
+      <w:r>
+        <w:rPr>
+          <w:rStyle w:val="FigureCaptionChar"/>
+        </w:rPr>
+        <w:t>90 m, C) and</w:t>
+      </w:r>
+      <w:r>
+        <w:rPr>
+          <w:rStyle w:val="FigureCaptionChar"/>
+        </w:rPr>
+        <w:t xml:space="preserve"> base of the ODZ</w:t>
+      </w:r>
+      <w:r>
+        <w:rPr>
+          <w:rStyle w:val="FigureCaptionChar"/>
+        </w:rPr>
+        <w:t xml:space="preserve"> (900m</w:t>
+      </w:r>
+      <w:r>
+        <w:rPr>
+          <w:rStyle w:val="FigureCaptionChar"/>
+        </w:rPr>
+        <w:t>,</w:t>
+      </w:r>
+      <w:r>
+        <w:rPr>
+          <w:rStyle w:val="FigureCaptionChar"/>
+        </w:rPr>
+        <w:t xml:space="preserve"> </w:t>
+      </w:r>
+      <w:proofErr w:type="gramStart"/>
+      <w:r>
+        <w:rPr>
+          <w:rStyle w:val="FigureCaptionChar"/>
+        </w:rPr>
+        <w:t>B,D</w:t>
+      </w:r>
+      <w:proofErr w:type="gramEnd"/>
+      <w:r>
+        <w:rPr>
+          <w:rStyle w:val="FigureCaptionChar"/>
+        </w:rPr>
+        <w:t>)</w:t>
+      </w:r>
+      <w:r>
+        <w:rPr>
+          <w:rStyle w:val="FigureCaptionChar"/>
+        </w:rPr>
+        <w:t xml:space="preserve">. </w:t>
+      </w:r>
+      <w:r>
+        <w:rPr>
+          <w:rStyle w:val="FigureCaptionChar"/>
+          <w:b/>
+          <w:bCs/>
+        </w:rPr>
+        <w:t>B</w:t>
+      </w:r>
+      <w:r>
+        <w:rPr>
+          <w:rStyle w:val="FigureCaptionChar"/>
+          <w:b/>
+          <w:bCs/>
+        </w:rPr>
+        <w:t>.</w:t>
+      </w:r>
+      <w:r>
+        <w:rPr>
+          <w:rStyle w:val="FigureCaptionChar"/>
+        </w:rPr>
+        <w:t xml:space="preserve"> highlights temperature and salinity. </w:t>
+      </w:r>
+      <w:r>
+        <w:rPr>
+          <w:rStyle w:val="FigureCaptionChar"/>
+          <w:b/>
+          <w:bCs/>
+        </w:rPr>
+        <w:t>C</w:t>
+      </w:r>
+      <w:r>
+        <w:rPr>
+          <w:rStyle w:val="FigureCaptionChar"/>
+          <w:b/>
+          <w:bCs/>
+        </w:rPr>
+        <w:t>.</w:t>
+      </w:r>
+      <w:r>
+        <w:rPr>
+          <w:rStyle w:val="FigureCaptionChar"/>
+        </w:rPr>
+        <w:t xml:space="preserve"> fluorescence and photosynthetically available radiation (PAR), focusing on the top 200m of the water column and photosynthetically active radiation, and </w:t>
+      </w:r>
+      <w:r>
+        <w:rPr>
+          <w:rStyle w:val="FigureCaptionChar"/>
+          <w:b/>
+          <w:bCs/>
+        </w:rPr>
+        <w:t>D</w:t>
+      </w:r>
+      <w:r>
+        <w:rPr>
+          <w:rStyle w:val="FigureCaptionChar"/>
+          <w:b/>
+          <w:bCs/>
+        </w:rPr>
+        <w:t>.</w:t>
+      </w:r>
+      <w:r>
+        <w:rPr>
+          <w:rStyle w:val="FigureCaptionChar"/>
+        </w:rPr>
+        <w:t xml:space="preserve"> beam attenuation and density.</w:t>
       </w:r>
     </w:p>
     <w:p/>
@@ -3755,11 +4806,11 @@
         <w:fldChar w:fldCharType="end"/>
       </w:r>
       <w:r>
-        <w:t xml:space="preserve">, suggest the presence of multiple cohorts of migratory organisms. We focus initially on backscattering measurements from the EK60’s lowest frequency 18000 Hz signal, corresponding to organisms the size of small fish, because it travels furthest into the water column and has the best resolution of the channels. Most migratory organisms appeared to leave the surface at dawn and return at dusk, spending the day between 250 and 500m (Figure 2A). There appeared to be two local maxima in backscattering intensity at mid-day, one at ~300m and one at ~375 m (Figure 2A). There also appeared to be organisms that migrated downward at dusk and upward at dawn, spending the night at ~300m (Figure 2B). There was a peak of organisms that appeared, at mid-day, on some but not all days, without any visible dawn or dusk migration, just above </w:t>
+        <w:t xml:space="preserve">, suggest the presence of multiple cohorts of migratory organisms. We focus initially on backscattering measurements from the EK60’s lowest frequency 18000 Hz signal, corresponding to organisms the size of small fish, because it travels furthest into the water column and has the best resolution of the channels. Most migratory organisms appeared to leave the surface at dawn and return at dusk, spending the day between 250 and 500m (Figure 2A). There appeared to be two local maxima in backscattering intensity at mid-day, one at ~300m and one at ~375 m (Figure 2A). There also appeared to be organisms that migrated downward at dusk and upward at dawn, spending the night at ~300m (Figure 2B). There was a peak of organisms that appeared, at mid-day, on some but not all days, without any visible dawn or dusk migration, just above the base of </w:t>
       </w:r>
       <w:r>
         <w:lastRenderedPageBreak/>
-        <w:t>the base of the photic zone. (Figure 2C). Some diel migrators appeared to cross the ODZ and spend the day below the detection range of the EK60 (Figure 2D), as well as organisms that appeared between 500m and 1000m but did not appear to migrate to or from that depth at our site, but rather traveled through the EK60’s field of view (Figure 2D).</w:t>
+        <w:t>the photic zone. (Figure 2C). Some diel migrators appeared to cross the ODZ and spend the day below the detection range of the EK60 (Figure 2D), as well as organisms that appeared between 500m and 1000m but did not appear to migrate to or from that depth at our site, but rather traveled through the EK60’s field of view (Figure 2D).</w:t>
       </w:r>
     </w:p>
     <w:p>
@@ -3877,7 +4928,6 @@
         <w:t xml:space="preserve"> Swarms of organisms appear between 500 and 1000m disappearing later in the day. Swarms appear in the deepest layers at night and appear progressively shallower as the day progresses.</w:t>
       </w:r>
     </w:p>
-    <w:p/>
     <w:p>
       <w:pPr>
         <w:pStyle w:val="Heading2"/>
@@ -3954,10 +5004,21 @@
         <w:t>Figure 3.</w:t>
       </w:r>
       <w:r>
-        <w:t xml:space="preserve"> Sinking particle flux, measured from surface-tethered sediment traps (large symbols). Trap types are shown by the shape of the large points. Superimposed are binned estimates of particle flux from the UVP generated by fitting the sum of particle numbers all four profiles, binned as in Figure 5, to the trap observed flux. The black line indicates flux predictions made by fitting UVP observations to the trap data. Black circles indicate regions on the black line corresponding to the trap observation depths. </w:t>
-      </w:r>
-    </w:p>
-    <w:p/>
+        <w:t xml:space="preserve"> Sinking particle flux, measured from surface-tethered sediment traps (large symbols). Trap types are shown by the shape of the large points. Superimposed are </w:t>
+      </w:r>
+      <w:r>
+        <w:t xml:space="preserve">estimates </w:t>
+      </w:r>
+      <w:r>
+        <w:t>of particle flux from the UVP generated by fitting the sum of particle numbers all four profiles</w:t>
+      </w:r>
+      <w:r>
+        <w:t xml:space="preserve"> </w:t>
+      </w:r>
+      <w:r>
+        <w:t xml:space="preserve">to the trap observed flux. The black line indicates flux predictions made by fitting UVP observations to the trap data. Black circles indicate regions on the black line corresponding to the trap observation depths. </w:t>
+      </w:r>
+    </w:p>
     <w:p>
       <w:pPr>
         <w:pStyle w:val="Heading2"/>
@@ -3975,18 +5036,42 @@
     </w:p>
     <w:p>
       <w:r>
-        <w:t>In all profiles, particle abundances were highest at the surface, and highest among the smallest particles (Figure S4). Visual examination of the relationship between particle number and size suggested a power law relationship where the log of volume and bin-sized normalized particle abundance was proportional to the log of the particles’ size (Figure S5). The exception to this pattern were particles larger than 10 mm (Figure S4), which are rare enough that they are usually not detected by the UVP. Generalized linear models that assume a negative-binomial distribution of the data accounted for this under-sampling of large particles to estimate power law slopes, while considering rare occurrences of the large particles at each depth (Figure S5).</w:t>
-      </w:r>
-    </w:p>
-    <w:p>
-      <w:r>
-        <w:t xml:space="preserve">Total particle numbers were generally similar between different casts, regardless of which day or hour they were collected (Figure 4A). Particle numbers were highest in the surface and decreased rapidly down to 250m, then remained relatively constant </w:t>
-      </w:r>
-      <w:r>
-        <w:t>between</w:t>
-      </w:r>
-      <w:r>
-        <w:t xml:space="preserve"> 250 m to 500 m, before decreasing again until the lower oxycline (Figure 4A).</w:t>
+        <w:t>In all profiles, particle abundances were highest at the surface, and highest among the smallest particles (Figure S4). Visual examination of the relationship between particle number and size suggested a power law relationship where the log of volume and bin-size normalized particle abundance was proportional to the log of the particles’ size (Figure S5). The exception to this pattern were particles larger than 10 mm (Figure S4</w:t>
+      </w:r>
+      <w:r>
+        <w:t>, S5</w:t>
+      </w:r>
+      <w:r>
+        <w:t>), which are rare enough that they are usually not detected by the UVP. Generalized linear models that assume a negative-binomial distribution of the data accounted for this under-sampling of large particles to estimate power law slopes, while considering rare occurrences of the large particles at each depth (Figure S5).</w:t>
+      </w:r>
+    </w:p>
+    <w:p>
+      <w:r>
+        <w:t xml:space="preserve">Total particle numbers were generally similar between different casts, regardless of which day or hour they were collected (Figure 4A). Particle numbers were highest in the surface and decreased </w:t>
+      </w:r>
+      <w:r>
+        <w:t>within the oxic region</w:t>
+      </w:r>
+      <w:r>
+        <w:t xml:space="preserve">, then remained relatively constant </w:t>
+      </w:r>
+      <w:r>
+        <w:t>from</w:t>
+      </w:r>
+      <w:r>
+        <w:t xml:space="preserve"> </w:t>
+      </w:r>
+      <w:r>
+        <w:t>160</w:t>
+      </w:r>
+      <w:r>
+        <w:t xml:space="preserve"> m to 500 m, </w:t>
+      </w:r>
+      <w:r>
+        <w:t>and gradually decreased between 500m and</w:t>
+      </w:r>
+      <w:r>
+        <w:t xml:space="preserve"> the lower oxycline (Figure 4A).</w:t>
       </w:r>
     </w:p>
     <w:p>
@@ -4103,7 +5188,16 @@
     </w:p>
     <w:p>
       <w:r>
-        <w:t xml:space="preserve">Our optimization approach found best agreement between particle flux measured by traps, and UVP estimated particle flux when per particle flux is given by: Flux = (133 </w:t>
+        <w:t>O</w:t>
+      </w:r>
+      <w:r>
+        <w:t xml:space="preserve">ptimization found best agreement between particle flux measured by traps, and UVP estimated particle flux when per particle flux is </w:t>
+      </w:r>
+      <w:r>
+        <w:t>fit by the equation</w:t>
+      </w:r>
+      <w:r>
+        <w:t xml:space="preserve">: Flux = (133 </w:t>
       </w:r>
       <w:r>
         <w:t>μ</w:t>
@@ -4127,12 +5221,24 @@
         <w:t>2.00</w:t>
       </w:r>
       <w:r>
-        <w:t>. Applying this fit to the UVP data resulted in a UVP predicted flux profile that broadly fit the expected trap observed flux profiles.</w:t>
-      </w:r>
-    </w:p>
-    <w:p>
-      <w:r>
-        <w:t xml:space="preserve">Particle flux profiles, predicted from the above fit particle size distribution, varied between casts between the </w:t>
+        <w:t>. Applying this fit to the UVP data resulted in a UVP predicted flux profile that broadly fit the expected trap observed flux profiles</w:t>
+      </w:r>
+      <w:r>
+        <w:t xml:space="preserve"> (Figure 3)</w:t>
+      </w:r>
+      <w:r>
+        <w:t>.</w:t>
+      </w:r>
+    </w:p>
+    <w:p>
+      <w:r>
+        <w:t xml:space="preserve">Particle flux profiles, predicted from the above particle size </w:t>
+      </w:r>
+      <w:r>
+        <w:t>abundances and fit</w:t>
+      </w:r>
+      <w:r>
+        <w:t xml:space="preserve">, varied between casts between the </w:t>
       </w:r>
       <w:r>
         <w:t>base of the photic zone</w:t>
@@ -4150,12 +5256,24 @@
         <w:t>to</w:t>
       </w:r>
       <w:r>
-        <w:t xml:space="preserve"> normalize the data and to allow us to focus on the cases where flux attenuation varied about zero, since we were interested in identifying factors that related to whether flux was positive or negative. Between 250 m and 500 m particle flux appeared to increase on some, but not all, casts, while attenuating slowly on the other casts (Figure 5C). Below 500 m, there were not enough casts to measure variability between casts.</w:t>
-      </w:r>
-    </w:p>
-    <w:p>
-      <w:r>
-        <w:t>The general additive model that we used to examine the how the of change of flux between 250 m and 500 m varied with depth, study day and hour found that depth (</w:t>
+        <w:t xml:space="preserve"> normalize the data and to allow us to focus on the cases where flux attenuation varied about zero, since we were interested in identifying factors that related to whether flux was positive or negative. Between 250 m and 500 m</w:t>
+      </w:r>
+      <w:r>
+        <w:t>,</w:t>
+      </w:r>
+      <w:r>
+        <w:t xml:space="preserve"> particle flux appeared to increase on some, but not all, casts, while attenuating slowly on the other casts (Figure 5C). Below 500 m, there were not enough casts to measure variability between casts.</w:t>
+      </w:r>
+    </w:p>
+    <w:p>
+      <w:r>
+        <w:t xml:space="preserve">The general additive model that </w:t>
+      </w:r>
+      <w:r>
+        <w:t>quantified</w:t>
+      </w:r>
+      <w:r>
+        <w:t xml:space="preserve"> the how the of change of flux between 250 m and 500 m varied with depth, study day and hour found that depth (</w:t>
       </w:r>
       <w:r>
         <w:rPr>
@@ -4208,7 +5326,13 @@
         <w:t>period and</w:t>
       </w:r>
       <w:r>
-        <w:t xml:space="preserve"> decreases in flux nearer to day 10. A general additive model that looked only at the relationship between study day and rate of change of flux (fifth root transformed) in this region suggested that day accounted for 14% of the variance in this value, as determined by adjusted R</w:t>
+        <w:t xml:space="preserve"> decreases in flux nearer to day 10</w:t>
+      </w:r>
+      <w:r>
+        <w:t xml:space="preserve"> (Figure S6B)</w:t>
+      </w:r>
+      <w:r>
+        <w:t>. A general additive model that looked only at the relationship between study day and rate of change of flux (fifth root transformed) in this region suggested that day accounted for 14% of the variance in this value, as determined by adjusted R</w:t>
       </w:r>
       <w:r>
         <w:softHyphen/>
@@ -4418,7 +5542,31 @@
       </w:r>
       <w:proofErr w:type="spellEnd"/>
       <w:r>
-        <w:t>, which is hypoxic (Figure S1B). There was no working fluorescence sensor on that cruise, but data from World Ocean Atlas (Boyer et al. 2018) suggest that the photic zone is characterized by a single fluorescence peak with a maximum at 110m and which disappeared at 200m (Figure S1C). Turbidity followed chlorophyll concentration and did not have a peak in the mesopelagic (Figure S1D), unlike the ODZ site. There was a salinity peak at 150m (Figure S1B).</w:t>
+        <w:t xml:space="preserve">, which is hypoxic (Figure S1B). There was no working fluorescence sensor on that cruise, but data from World Ocean Atlas </w:t>
+      </w:r>
+      <w:r>
+        <w:fldChar w:fldCharType="begin"/>
+      </w:r>
+      <w:r>
+        <w:instrText xml:space="preserve"> ADDIN ZOTERO_ITEM CSL_CITATION {"citationID":"Y4D9yUdp","properties":{"formattedCitation":"(Boyer et al., 2018)","plainCitation":"(Boyer et al., 2018)","noteIndex":0},"citationItems":[{"id":9410,"uris":["http://zotero.org/users/158097/items/8B7XXQIM"],"uri":["http://zotero.org/users/158097/items/8B7XXQIM"],"itemData":{"id":9410,"type":"report","publisher":"NOAA National Centers for Environmntal Information","title":"World Ocean Atlas 2018.","author":[{"family":"Boyer","given":"T."},{"family":"Garcia","given":"H.E."},{"family":"Locarini","given":"R.A."},{"family":"Ricardo","given":"A."},{"family":"Zweng","given":"M.M."},{"family":"Mishonov","given":"A.V"},{"family":"Reagan","given":"J.R."},{"family":"Weathers","given":"K.A."},{"family":"Baranova","given":"O.K."},{"family":"Seidov","given":"D."},{"family":"Smolyar","given":"I.V."}],"accessed":{"date-parts":[["2021",1,1]]},"issued":{"date-parts":[["2018"]]}}}],"schema":"https://github.com/citation-style-language/schema/raw/master/csl-citation.json"} </w:instrText>
+      </w:r>
+      <w:r>
+        <w:fldChar w:fldCharType="separate"/>
+      </w:r>
+      <w:r>
+        <w:t>(Boyer et al., 2018)</w:t>
+      </w:r>
+      <w:r>
+        <w:fldChar w:fldCharType="end"/>
+      </w:r>
+      <w:r>
+        <w:t xml:space="preserve"> suggest that the photic zone is characterized by a single fluorescence peak with a maximum at 110m and which disappeared at 200m (Figure S1C). Turbidity followed chlorophyll concentration and did not have a peak in the mesopelagic (Figure S1D), unlike the ODZ site. There was a salinity peak at 150</w:t>
+      </w:r>
+      <w:r>
+        <w:t xml:space="preserve"> </w:t>
+      </w:r>
+      <w:r>
+        <w:t>m (Figure S1B).</w:t>
       </w:r>
     </w:p>
     <w:p>
@@ -4436,6 +5584,9 @@
       </w:r>
       <m:oMath>
         <m:r>
+          <m:rPr>
+            <m:sty m:val="p"/>
+          </m:rPr>
           <w:rPr>
             <w:rFonts w:ascii="Cambria Math" w:hAnsi="Cambria Math"/>
           </w:rPr>
@@ -4447,6 +5598,9 @@
       </w:r>
       <m:oMath>
         <m:r>
+          <m:rPr>
+            <m:sty m:val="p"/>
+          </m:rPr>
           <w:rPr>
             <w:rFonts w:ascii="Cambria Math" w:hAnsi="Cambria Math"/>
           </w:rPr>
@@ -4458,6 +5612,9 @@
       </w:r>
       <m:oMath>
         <m:r>
+          <m:rPr>
+            <m:sty m:val="p"/>
+          </m:rPr>
           <w:rPr>
             <w:rFonts w:ascii="Cambria Math" w:hAnsi="Cambria Math"/>
           </w:rPr>
@@ -4493,7 +5650,13 @@
     </w:p>
     <w:p>
       <w:r>
-        <w:t xml:space="preserve">Highly smoothed particle data </w:t>
+        <w:t>Highly smoothed particle</w:t>
+      </w:r>
+      <w:r>
+        <w:t xml:space="preserve"> abundance</w:t>
+      </w:r>
+      <w:r>
+        <w:t xml:space="preserve"> data </w:t>
       </w:r>
       <w:sdt>
         <w:sdtPr>
@@ -4528,7 +5691,31 @@
         <w:sdtContent/>
       </w:sdt>
       <w:r>
-        <w:t>suggested that particle size, averaged across all casts, followed a pattern in which the abundance of small particles increased between the oxycline and 500 m (Figure 6A), which corresponded with steepening of the particle size distribution (Figure 6A), an increase in small particle biomass (Figure 6B), but not of large particle biomass (Figure 6C). Deeper in the ODZ, the small particle number, particle size distribution slope, and biomass of small particles declined. At the oxic site, particle size distributions generally steepened with depth, while both small and large particle estimated biomass followed a power law decrease with depth (Figure S10).</w:t>
+        <w:t xml:space="preserve">suggested that particle size, averaged across all casts, followed a pattern in which the abundance of small particles increased between the oxycline and </w:t>
+      </w:r>
+      <w:r>
+        <w:t>35</w:t>
+      </w:r>
+      <w:r>
+        <w:t>0 m (Figure 6A), which corresponded with steepening of the particle size distribution (Figure 6</w:t>
+      </w:r>
+      <w:r>
+        <w:t>B</w:t>
+      </w:r>
+      <w:r>
+        <w:t>), an increase in small particle biomass (Figure 6</w:t>
+      </w:r>
+      <w:r>
+        <w:t>C</w:t>
+      </w:r>
+      <w:r>
+        <w:t>), but not of large particle biomass (Figure 6</w:t>
+      </w:r>
+      <w:r>
+        <w:t>D</w:t>
+      </w:r>
+      <w:r>
+        <w:t>). Deeper in the ODZ, the small particle number, particle size distribution slope, and biomass of small particles declined. At the oxic site, particle size distributions generally steepened with depth, while both small and large particle estimated biomass followed a power law decrease with depth (Figure S10).</w:t>
       </w:r>
     </w:p>
     <w:p>
@@ -4537,21 +5724,26 @@
           <w:noProof/>
         </w:rPr>
         <w:drawing>
-          <wp:inline distT="0" distB="0" distL="114300" distR="114300" wp14:anchorId="58FBBC77" wp14:editId="1B69AA53">
-            <wp:extent cx="4695930" cy="3521947"/>
-            <wp:effectExtent l="0" t="0" r="0" b="2540"/>
+          <wp:inline distT="0" distB="0" distL="114300" distR="114300" wp14:anchorId="58FBBC77" wp14:editId="7339C4D4">
+            <wp:extent cx="4700766" cy="3318187"/>
+            <wp:effectExtent l="0" t="0" r="5080" b="0"/>
             <wp:docPr id="14" name="image18.png"/>
             <wp:cNvGraphicFramePr/>
             <a:graphic xmlns:a="http://schemas.openxmlformats.org/drawingml/2006/main">
               <a:graphicData uri="http://schemas.openxmlformats.org/drawingml/2006/picture">
                 <pic:pic xmlns:pic="http://schemas.openxmlformats.org/drawingml/2006/picture">
                   <pic:nvPicPr>
-                    <pic:cNvPr id="0" name="image18.png"/>
+                    <pic:cNvPr id="14" name="image18.png"/>
                     <pic:cNvPicPr preferRelativeResize="0"/>
                   </pic:nvPicPr>
                   <pic:blipFill>
-                    <a:blip r:embed="rId13"/>
-                    <a:srcRect/>
+                    <a:blip r:embed="rId13" cstate="print">
+                      <a:extLst>
+                        <a:ext uri="{28A0092B-C50C-407E-A947-70E740481C1C}">
+                          <a14:useLocalDpi xmlns:a14="http://schemas.microsoft.com/office/drawing/2010/main" val="0"/>
+                        </a:ext>
+                      </a:extLst>
+                    </a:blip>
                     <a:stretch>
                       <a:fillRect/>
                     </a:stretch>
@@ -4559,7 +5751,7 @@
                   <pic:spPr>
                     <a:xfrm>
                       <a:off x="0" y="0"/>
-                      <a:ext cx="4700766" cy="3525574"/>
+                      <a:ext cx="4700766" cy="3318187"/>
                     </a:xfrm>
                     <a:prstGeom prst="rect">
                       <a:avLst/>
@@ -4664,7 +5856,10 @@
         <w:t>l</w:t>
       </w:r>
       <w:r>
-        <w:t>arge particles.</w:t>
+        <w:t>arge particles</w:t>
+      </w:r>
+      <w:r>
+        <w:t>, normalized to biomass at the base of the photic zone.</w:t>
       </w:r>
     </w:p>
     <w:p>
@@ -4685,7 +5880,7 @@
     </w:p>
     <w:p>
       <w:r>
-        <w:t>The modified particle remineralization and sinking model predicted particle size distributions at each depth from the particle size distribution one depth-bin shallower and the calculated flux attenuation between the two depths. We found that the observed particle size distributions usually deviated from model expectations (Figure S11). In the model, remineralization rates are optimized s, to ensure that the total predicted flux at each depth matches the observed total flux. However, the predicted size spectrum will diverge from the observed spectrum if the assumptions of the model (</w:t>
+        <w:t>The modified particle remineralization and sinking model predicted particle size distributions at each depth from the particle size distribution one depth-bin shallower and the calculated flux attenuation between the two depths. We found that the observed particle size distributions usually deviated from model expectations (Figure S11). In the model, remineralization rates are optimized, to ensure that the total predicted flux at each depth matches the observed total flux. However, the predicted size spectrum will diverge from the observed spectrum if the assumptions of the model (</w:t>
       </w:r>
       <w:r>
         <w:t>i.e.,</w:t>
@@ -4707,35 +5902,59 @@
           <w:rPr>
             <w:rFonts w:ascii="Cambria Math" w:hAnsi="Cambria Math"/>
           </w:rPr>
-          <m:t>100-500μm</m:t>
+          <m:t>100-500</m:t>
         </m:r>
-      </m:oMath>
-      <w:r>
-        <w:t xml:space="preserve">), normalized to depth, therefore serves as a metric of observed deviations from the size distribution expected from sinking and remineralization </w:t>
-      </w:r>
-      <w:r>
-        <w:t>alone.</w:t>
-      </w:r>
-      <w:r>
-        <w:t xml:space="preserve"> We call this value </w:t>
-      </w:r>
-      <w:r>
-        <w:rPr>
-          <w:i/>
-        </w:rPr>
-        <w:t>Deviation from Model</w:t>
-      </w:r>
-      <w:r>
-        <w:t xml:space="preserve"> (DFM).</w:t>
-      </w:r>
-    </w:p>
-    <w:p>
-      <m:oMath>
+        <m:r>
+          <m:rPr>
+            <m:sty m:val="p"/>
+          </m:rPr>
+          <w:rPr>
+            <w:rFonts w:ascii="Cambria Math" w:hAnsi="Cambria Math"/>
+          </w:rPr>
+          <m:t>μ</m:t>
+        </m:r>
         <m:r>
           <w:rPr>
             <w:rFonts w:ascii="Cambria Math" w:hAnsi="Cambria Math"/>
           </w:rPr>
-          <m:t>DFM=</m:t>
+          <m:t>m</m:t>
+        </m:r>
+      </m:oMath>
+      <w:r>
+        <w:t xml:space="preserve">), normalized to depth, therefore serves as a metric of observed deviations from the size distribution expected from sinking and remineralization </w:t>
+      </w:r>
+      <w:r>
+        <w:t>alone.</w:t>
+      </w:r>
+      <w:r>
+        <w:t xml:space="preserve"> We call this value </w:t>
+      </w:r>
+      <w:r>
+        <w:rPr>
+          <w:i/>
+        </w:rPr>
+        <w:t>Deviation from Model</w:t>
+      </w:r>
+      <w:r>
+        <w:t xml:space="preserve"> (DFM).</w:t>
+      </w:r>
+    </w:p>
+    <w:p>
+      <m:oMath>
+        <m:r>
+          <m:rPr>
+            <m:sty m:val="p"/>
+          </m:rPr>
+          <w:rPr>
+            <w:rFonts w:ascii="Cambria Math" w:hAnsi="Cambria Math"/>
+          </w:rPr>
+          <m:t>DFM</m:t>
+        </m:r>
+        <m:r>
+          <w:rPr>
+            <w:rFonts w:ascii="Cambria Math" w:hAnsi="Cambria Math"/>
+          </w:rPr>
+          <m:t>=</m:t>
         </m:r>
         <m:f>
           <m:fPr>
@@ -4746,15 +5965,90 @@
             </m:ctrlPr>
           </m:fPr>
           <m:num>
-            <m:r>
-              <w:rPr>
-                <w:rFonts w:ascii="Cambria Math" w:hAnsi="Cambria Math"/>
-              </w:rPr>
-              <m:t>(Small Flux Observed-Small Flux Modeled)</m:t>
-            </m:r>
+            <m:d>
+              <m:dPr>
+                <m:ctrlPr>
+                  <w:rPr>
+                    <w:rFonts w:ascii="Cambria Math" w:hAnsi="Cambria Math"/>
+                    <w:i/>
+                  </w:rPr>
+                </m:ctrlPr>
+              </m:dPr>
+              <m:e>
+                <m:r>
+                  <w:rPr>
+                    <w:rFonts w:ascii="Cambria Math" w:hAnsi="Cambria Math"/>
+                  </w:rPr>
+                  <m:t>Small</m:t>
+                </m:r>
+                <m:r>
+                  <m:rPr>
+                    <m:sty m:val="p"/>
+                  </m:rPr>
+                  <w:rPr>
+                    <w:rFonts w:ascii="Cambria Math" w:hAnsi="Cambria Math"/>
+                  </w:rPr>
+                  <m:t> </m:t>
+                </m:r>
+                <m:r>
+                  <w:rPr>
+                    <w:rFonts w:ascii="Cambria Math" w:hAnsi="Cambria Math"/>
+                  </w:rPr>
+                  <m:t>Flux</m:t>
+                </m:r>
+                <m:r>
+                  <m:rPr>
+                    <m:sty m:val="p"/>
+                  </m:rPr>
+                  <w:rPr>
+                    <w:rFonts w:ascii="Cambria Math" w:hAnsi="Cambria Math"/>
+                  </w:rPr>
+                  <m:t> </m:t>
+                </m:r>
+                <m:r>
+                  <w:rPr>
+                    <w:rFonts w:ascii="Cambria Math" w:hAnsi="Cambria Math"/>
+                  </w:rPr>
+                  <m:t>Observed-Small</m:t>
+                </m:r>
+                <m:r>
+                  <m:rPr>
+                    <m:sty m:val="p"/>
+                  </m:rPr>
+                  <w:rPr>
+                    <w:rFonts w:ascii="Cambria Math" w:hAnsi="Cambria Math"/>
+                  </w:rPr>
+                  <m:t> </m:t>
+                </m:r>
+                <m:r>
+                  <w:rPr>
+                    <w:rFonts w:ascii="Cambria Math" w:hAnsi="Cambria Math"/>
+                  </w:rPr>
+                  <m:t>Flux</m:t>
+                </m:r>
+                <m:r>
+                  <m:rPr>
+                    <m:sty m:val="p"/>
+                  </m:rPr>
+                  <w:rPr>
+                    <w:rFonts w:ascii="Cambria Math" w:hAnsi="Cambria Math"/>
+                  </w:rPr>
+                  <m:t> </m:t>
+                </m:r>
+                <m:r>
+                  <w:rPr>
+                    <w:rFonts w:ascii="Cambria Math" w:hAnsi="Cambria Math"/>
+                  </w:rPr>
+                  <m:t>Modeled</m:t>
+                </m:r>
+              </m:e>
+            </m:d>
           </m:num>
           <m:den>
             <m:r>
+              <m:rPr>
+                <m:nor/>
+              </m:rPr>
               <w:rPr>
                 <w:rFonts w:ascii="Cambria Math" w:hAnsi="Cambria Math"/>
               </w:rPr>
@@ -4792,6 +6086,9 @@
       </w:r>
       <m:oMath>
         <m:r>
+          <m:rPr>
+            <m:nor/>
+          </m:rPr>
           <w:rPr>
             <w:rFonts w:ascii="Cambria Math" w:hAnsi="Cambria Math"/>
           </w:rPr>
@@ -4921,21 +6218,26 @@
           <w:noProof/>
         </w:rPr>
         <w:drawing>
-          <wp:inline distT="0" distB="0" distL="114300" distR="114300" wp14:anchorId="50626CEA" wp14:editId="22929139">
-            <wp:extent cx="3879021" cy="2587451"/>
-            <wp:effectExtent l="0" t="0" r="7620" b="3810"/>
+          <wp:inline distT="0" distB="0" distL="114300" distR="114300" wp14:anchorId="50626CEA" wp14:editId="127B800C">
+            <wp:extent cx="3883186" cy="2590230"/>
+            <wp:effectExtent l="0" t="0" r="3175" b="635"/>
             <wp:docPr id="15" name="image12.png"/>
             <wp:cNvGraphicFramePr/>
             <a:graphic xmlns:a="http://schemas.openxmlformats.org/drawingml/2006/main">
               <a:graphicData uri="http://schemas.openxmlformats.org/drawingml/2006/picture">
                 <pic:pic xmlns:pic="http://schemas.openxmlformats.org/drawingml/2006/picture">
                   <pic:nvPicPr>
-                    <pic:cNvPr id="0" name="image12.png"/>
+                    <pic:cNvPr id="15" name="image12.png"/>
                     <pic:cNvPicPr preferRelativeResize="0"/>
                   </pic:nvPicPr>
                   <pic:blipFill>
-                    <a:blip r:embed="rId14"/>
-                    <a:srcRect/>
+                    <a:blip r:embed="rId14" cstate="print">
+                      <a:extLst>
+                        <a:ext uri="{28A0092B-C50C-407E-A947-70E740481C1C}">
+                          <a14:useLocalDpi xmlns:a14="http://schemas.microsoft.com/office/drawing/2010/main" val="0"/>
+                        </a:ext>
+                      </a:extLst>
+                    </a:blip>
                     <a:stretch>
                       <a:fillRect/>
                     </a:stretch>
@@ -4943,7 +6245,7 @@
                   <pic:spPr>
                     <a:xfrm>
                       <a:off x="0" y="0"/>
-                      <a:ext cx="3883188" cy="2590230"/>
+                      <a:ext cx="3883186" cy="2590230"/>
                     </a:xfrm>
                     <a:prstGeom prst="rect">
                       <a:avLst/>
@@ -5020,7 +6322,6 @@
         <w:t>.</w:t>
       </w:r>
     </w:p>
-    <w:p/>
     <w:bookmarkStart w:id="32" w:name="bookmark=id.2bn6wsx" w:colFirst="0" w:colLast="0"/>
     <w:bookmarkEnd w:id="32"/>
     <w:p>
@@ -5056,7 +6357,13 @@
     </w:p>
     <w:p>
       <w:r>
-        <w:t xml:space="preserve">Organisms of all sizes appear to migrate into the core of the ODZ at our site. Most migrators appear to leave the surface at dawn, spend the day in the top 500m of the ODZ and return to the surface at dusk (Figure 2A), while others show the opposite pattern, leaving the surface at dusk and returning at dawn (Figure 2B). Diel migration is prevalent throughout the oceans </w:t>
+        <w:t>Organisms of all sizes appear to migrate into the core of the ODZ at our site. Most migrators appear to leave the surface at dawn, spend the day in the top 500</w:t>
+      </w:r>
+      <w:r>
+        <w:t xml:space="preserve"> </w:t>
+      </w:r>
+      <w:r>
+        <w:t xml:space="preserve">m of the ODZ and return to the surface at dusk (Figure 2A), while others show the opposite pattern, leaving the surface at dusk and returning at dawn (Figure 2B). Diel migration is prevalent throughout the oceans </w:t>
       </w:r>
       <w:r>
         <w:fldChar w:fldCharType="begin"/>
@@ -5139,7 +6446,19 @@
         <w:fldChar w:fldCharType="end"/>
       </w:r>
       <w:r>
-        <w:t xml:space="preserve">, some of which are highly anoxic sites with secondary, anoxic deep chlorophyll maxima like this one </w:t>
+        <w:t>, some of which are highly anoxic sites with secondary</w:t>
+      </w:r>
+      <w:r>
+        <w:t>, anoxic,</w:t>
+      </w:r>
+      <w:r>
+        <w:t xml:space="preserve"> deep chlorophyll maxima</w:t>
+      </w:r>
+      <w:r>
+        <w:t>, like</w:t>
+      </w:r>
+      <w:r>
+        <w:t xml:space="preserve"> this one </w:t>
       </w:r>
       <w:r>
         <w:fldChar w:fldCharType="begin"/>
@@ -5314,7 +6633,19 @@
         <w:fldChar w:fldCharType="end"/>
       </w:r>
       <w:r>
-        <w:t xml:space="preserve">. That they appear in horizontal bands that do not appear to trend upwards over time suggests that they are traveling through our site at progressively shallower depths over the course of the day, but that individual swarms are not themselves moving upward at this station. This suggests that any vertical migration carried out by these organisms happens </w:t>
+        <w:t xml:space="preserve">. That they appear in horizontal bands that do not appear to trend upwards over time suggests that </w:t>
+      </w:r>
+      <w:r>
+        <w:t>jellyfish swarms</w:t>
+      </w:r>
+      <w:r>
+        <w:t xml:space="preserve"> are traveling through our site at progressively shallower depths over the course of the day, but that </w:t>
+      </w:r>
+      <w:r>
+        <w:t>the individual</w:t>
+      </w:r>
+      <w:r>
+        <w:t xml:space="preserve"> swarms are not themselves moving upward at this station. This suggests that any vertical migration by these organisms happens </w:t>
       </w:r>
       <w:r>
         <w:t>elsewhere or</w:t>
@@ -5369,26 +6700,54 @@
     </w:p>
     <w:p>
       <w:r>
-        <w:t xml:space="preserve">Flux at our site was lower at all depths, ranging from 10-100 10-100 </w:t>
-      </w:r>
-      <w:proofErr w:type="spellStart"/>
-      <w:r>
-        <w:t>uM</w:t>
-      </w:r>
-      <w:proofErr w:type="spellEnd"/>
-      <w:r>
-        <w:t>/m^2/day</w:t>
-      </w:r>
-      <w:sdt>
-        <w:sdtPr>
-          <w:tag w:val="goog_rdk_29"/>
-          <w:id w:val="599464952"/>
-        </w:sdtPr>
-        <w:sdtEndPr/>
-        <w:sdtContent/>
-      </w:sdt>
-      <w:r>
-        <w:t xml:space="preserve"> than seen in previous measurements by traps at other, more productive, ODZ sites, ranging from 1-10 mM/m^2/day </w:t>
+        <w:t xml:space="preserve">Flux at our site was lower at all depths, ranging from 10-100 </w:t>
+      </w:r>
+      <w:proofErr w:type="spellStart"/>
+      <w:r>
+        <w:t>μ</w:t>
+      </w:r>
+      <w:r>
+        <w:t>M</w:t>
+      </w:r>
+      <w:proofErr w:type="spellEnd"/>
+      <w:r>
+        <w:t>/m</w:t>
+      </w:r>
+      <w:r>
+        <w:rPr>
+          <w:vertAlign w:val="superscript"/>
+        </w:rPr>
+        <w:t>2</w:t>
+      </w:r>
+      <w:r>
+        <w:t>/day</w:t>
+      </w:r>
+      <w:r>
+        <w:t>,</w:t>
+      </w:r>
+      <w:r>
+        <w:t xml:space="preserve"> than</w:t>
+      </w:r>
+      <w:r>
+        <w:t xml:space="preserve"> was</w:t>
+      </w:r>
+      <w:r>
+        <w:t xml:space="preserve"> seen in previous measurements by traps at other, more productive, ODZ sites, </w:t>
+      </w:r>
+      <w:r>
+        <w:t>which ranged</w:t>
+      </w:r>
+      <w:r>
+        <w:t xml:space="preserve"> from 1-10 mM/m</w:t>
+      </w:r>
+      <w:r>
+        <w:rPr>
+          <w:vertAlign w:val="superscript"/>
+        </w:rPr>
+        <w:t>2</w:t>
+      </w:r>
+      <w:r>
+        <w:t xml:space="preserve">/day </w:t>
       </w:r>
       <w:r>
         <w:fldChar w:fldCharType="begin"/>
@@ -5476,13 +6835,34 @@
         <w:fldChar w:fldCharType="end"/>
       </w:r>
       <w:r>
-        <w:t xml:space="preserve">. Differences in the size-flux relationship could indicate that this relationship truly varies between sites, or that imprecision in flux measurements leads to differences in these values between studies.  The single fit and relationship that we carried out does not account for variation in the size to flux ratio across time and depth, nor does it </w:t>
+        <w:t>. Differences in the size-flux relationship could indicate that this relationship truly varies between sites, or that imprecision in flux measurements leads to differences in these values between studies. The single fit and relationship that we carried out does not account for variation in the size to flux ratio across time and depth, nor does it account for differences in particles of different origin. In practice, this value could change over depth and time.</w:t>
+      </w:r>
+      <w:r>
+        <w:t xml:space="preserve"> Coupled particle flux and size measurements that are more resolved with respect to</w:t>
+      </w:r>
+      <w:r>
+        <w:t xml:space="preserve"> depth</w:t>
+      </w:r>
+      <w:r>
+        <w:t xml:space="preserve">, </w:t>
+      </w:r>
+      <w:r>
+        <w:t xml:space="preserve">space and time might allow </w:t>
+      </w:r>
+      <w:r>
+        <w:t>for further exploration of the</w:t>
+      </w:r>
+      <w:r>
+        <w:t xml:space="preserve"> spatiotemporal variability of this relationship. </w:t>
+      </w:r>
+      <w:r>
+        <w:t>Combined i</w:t>
+      </w:r>
+      <w:r>
+        <w:t xml:space="preserve">mage analysis and gel traps </w:t>
       </w:r>
       <w:r>
         <w:lastRenderedPageBreak/>
-        <w:t xml:space="preserve">account for differences in particles of different origin. In practice, this value could change over depth and time. More highly depth and space and time resolved flux and particle size measurements might allow one to explore the spatiotemporal variability of this relationship. Image analysis and gel traps </w:t>
-      </w:r>
-      <w:r>
         <w:fldChar w:fldCharType="begin"/>
       </w:r>
       <w:r>
@@ -5506,7 +6886,10 @@
         <w:fldChar w:fldCharType="end"/>
       </w:r>
       <w:r>
-        <w:t xml:space="preserve"> provide the opportunity to explore particle size to flux relationships and how they vary between particle types in more depth.</w:t>
+        <w:t xml:space="preserve"> provide the opportunity to explore particle size to flux relationships and how they vary between particle types in more depth</w:t>
+      </w:r>
+      <w:r>
+        <w:t>.</w:t>
       </w:r>
     </w:p>
     <w:p>
@@ -5544,7 +6927,7 @@
         <w:fldChar w:fldCharType="end"/>
       </w:r>
       <w:r>
-        <w:t xml:space="preserve">(2020) “Model 1”. (Figure 5), and therefore our hypothesis </w:t>
+        <w:t xml:space="preserve"> “Model 1”. (Figure 5), and therefore our hypothesis </w:t>
       </w:r>
       <w:r>
         <w:rPr>
@@ -5565,10 +6948,7 @@
         <w:t>1</w:t>
       </w:r>
       <w:r>
-        <w:t>. This suggests that the low oxygen at this site decreases the particle remineralization rate of all particles, including small ones. It does not support the Weber-Bianchi Model 2</w:t>
-      </w:r>
-      <w:r>
-        <w:t xml:space="preserve"> (</w:t>
+        <w:t xml:space="preserve">. This suggests that the low oxygen at this site decreases the particle remineralization rate of all particles, including small ones. It does not support the </w:t>
       </w:r>
       <w:r>
         <w:rPr>
@@ -5578,13 +6958,7 @@
         <w:t>HA2</w:t>
       </w:r>
       <w:r>
-        <w:t>)</w:t>
-      </w:r>
-      <w:r>
-        <w:t xml:space="preserve"> in which disaggregation is suppressed in the ODZ, nor their Model 3</w:t>
-      </w:r>
-      <w:r>
-        <w:t xml:space="preserve"> (</w:t>
+        <w:t xml:space="preserve"> in which disaggregation is suppressed in the ODZ, nor </w:t>
       </w:r>
       <w:r>
         <w:rPr>
@@ -5594,10 +6968,13 @@
         <w:t>HA3</w:t>
       </w:r>
       <w:r>
-        <w:t>)</w:t>
-      </w:r>
-      <w:r>
-        <w:t xml:space="preserve"> in which only the very large particles’ remineralization is slowed. The data at the oxic site, generally conformed to Weber and Bianchi’s “Model 0” </w:t>
+        <w:t xml:space="preserve"> in which only the very large particles’ remineralization is slowed. The data at the oxic site, generally conformed to Weber and Bianchi’s</w:t>
+      </w:r>
+      <w:r>
+        <w:t xml:space="preserve"> null model</w:t>
+      </w:r>
+      <w:r>
+        <w:t xml:space="preserve"> “Model 0” </w:t>
       </w:r>
       <w:r>
         <w:fldChar w:fldCharType="begin"/>
@@ -5621,7 +6998,7 @@
         <w:fldChar w:fldCharType="begin"/>
       </w:r>
       <w:r>
-        <w:instrText xml:space="preserve"> ADDIN ZOTERO_ITEM CSL_CITATION {"citationID":"aKi4Wo49","properties":{"formattedCitation":"(Homoky et al., 2021; P. J. Lam et al., 2020)","plainCitation":"(Homoky et al., 2021; P. J. Lam et al., 2020)","noteIndex":0},"citationItems":[{"id":9393,"uris":["http://zotero.org/users/158097/items/RC7DHM6W"],"uri":["http://zotero.org/users/158097/items/RC7DHM6W"],"itemData":{"id":9393,"type":"article-journal","abstract":"Dissolution of marine sediment is a key source of dissolved iron (Fe) that regulates the ocean carbon cycle. Currently, our prevailing understanding, encapsulated in ocean models, focuses on low-oxygen reductive supply mechanisms and neglects the emerging evidence from iron isotopes in seawater and sediment porewaters for additional nonreductive dissolution processes. Here, we combine measurements of Fe colloids and dissolved δ\n              56\n              Fe in shallow porewaters spanning the full depth of the South Atlantic Ocean to demonstrate that it is lithogenic colloid production that fuels sedimentary iron supply away from low-oxygen systems. Iron colloids are ubiquitous in these oxic ocean sediment porewaters and account for the lithogenic isotope signature of dissolved Fe (δ\n              56\n              Fe = +0.07 ± 0.07‰) within and between ocean basins. Isotope model experiments demonstrate that only lithogenic weathering in both oxic and nitrogenous zones, rather than precipitation or ligand complexation of reduced Fe species, can account for the production of these porewater Fe colloids. The broader covariance between colloidal Fe and organic carbon (OC) abundance suggests that sorption of OC may control the nanoscale stability of Fe minerals by inhibiting the loss of Fe(oxyhydr)oxides to more crystalline minerals in the sediment. Oxic ocean sediments can therefore generate a large exchangeable reservoir of organo-mineral Fe colloids at the sediment water interface (a “rusty source”) that dominates the benthic supply of dissolved Fe to the ocean interior, alongside reductive supply pathways from shallower continental margins.","container-title":"Proceedings of the National Academy of Sciences","DOI":"10.1073/pnas.2016078118","ISSN":"0027-8424, 1091-6490","issue":"13","journalAbbreviation":"Proc Natl Acad Sci USA","language":"en","page":"e2016078118","source":"DOI.org (Crossref)","title":"Iron colloids dominate sedimentary supply to the ocean interior","volume":"118","author":[{"family":"Homoky","given":"William B."},{"family":"Conway","given":"Tim M."},{"family":"John","given":"Seth G."},{"family":"König","given":"Daniela"},{"family":"Deng","given":"FeiFei"},{"family":"Tagliabue","given":"Alessandro"},{"family":"Mills","given":"Rachel A."}],"issued":{"date-parts":[["2021",3,30]]}}},{"id":9386,"uris":["http://zotero.org/users/158097/items/G68GR48A"],"uri":["http://zotero.org/users/158097/items/G68GR48A"],"itemData":{"id":9386,"type":"article-journal","abstract":"Iron is the most important micronutrient in the ocean, but the nature and magnitude of its sources and sinks to the ocean are poorly constrained. Here we assess our understanding of the sources and sinks of iron in margin environments by synthesizing observations from the U.S. GEOTRACES GP16 Eastern Tropical Pacific Zonal Transect (EPZT) cruise near the Peru margin. GP16 observations showed elevated dissolved iron (dFe) concentrations along the margin, but a larger westward plume of dFe at slope depths (1000–3000 m) in oxygenated waters, rather than at shelf depths (100–300 m) in oxygen deficient waters. We examine the potential explanations for this unexpected observation. Multiple tracers from GP16 suggest that sediment resuspension was important at slope depths, which would lead to enhanced benthic flux of dFe above what was previously measured. The difference in the apparent persistence and penetration of shelf versus slope plumes of dFe into the interior of the ocean likely results from faster removal rates of the shelf dFe compared to slope dFe. The dFe sourced from the shelf was almost entirely in the dFe(II) form, whereas dFe sourced from the slope was almost entirely in the dFe(III) form. Although benthic dFe(II) diffuses into oxygen deficient overlying waters, there is still oxidation of dFe(II), which precipitates to particulate Fe(III). In contrast, the slope plume appears to persist in a stabilized dFe(III) form. We hypothesize that sediment porewaters with moderate organic carbon delivery to sediments and shallow oxygen penetration are especially good sources of persistent dFe to the water column.","container-title":"ACS Earth and Space Chemistry","DOI":"10.1021/acsearthspacechem.0c00066","issue":"7","journalAbbreviation":"ACS Earth Space Chem.","note":"publisher: American Chemical Society","page":"977-992","source":"ACS Publications","title":"Unexpected Source and Transport of Iron from the Deep Peru Margin","volume":"4","author":[{"family":"Lam","given":"Phoebe J."},{"family":"Heller","given":"Maija I."},{"family":"Lerner","given":"Paul E."},{"family":"Moffett","given":"James W."},{"family":"Buck","given":"Kristen N."}],"issued":{"date-parts":[["2020",7,16]]}}}],"schema":"https://github.com/citation-style-language/schema/raw/master/csl-citation.json"} </w:instrText>
+        <w:instrText xml:space="preserve"> ADDIN ZOTERO_ITEM CSL_CITATION {"citationID":"aKi4Wo49","properties":{"formattedCitation":"(Homoky et al., 2021; Lam et al., 2020)","plainCitation":"(Homoky et al., 2021; Lam et al., 2020)","noteIndex":0},"citationItems":[{"id":9393,"uris":["http://zotero.org/users/158097/items/RC7DHM6W"],"uri":["http://zotero.org/users/158097/items/RC7DHM6W"],"itemData":{"id":9393,"type":"article-journal","abstract":"Dissolution of marine sediment is a key source of dissolved iron (Fe) that regulates the ocean carbon cycle. Currently, our prevailing understanding, encapsulated in ocean models, focuses on low-oxygen reductive supply mechanisms and neglects the emerging evidence from iron isotopes in seawater and sediment porewaters for additional nonreductive dissolution processes. Here, we combine measurements of Fe colloids and dissolved δ\n              56\n              Fe in shallow porewaters spanning the full depth of the South Atlantic Ocean to demonstrate that it is lithogenic colloid production that fuels sedimentary iron supply away from low-oxygen systems. Iron colloids are ubiquitous in these oxic ocean sediment porewaters and account for the lithogenic isotope signature of dissolved Fe (δ\n              56\n              Fe = +0.07 ± 0.07‰) within and between ocean basins. Isotope model experiments demonstrate that only lithogenic weathering in both oxic and nitrogenous zones, rather than precipitation or ligand complexation of reduced Fe species, can account for the production of these porewater Fe colloids. The broader covariance between colloidal Fe and organic carbon (OC) abundance suggests that sorption of OC may control the nanoscale stability of Fe minerals by inhibiting the loss of Fe(oxyhydr)oxides to more crystalline minerals in the sediment. Oxic ocean sediments can therefore generate a large exchangeable reservoir of organo-mineral Fe colloids at the sediment water interface (a “rusty source”) that dominates the benthic supply of dissolved Fe to the ocean interior, alongside reductive supply pathways from shallower continental margins.","container-title":"Proceedings of the National Academy of Sciences","DOI":"10.1073/pnas.2016078118","ISSN":"0027-8424, 1091-6490","issue":"13","journalAbbreviation":"Proc Natl Acad Sci USA","language":"en","page":"e2016078118","source":"DOI.org (Crossref)","title":"Iron colloids dominate sedimentary supply to the ocean interior","volume":"118","author":[{"family":"Homoky","given":"William B."},{"family":"Conway","given":"Tim M."},{"family":"John","given":"Seth G."},{"family":"König","given":"Daniela"},{"family":"Deng","given":"FeiFei"},{"family":"Tagliabue","given":"Alessandro"},{"family":"Mills","given":"Rachel A."}],"issued":{"date-parts":[["2021",3,30]]}}},{"id":9386,"uris":["http://zotero.org/users/158097/items/G68GR48A"],"uri":["http://zotero.org/users/158097/items/G68GR48A"],"itemData":{"id":9386,"type":"article-journal","abstract":"Iron is the most important micronutrient in the ocean, but the nature and magnitude of its sources and sinks to the ocean are poorly constrained. Here we assess our understanding of the sources and sinks of iron in margin environments by synthesizing observations from the U.S. GEOTRACES GP16 Eastern Tropical Pacific Zonal Transect (EPZT) cruise near the Peru margin. GP16 observations showed elevated dissolved iron (dFe) concentrations along the margin, but a larger westward plume of dFe at slope depths (1000–3000 m) in oxygenated waters, rather than at shelf depths (100–300 m) in oxygen deficient waters. We examine the potential explanations for this unexpected observation. Multiple tracers from GP16 suggest that sediment resuspension was important at slope depths, which would lead to enhanced benthic flux of dFe above what was previously measured. The difference in the apparent persistence and penetration of shelf versus slope plumes of dFe into the interior of the ocean likely results from faster removal rates of the shelf dFe compared to slope dFe. The dFe sourced from the shelf was almost entirely in the dFe(II) form, whereas dFe sourced from the slope was almost entirely in the dFe(III) form. Although benthic dFe(II) diffuses into oxygen deficient overlying waters, there is still oxidation of dFe(II), which precipitates to particulate Fe(III). In contrast, the slope plume appears to persist in a stabilized dFe(III) form. We hypothesize that sediment porewaters with moderate organic carbon delivery to sediments and shallow oxygen penetration are especially good sources of persistent dFe to the water column.","container-title":"ACS Earth and Space Chemistry","DOI":"10.1021/acsearthspacechem.0c00066","issue":"7","journalAbbreviation":"ACS Earth Space Chem.","note":"publisher: American Chemical Society","page":"977-992","source":"ACS Publications","title":"Unexpected Source and Transport of Iron from the Deep Peru Margin","volume":"4","author":[{"family":"Lam","given":"Phoebe J."},{"family":"Heller","given":"Maija I."},{"family":"Lerner","given":"Paul E."},{"family":"Moffett","given":"James W."},{"family":"Buck","given":"Kristen N."}],"issued":{"date-parts":[["2020",7,16]]}}}],"schema":"https://github.com/citation-style-language/schema/raw/master/csl-citation.json"} </w:instrText>
       </w:r>
       <w:r>
         <w:fldChar w:fldCharType="separate"/>
@@ -5635,7 +7012,7 @@
       </w:r>
       <w:proofErr w:type="spellEnd"/>
       <w:r>
-        <w:t xml:space="preserve"> et al., 2021; P. J. Lam et al., 2020)</w:t>
+        <w:t xml:space="preserve"> et al., 2021; Lam et al., 2020)</w:t>
       </w:r>
       <w:r>
         <w:fldChar w:fldCharType="end"/>
@@ -5759,7 +7136,19 @@
         <w:fldChar w:fldCharType="end"/>
       </w:r>
       <w:r>
-        <w:t xml:space="preserve">. Taken together, the concurrent increase in flux with diel migration suggests that zooplankton are transporting organic matter. That the rate of change in flux with depth varies between days suggests some </w:t>
+        <w:t xml:space="preserve">. Taken together, the concurrent </w:t>
+      </w:r>
+      <w:r>
+        <w:t xml:space="preserve">intermittent increases in flux with </w:t>
+      </w:r>
+      <w:r>
+        <w:t>diel migration</w:t>
+      </w:r>
+      <w:r>
+        <w:t xml:space="preserve"> in the top 500 m</w:t>
+      </w:r>
+      <w:r>
+        <w:t xml:space="preserve"> suggests that zooplankton are transporting organic matter. That the rate of change in flux with depth varies between days suggests some </w:t>
       </w:r>
       <w:proofErr w:type="gramStart"/>
       <w:r>
@@ -5767,19 +7156,42 @@
       </w:r>
       <w:proofErr w:type="gramEnd"/>
       <w:r>
-        <w:t xml:space="preserve"> variability in this transport. That does not vary statistically significantly between day and night suggests that any diel release of particles is relatively small compared to the particles already present in situ. Indeed</w:t>
+        <w:t xml:space="preserve"> variability in this transport. That</w:t>
+      </w:r>
+      <w:r>
+        <w:t xml:space="preserve"> this rate</w:t>
+      </w:r>
+      <w:r>
+        <w:t xml:space="preserve"> does not vary statistically significantly between day and night suggests that any diel release of particles is relatively small compared to the particles already present in situ. Indeed</w:t>
       </w:r>
       <w:r>
         <w:t>,</w:t>
       </w:r>
       <w:r>
-        <w:t xml:space="preserve"> it suggests that particle sinking is slow enough that any particles that are transported to depth during the day are retained at night. Furthermore, nocturnal migrators are likely playing a role in carbon transport which may smooth out any diel signal. Another possibility given that the magnitude of the </w:t>
+        <w:t xml:space="preserve"> it suggests that particle sinking is slow enough that any particles that are transported to depth during the day are retained at night. Furthermore, nocturnal migrators are likely playing a role in carbon transport which may smooth out any diel signal. Another possibility given that the</w:t>
+      </w:r>
+      <w:r>
+        <w:t xml:space="preserve"> </w:t>
+      </w:r>
+      <w:proofErr w:type="spellStart"/>
+      <w:r>
+        <w:t>smal</w:t>
+      </w:r>
+      <w:proofErr w:type="spellEnd"/>
+      <w:r>
+        <w:t xml:space="preserve"> magnitude of the </w:t>
       </w:r>
       <w:r>
         <w:t>day-to-day</w:t>
       </w:r>
       <w:r>
-        <w:t xml:space="preserve"> variability in apparent particle flux is small is that the zooplankton themselves, which likely make up about 5% of what the UVP counts as particles, may be driving this apparent pattern and that particle flux itself does </w:t>
+        <w:t xml:space="preserve"> variability in apparent particle flux</w:t>
+      </w:r>
+      <w:r>
+        <w:t>,</w:t>
+      </w:r>
+      <w:r>
+        <w:t xml:space="preserve"> is small is that the zooplankton themselves, which likely make up about 5% of what the UVP counts as particles, may be driving this apparent pattern and that particle flux itself does </w:t>
       </w:r>
       <w:proofErr w:type="gramStart"/>
       <w:r>
@@ -5790,20 +7202,10 @@
         <w:t xml:space="preserve"> vary.</w:t>
       </w:r>
       <w:r>
-        <w:t xml:space="preserve"> </w:t>
-      </w:r>
-      <w:sdt>
-        <w:sdtPr>
-          <w:tag w:val="goog_rdk_31"/>
-          <w:id w:val="-1857109752"/>
-          <w:showingPlcHdr/>
-        </w:sdtPr>
-        <w:sdtContent>
-          <w:r>
-            <w:t xml:space="preserve">     </w:t>
-          </w:r>
-        </w:sdtContent>
-      </w:sdt>
+        <w:t xml:space="preserve"> Another possible interpretation of our data is that surface production varies in such a way as to generate the apparent increases in flux with depth.</w:t>
+      </w:r>
+    </w:p>
+    <w:p>
       <w:r>
         <w:t xml:space="preserve">Zooplankton are known to also congregate at the lower boundaries of ODZs </w:t>
       </w:r>
@@ -5946,7 +7348,13 @@
       </w:r>
       <w:proofErr w:type="spellEnd"/>
       <w:r>
-        <w:t xml:space="preserve"> signals, which do not penetrate to 1000 in our data. The EK60 data do however suggest that larger, krill to fish sized organisms are not abundant in the lower oxycline. Alternatively, the beam attenuation signal could have a non-zooplankton source, such as in-situ formation or horizontal advection of small particles.</w:t>
+        <w:t xml:space="preserve"> signals, which do not penetrate to 1000</w:t>
+      </w:r>
+      <w:r>
+        <w:t xml:space="preserve"> m</w:t>
+      </w:r>
+      <w:r>
+        <w:t xml:space="preserve"> in our data. The EK60 data do however suggest that larger, krill to fish sized organisms are not abundant in the lower oxycline. Alternatively, the beam attenuation signal could have a non-zooplankton source, such as in-situ formation or horizontal advection of small particles.</w:t>
       </w:r>
       <w:bookmarkStart w:id="38" w:name="bookmark=id.147n2zr" w:colFirst="0" w:colLast="0"/>
       <w:bookmarkEnd w:id="38"/>
@@ -6072,7 +7480,11 @@
         <w:fldChar w:fldCharType="end"/>
       </w:r>
       <w:r>
-        <w:t xml:space="preserve"> could be responsible for this increase in small particles in principle, there is no reason to expect horizontal differences at this site, which is at the core of the ODZ and far from shore.</w:t>
+        <w:t xml:space="preserve"> could be responsible for this increase in </w:t>
+      </w:r>
+      <w:r>
+        <w:lastRenderedPageBreak/>
+        <w:t>small particles in principle, there is no reason to expect horizontal differences at this site, which is at the core of the ODZ and far from shore.</w:t>
       </w:r>
     </w:p>
     <w:p>
@@ -6103,29 +7515,19 @@
         <w:fldChar w:fldCharType="end"/>
       </w:r>
       <w:r>
-        <w:t>. Our model assumes a spherical particle drag profile, such that the particle sinking speed fractal dimension (</w:t>
-      </w:r>
-      <m:oMath>
-        <m:r>
-          <w:rPr>
-            <w:rFonts w:ascii="Cambria Math" w:hAnsi="Cambria Math"/>
-          </w:rPr>
-          <m:t>γ</m:t>
-        </m:r>
-      </m:oMath>
-      <w:r>
-        <w:t>) is one less than the particle size fractal dimension (</w:t>
-      </w:r>
-      <m:oMath>
-        <m:r>
-          <w:rPr>
-            <w:rFonts w:ascii="Cambria Math" w:hAnsi="Cambria Math"/>
-          </w:rPr>
-          <m:t>α</m:t>
-        </m:r>
-      </m:oMath>
-      <w:r>
-        <w:t xml:space="preserve">) </w:t>
+        <w:t>. Our model assumes a spherical particle drag profile, such that the particle sinking speed fractal dimension</w:t>
+      </w:r>
+      <w:r>
+        <w:t xml:space="preserve"> (γ)</w:t>
+      </w:r>
+      <w:r>
+        <w:t xml:space="preserve"> is one less than the particle size fractal dimension</w:t>
+      </w:r>
+      <w:r>
+        <w:t xml:space="preserve"> (α)</w:t>
+      </w:r>
+      <w:r>
+        <w:t xml:space="preserve"> </w:t>
       </w:r>
       <w:r>
         <w:fldChar w:fldCharType="begin"/>
@@ -6200,10 +7602,24 @@
         <w:fldChar w:fldCharType="end"/>
       </w:r>
       <w:r>
-        <w:t>.</w:t>
-      </w:r>
-      <w:r>
-        <w:t xml:space="preserve"> Model 3, corresponding to H3B, in which large particles remineralize slower than larger ones could also be occurring. Like aggregation, this process could be occurring through the OMZ but is overwhelmed by the effects of disaggregation above 500 m.</w:t>
+        <w:t xml:space="preserve"> Model 3, corresponding to </w:t>
+      </w:r>
+      <w:r>
+        <w:rPr>
+          <w:b/>
+          <w:bCs/>
+        </w:rPr>
+        <w:t>H</w:t>
+      </w:r>
+      <w:r>
+        <w:rPr>
+          <w:b/>
+          <w:bCs/>
+        </w:rPr>
+        <w:t>A3</w:t>
+      </w:r>
+      <w:r>
+        <w:t>, in which large particles remineralize slower than larger ones could also be occurring. Like aggregation, this process could be occurring through the OMZ but is overwhelmed by the effects of disaggregation above 500 m.</w:t>
       </w:r>
     </w:p>
     <w:p>
@@ -6229,7 +7645,13 @@
         <w:t xml:space="preserve"> </w:t>
       </w:r>
       <w:r>
-        <w:t xml:space="preserve">m more quickly than it does between the base of the photic zone and 500m could be explained in part by a shift in water mass from NEPIW to AAIW that occurs at this depth (Figure S2). </w:t>
+        <w:t>m more quickly than it does between the base of the photic zone and 500</w:t>
+      </w:r>
+      <w:r>
+        <w:t xml:space="preserve"> </w:t>
+      </w:r>
+      <w:r>
+        <w:t xml:space="preserve">m could be explained in part by a shift in water mass from NEPIW to AAIW that occurs at this depth (Figure S2). </w:t>
       </w:r>
       <w:r>
         <w:t>The</w:t>
@@ -6314,6 +7736,15 @@
       </w:r>
       <w:r>
         <w:t xml:space="preserve"> on particle characteristics.</w:t>
+      </w:r>
+      <w:r>
+        <w:t xml:space="preserve"> The zooplankton at our site may be using water mass characteristics</w:t>
+      </w:r>
+      <w:r>
+        <w:t>, such as temperature or salinity,</w:t>
+      </w:r>
+      <w:r>
+        <w:t xml:space="preserve"> to determine their migration depths.</w:t>
       </w:r>
     </w:p>
     <w:p>
@@ -6398,7 +7829,25 @@
         <w:t>,</w:t>
       </w:r>
       <w:r>
-        <w:t xml:space="preserve"> we would argue that any trace oxygen effects are likely to be very subtle, and that active transport differences above and below 500 m likely have a larger effect. </w:t>
+        <w:t xml:space="preserve"> we would argue that any trace oxygen</w:t>
+      </w:r>
+      <w:r>
+        <w:t xml:space="preserve"> or historical</w:t>
+      </w:r>
+      <w:r>
+        <w:t xml:space="preserve"> effects</w:t>
+      </w:r>
+      <w:r>
+        <w:t xml:space="preserve"> of these water mass differences</w:t>
+      </w:r>
+      <w:r>
+        <w:t xml:space="preserve"> are likely to be </w:t>
+      </w:r>
+      <w:r>
+        <w:t>small</w:t>
+      </w:r>
+      <w:r>
+        <w:t xml:space="preserve">, and that active transport differences above and below 500 m likely have a larger effect. </w:t>
       </w:r>
     </w:p>
     <w:p>
@@ -6413,7 +7862,28 @@
     </w:p>
     <w:p>
       <w:r>
-        <w:t xml:space="preserve">Our data provide the first combined look at the relationship between particle size, particle flux, and migratory organisms. Our data support only the first of the three Weber-Bianchi hypotheses (Weber and Bianchi 2020), that particles of all sizes remineralize more slowly in ODZs </w:t>
+        <w:t xml:space="preserve">Our data provide the first combined look at the relationship between particle size, particle flux, and migratory organisms. Our data support only the first of the three </w:t>
+      </w:r>
+      <w:r>
+        <w:t xml:space="preserve">of Weber and Bianchi’s </w:t>
+      </w:r>
+      <w:r>
+        <w:fldChar w:fldCharType="begin"/>
+      </w:r>
+      <w:r>
+        <w:instrText xml:space="preserve"> ADDIN ZOTERO_ITEM CSL_CITATION {"citationID":"qldZrOwc","properties":{"formattedCitation":"(2020)","plainCitation":"(2020)","noteIndex":0},"citationItems":[{"id":8943,"uris":["http://zotero.org/users/158097/items/AL5E9SLJ"],"uri":["http://zotero.org/users/158097/items/AL5E9SLJ"],"itemData":{"id":8943,"type":"article-journal","abstract":"The remineralization depth of sinking organic particles controls the efficiency of the biological carbon pump by setting the sequestration timescale of remineralized carbon in the ocean interior. Oxygen minimum zones (OMZs) have been identified as regions of elevated particle transfer and efficient carbon sequestration at depth, but direct measurements remain sparse in these regions and only provide snapshots of the particle flux. Here, we use remineralization tracers to reconstruct time-mean particle flux profiles in the OMZs of the Eastern Tropical Pacific and the Arabian Sea. Compared to the surrounding tropical waters, both OMZs exhibit slow flux attenuation between 100-1000m where suboxic waters reside, and sequester carbon beneath 1000m more than twice as efficiently. Using a mechanistic model of particle sinking, remineralization, and disaggregation, we show that three different mechanisms might explain the shape of the OMZ flux profiles: (i) a significant slow-down of remineralization when carbon oxidation transitions from aerobic to anaerobic respiration (e.g. denitrification); (ii) the exclusion of zooplankton that mediate disaggregation of large particles from suboxic waters (iii) the limitation of remineralization by the diffusive supply of oxidants (oxygen and nitrate) into large particles. We show that each mechanism leaves a unique signature in the size distribution of particles, suggesting that observations with optical instruments such as Underwater Vision Profilers hold great promise for understanding the drivers of efficient carbon transfer though suboxic water columns. In turn, this will allow more accurate prediction of future changes in carbon sequestration as the ocean loses oxygen in a warming climate.","container-title":"Frontiers in Earth Science","DOI":"10.3389/feart.2020.00376","ISSN":"2296-6463","journalAbbreviation":"Front. Earth Sci.","language":"English","note":"publisher: Frontiers","source":"Frontiers","title":"Efficient Particle Transfer to Depth in Oxygen Minimum Zones of the Pacific and Indian Oceans","URL":"http://www.frontiersin.org/articles/10.3389/feart.2020.00376/full","volume":"8","author":[{"family":"Weber","given":"Thomas"},{"family":"Bianchi","given":"Daniele"}],"accessed":{"date-parts":[["2020",12,23]]},"issued":{"date-parts":[["2020"]]}},"suppress-author":true}],"schema":"https://github.com/citation-style-language/schema/raw/master/csl-citation.json"} </w:instrText>
+      </w:r>
+      <w:r>
+        <w:fldChar w:fldCharType="separate"/>
+      </w:r>
+      <w:r>
+        <w:t>(2020)</w:t>
+      </w:r>
+      <w:r>
+        <w:fldChar w:fldCharType="end"/>
+      </w:r>
+      <w:r>
+        <w:t xml:space="preserve"> hypotheses that particles of all sizes remineralize more slowly in ODZs </w:t>
       </w:r>
       <w:r>
         <w:rPr>
@@ -6463,74 +7933,113 @@
     </w:p>
     <w:p>
       <w:r>
+        <w:t xml:space="preserve">While we hypothesized temporal variability in particle size, </w:t>
+      </w:r>
+      <w:r>
+        <w:t>number,</w:t>
+      </w:r>
+      <w:r>
+        <w:t xml:space="preserve"> and flux (</w:t>
+      </w:r>
+      <w:r>
+        <w:rPr>
+          <w:b/>
+        </w:rPr>
+        <w:t>HB1)</w:t>
+      </w:r>
+      <w:r>
+        <w:t xml:space="preserve">, we only observed statistically significant temporal variability in flux, and this variability was relatively small, compared to the total amount of flux. Flux was, </w:t>
+      </w:r>
+      <w:r>
+        <w:t>non-significantly</w:t>
+      </w:r>
+      <w:r>
+        <w:t xml:space="preserve"> highest in the </w:t>
+      </w:r>
+      <w:r>
+        <w:t>early morning</w:t>
+      </w:r>
+      <w:r>
+        <w:t xml:space="preserve"> (Figure S6C)</w:t>
+      </w:r>
+      <w:r>
+        <w:t xml:space="preserve">, </w:t>
+      </w:r>
+      <w:r>
+        <w:t>which could indicate weekly spatially variable</w:t>
+      </w:r>
+      <w:r>
+        <w:t xml:space="preserve"> transport by diel </w:t>
+      </w:r>
+      <w:proofErr w:type="gramStart"/>
+      <w:r>
+        <w:t>migrators</w:t>
+      </w:r>
+      <w:r>
+        <w:t>, but</w:t>
+      </w:r>
+      <w:proofErr w:type="gramEnd"/>
+      <w:r>
+        <w:t xml:space="preserve"> might also emerge from random </w:t>
+      </w:r>
+      <w:r>
         <w:lastRenderedPageBreak/>
-        <w:t xml:space="preserve">While we hypothesized temporal variability in particle size, </w:t>
-      </w:r>
-      <w:r>
-        <w:t>number,</w:t>
-      </w:r>
-      <w:r>
-        <w:t xml:space="preserve"> and flux (</w:t>
+        <w:t xml:space="preserve">temporal variability in particle flux. </w:t>
+      </w:r>
+      <w:r>
+        <w:t xml:space="preserve">This suggests that particle sinking speed may be slow enough that the diel migratory patterns of zooplankton occur on a shorter </w:t>
+      </w:r>
+      <w:proofErr w:type="gramStart"/>
+      <w:r>
+        <w:t>time-scale</w:t>
+      </w:r>
+      <w:proofErr w:type="gramEnd"/>
+      <w:r>
+        <w:t xml:space="preserve"> than that at which particles sink out of different water column layers. Future measurements of particle sinking speeds in this region would help to constrain</w:t>
+      </w:r>
+      <w:r>
+        <w:t xml:space="preserve"> </w:t>
+      </w:r>
+      <w:r>
+        <w:t xml:space="preserve">these time scales. That the decreased flux attenuation happened primarily in the DVM region supported our hypothesis </w:t>
       </w:r>
       <w:r>
         <w:rPr>
           <w:b/>
         </w:rPr>
-        <w:t>HB1)</w:t>
-      </w:r>
-      <w:r>
-        <w:t xml:space="preserve">, we only observed statistically significant temporal variability in flux, and this variability was relatively small, compared to the total amount of flux. Flux was, in general, highest in the </w:t>
-      </w:r>
-      <w:proofErr w:type="gramStart"/>
-      <w:r>
-        <w:t>day-time</w:t>
-      </w:r>
-      <w:proofErr w:type="gramEnd"/>
-      <w:r>
-        <w:t xml:space="preserve">, suggesting transport by diel migrators, but this variability was not very strong. This suggests that particle sinking speed may be slow enough that the diel migratory patterns of zooplankton occur on a shorter </w:t>
-      </w:r>
-      <w:proofErr w:type="gramStart"/>
-      <w:r>
-        <w:t>time-scale</w:t>
-      </w:r>
-      <w:proofErr w:type="gramEnd"/>
-      <w:r>
-        <w:t xml:space="preserve"> than that at which particles sink out of different water column layers. Future measurements of particle sinking speeds in this region would help to constrain</w:t>
+        <w:t>HB2</w:t>
+      </w:r>
+      <w:r>
+        <w:t xml:space="preserve"> that changes in flux corresponded with migrator abundances.</w:t>
+      </w:r>
+    </w:p>
+    <w:p>
+      <w:r>
+        <w:t>The</w:t>
+      </w:r>
+      <w:r>
+        <w:t xml:space="preserve"> data supported our hypothesis that particle size patterns cannot be explained by remineralization and sinking alone (</w:t>
+      </w:r>
+      <w:r>
+        <w:rPr>
+          <w:b/>
+        </w:rPr>
+        <w:t>HB3)</w:t>
+      </w:r>
+      <w:r>
+        <w:t xml:space="preserve">. </w:t>
+      </w:r>
+      <w:r>
+        <w:t>Indeed,</w:t>
+      </w:r>
+      <w:r>
+        <w:t xml:space="preserve"> the abundance of small particles above 500</w:t>
       </w:r>
       <w:r>
         <w:t xml:space="preserve"> </w:t>
       </w:r>
       <w:r>
-        <w:t xml:space="preserve">these time scales. That the decreased flux attenuation happened more in the day, and primarily in the DVM region supported our hypothesis </w:t>
-      </w:r>
-      <w:r>
-        <w:rPr>
-          <w:b/>
-        </w:rPr>
-        <w:t>HB2</w:t>
-      </w:r>
-      <w:r>
-        <w:t xml:space="preserve"> that changes in flux corresponded with migrator abundances.</w:t>
-      </w:r>
-    </w:p>
-    <w:p>
-      <w:r>
-        <w:t>Our data supported our hypothesis that particle size patterns cannot be explained by remineralization and sinking alone (</w:t>
-      </w:r>
-      <w:r>
-        <w:rPr>
-          <w:b/>
-        </w:rPr>
-        <w:t>HB3)</w:t>
-      </w:r>
-      <w:r>
-        <w:t xml:space="preserve">. </w:t>
-      </w:r>
-      <w:r>
-        <w:t>Indeed,</w:t>
-      </w:r>
-      <w:r>
-        <w:t xml:space="preserve"> the abundance of small particles above 500m, suggested and important role for disaggregation is shaping the particle spectrum in the upper ODZ.</w:t>
+        <w:t>m, suggested and important role for disaggregation is shaping the particle spectrum in the upper ODZ.</w:t>
       </w:r>
     </w:p>
     <w:p>
@@ -6545,15 +8054,13 @@
     </w:p>
     <w:p>
       <w:r>
-        <w:t xml:space="preserve">Due to the relatively small effect sizes of day to day and within day variability in particle </w:t>
-      </w:r>
-      <w:proofErr w:type="spellStart"/>
-      <w:r>
-        <w:t>fux</w:t>
-      </w:r>
-      <w:proofErr w:type="spellEnd"/>
-      <w:r>
-        <w:t xml:space="preserve"> and disaggregation, we would argue that particle size measurements can be generally thought of as representative of similar environments over a time scale of at least a week. Therefore, we advocate for applying these sorts of analysis and measurements to </w:t>
+        <w:t>Due to the relatively small effect sizes of day to day and within day variability in particle f</w:t>
+      </w:r>
+      <w:r>
+        <w:t>l</w:t>
+      </w:r>
+      <w:r>
+        <w:t xml:space="preserve">ux and disaggregation, we argue that particle size measurements can be generally thought of as representative of similar environments over a time scale of at least a week. Therefore, we advocate for applying these sorts of analysis and measurements to </w:t>
       </w:r>
       <w:r>
         <w:t>other parts of the ETNP or other ODZ regions</w:t>
@@ -6638,7 +8145,13 @@
     </w:p>
     <w:p>
       <w:r>
-        <w:t xml:space="preserve">If OMZs expand in response to the changing climate, larger areas of the ocean are likely to resemble this environment, which is oligotrophic and with an oxygen deficient zone spanning most of the </w:t>
+        <w:t xml:space="preserve">If OMZs expand in response to the changing climate, larger areas of the ocean are likely to resemble this environment, which is oligotrophic and </w:t>
+      </w:r>
+      <w:r>
+        <w:t>has</w:t>
+      </w:r>
+      <w:r>
+        <w:t xml:space="preserve"> an oxygen deficient zone spanning most of the </w:t>
       </w:r>
       <w:proofErr w:type="spellStart"/>
       <w:r>
@@ -6646,7 +8159,56 @@
       </w:r>
       <w:proofErr w:type="spellEnd"/>
       <w:r>
-        <w:t xml:space="preserve"> zone. Previous models have suggested that OMZs are site of efficient carbon transfer to the deep ocean, and our data appear to support this contention. Indeed, the mechanism of efficient transfer appears to be slowing of particle remineralization, presumably from decreased microbial metabolisms, with zooplankton playing an important role in both active particle transport and particle disaggregation.</w:t>
+        <w:t xml:space="preserve"> zone. Previous models</w:t>
+      </w:r>
+      <w:r>
+        <w:t xml:space="preserve"> and observations</w:t>
+      </w:r>
+      <w:r>
+        <w:t xml:space="preserve"> have suggested that OMZs are site</w:t>
+      </w:r>
+      <w:r>
+        <w:t>s</w:t>
+      </w:r>
+      <w:r>
+        <w:t xml:space="preserve"> of efficient carbon transfer to the deep ocean</w:t>
+      </w:r>
+      <w:r>
+        <w:t xml:space="preserve"> </w:t>
+      </w:r>
+      <w:r>
+        <w:fldChar w:fldCharType="begin"/>
+      </w:r>
+      <w:r>
+        <w:instrText xml:space="preserve"> ADDIN ZOTERO_ITEM CSL_CITATION {"citationID":"7X9FE7RN","properties":{"formattedCitation":"(Cram et al., 2018; Hartnett &amp; Devol, 2003; Van Mooy et al., 2002; Weber &amp; Bianchi, 2020)","plainCitation":"(Cram et al., 2018; Hartnett &amp; Devol, 2003; Van Mooy et al., 2002; Weber &amp; Bianchi, 2020)","noteIndex":0},"citationItems":[{"id":7302,"uris":["http://zotero.org/users/158097/items/ED3B4FEN"],"uri":["http://zotero.org/users/158097/items/ED3B4FEN"],"itemData":{"id":7302,"type":"article-journal","abstract":"The “transfer efﬁciency” of organic particles from the surface to depth is a critical determinant of ocean carbon sequestration. Recently, direct observations and geochemical analyses have revealed a systematic geographical pattern of transfer efﬁciency, which is highest in high latitude regions and lowest in the subtropical gyres. We evaluate the possible causes of this pattern using a mechanistic model of sinking particle dynamics. The model represents the size distribution of particles, the effects of mineral ballast, seawater temperature (which inﬂuences both particle settling velocity and microbial metabolic rates), and O2. Parameters are optimized within reasonable ranges to best match the observational constraints. Our model shows that no single factor can explain the observed pattern of transfer efﬁciency, but the biological effect of temperature on remineralization rate and particle size effects together can reproduce most of the regional variability with both factors contributing to low transfer efﬁciency in the subtropical gyres and high transfer efﬁciency in high latitudes. Particle density from mineral ballast has a similar directional effect to temperature and size but plays a substantially smaller role in our optimum solution, due to the opposing patterns of silicate and calcium carbonate ballasting. Oxygen effects modestly improved model ﬁt by depressing remineralization rates and thus increasing transfer efﬁciency in the Eastern Tropical Paciﬁc. Our model implies that climate-driven changes to upper ocean temperature and associated changes in surface plankton size distribution would reduce the carbon sequestration efﬁciency in a warmer ocean.","container-title":"Global Biogeochemical Cycles","DOI":"10.1029/2017GB005710","ISSN":"08866236","issue":"5","language":"en","page":"858-876","source":"Crossref","title":"The Role of Particle Size, Ballast, Temperature, and Oxygen in the Sinking Flux to the Deep Sea","volume":"32","author":[{"family":"Cram","given":"Jacob A."},{"family":"Weber","given":"Thomas"},{"family":"Leung","given":"Shirley W."},{"family":"McDonnell","given":"Andrew M. P."},{"family":"Liang","given":"Jun-Hong"},{"family":"Deutsch","given":"Curtis"}],"issued":{"date-parts":[["2018",5]]}}},{"id":9389,"uris":["http://zotero.org/users/158097/items/U3QNA93Z"],"uri":["http://zotero.org/users/158097/items/U3QNA93Z"],"itemData":{"id":9389,"type":"article-journal","container-title":"Geochimica et Cosmochimica Acta","DOI":"10.1016/S0016-7037(02)01076-1","ISSN":"00167037","issue":"2","journalAbbreviation":"Geochimica et Cosmochimica Acta","language":"en","page":"247-264","source":"DOI.org (Crossref)","title":"Role of a strong oxygen-deficient zone in the preservation and degradation of organic matter: a carbon budget for the continental margins of northwest Mexico and Washington State","title-short":"Role of a strong oxygen-deficient zone in the preservation and degradation of organic matter","volume":"67","author":[{"family":"Hartnett","given":"Hilairy E"},{"family":"Devol","given":"Allan H"}],"issued":{"date-parts":[["2003",1]]}}},{"id":7558,"uris":["http://zotero.org/users/158097/items/BI9L2XWA"],"uri":["http://zotero.org/users/158097/items/BI9L2XWA"],"itemData":{"id":7558,"type":"article-journal","abstract":"Fluxes of particulate organic carbon (POC) through the oxygen deficient waters in the eastern tropical North Pacific were found to be relatively less attenuated with depth than elsewhere in the eastern North Pacific. The attenuation coefficient (b) for the flux was found to be 0.40 versus the composite value of 0.86 determined by Martin et al. (1987). To examine this further, sinking POC was collected using sediment traps and allowed to degrade in oxic and suboxic experiments. Using a kinetic model, it was found that degradation proceeded at similar rates (roughly 0.8 day−1) under oxic and suboxic conditions, but a greater fraction of bulk POC was resistant to degradation in the suboxic experiments (61% vs. 23%). Amino acids accounted for 37% of POC collected at 75m, but following degradation the value dropped to 17% and 16% in the oxic and suboxic experiments respectively. POC collected from 500m was 10% amino acids. The non-AA component of POC collected at 75m was not degraded under suboxic conditions, while under oxic conditions it was. These results suggest that microbes degrading OC under suboxic conditions via denitrification preferentially utilize nitrogen-rich amino acids. This preferential degradation of amino acids suggests that 9% more nitrogen may be lost via water column denitrification than is accounted for when a more “Redfieldian” stoichiometry for POC is assumed.","container-title":"Geochimica et Cosmochimica Acta","DOI":"10.1016/S0016-7037(01)00787-6","ISSN":"0016-7037","issue":"3","journalAbbreviation":"Geochimica et Cosmochimica Acta","language":"en","page":"457-465","source":"ScienceDirect","title":"Impact of suboxia on sinking particulate organic carbon: Enhanced carbon flux and preferential degradation of amino acids via denitrification","title-short":"Impact of suboxia on sinking particulate organic carbon","volume":"66","author":[{"family":"Van Mooy","given":"Benjamin A. S"},{"family":"Keil","given":"Richard G"},{"family":"Devol","given":"Allan H"}],"issued":{"date-parts":[["2002",2,1]]}}},{"id":8943,"uris":["http://zotero.org/users/158097/items/AL5E9SLJ"],"uri":["http://zotero.org/users/158097/items/AL5E9SLJ"],"itemData":{"id":8943,"type":"article-journal","abstract":"The remineralization depth of sinking organic particles controls the efficiency of the biological carbon pump by setting the sequestration timescale of remineralized carbon in the ocean interior. Oxygen minimum zones (OMZs) have been identified as regions of elevated particle transfer and efficient carbon sequestration at depth, but direct measurements remain sparse in these regions and only provide snapshots of the particle flux. Here, we use remineralization tracers to reconstruct time-mean particle flux profiles in the OMZs of the Eastern Tropical Pacific and the Arabian Sea. Compared to the surrounding tropical waters, both OMZs exhibit slow flux attenuation between 100-1000m where suboxic waters reside, and sequester carbon beneath 1000m more than twice as efficiently. Using a mechanistic model of particle sinking, remineralization, and disaggregation, we show that three different mechanisms might explain the shape of the OMZ flux profiles: (i) a significant slow-down of remineralization when carbon oxidation transitions from aerobic to anaerobic respiration (e.g. denitrification); (ii) the exclusion of zooplankton that mediate disaggregation of large particles from suboxic waters (iii) the limitation of remineralization by the diffusive supply of oxidants (oxygen and nitrate) into large particles. We show that each mechanism leaves a unique signature in the size distribution of particles, suggesting that observations with optical instruments such as Underwater Vision Profilers hold great promise for understanding the drivers of efficient carbon transfer though suboxic water columns. In turn, this will allow more accurate prediction of future changes in carbon sequestration as the ocean loses oxygen in a warming climate.","container-title":"Frontiers in Earth Science","DOI":"10.3389/feart.2020.00376","ISSN":"2296-6463","journalAbbreviation":"Front. Earth Sci.","language":"English","note":"publisher: Frontiers","source":"Frontiers","title":"Efficient Particle Transfer to Depth in Oxygen Minimum Zones of the Pacific and Indian Oceans","URL":"http://www.frontiersin.org/articles/10.3389/feart.2020.00376/full","volume":"8","author":[{"family":"Weber","given":"Thomas"},{"family":"Bianchi","given":"Daniele"}],"accessed":{"date-parts":[["2020",12,23]]},"issued":{"date-parts":[["2020"]]}}}],"schema":"https://github.com/citation-style-language/schema/raw/master/csl-citation.json"} </w:instrText>
+      </w:r>
+      <w:r>
+        <w:fldChar w:fldCharType="separate"/>
+      </w:r>
+      <w:r>
+        <w:t xml:space="preserve">(Cram et al., 2018; Hartnett &amp; </w:t>
+      </w:r>
+      <w:proofErr w:type="spellStart"/>
+      <w:r>
+        <w:t>Devol</w:t>
+      </w:r>
+      <w:proofErr w:type="spellEnd"/>
+      <w:r>
+        <w:t xml:space="preserve">, 2003; Van </w:t>
+      </w:r>
+      <w:proofErr w:type="spellStart"/>
+      <w:r>
+        <w:t>Mooy</w:t>
+      </w:r>
+      <w:proofErr w:type="spellEnd"/>
+      <w:r>
+        <w:t xml:space="preserve"> et al., 2002; Weber &amp; Bianchi, 2020)</w:t>
+      </w:r>
+      <w:r>
+        <w:fldChar w:fldCharType="end"/>
+      </w:r>
+      <w:r>
+        <w:t>, and our data appear to support this contention. Indeed, the mechanism of efficient transfer appears to be slowing of particle remineralization, presumably from decreased microbial metabolisms, with zooplankton playing an important role in both active particle transport and particle disaggregation.</w:t>
       </w:r>
     </w:p>
     <w:p>
@@ -6687,7 +8249,13 @@
         <w:fldChar w:fldCharType="end"/>
       </w:r>
       <w:r>
-        <w:t xml:space="preserve">. Furthermore, it appears that diel migratory organisms both disaggregate particles and transport carbon throughout the top 500 m of the water column. Day to day and within day variability in organic matter transport was evident, though overall patterns in particle size, flux and disaggregation appeared to be consistent over the course of the time-series. The change in particle abundance and size between 500m and the bottom of the ODZ has implications for the </w:t>
+        <w:t>. Furthermore, it appears that diel migratory organisms both disaggregate particles and transport carbon throughout the top 500 m of the water column. Day to day and within day variability in organic matter transport was evident, though overall patterns in particle size, flux and disaggregation appeared to be consistent over the course of the time-series. The change in particle abundance and size between 500</w:t>
+      </w:r>
+      <w:r>
+        <w:t xml:space="preserve"> </w:t>
+      </w:r>
+      <w:r>
+        <w:t xml:space="preserve">m and the bottom of the ODZ has implications for the </w:t>
       </w:r>
       <w:r>
         <w:t>free-living</w:t>
@@ -6740,24 +8308,14 @@
       </w:r>
       <w:proofErr w:type="spellEnd"/>
       <w:r>
-        <w:t xml:space="preserve"> for assistance in the field and valuable insight. </w:t>
-      </w:r>
-      <w:r>
-        <w:lastRenderedPageBreak/>
-        <w:t>Jacquelyn Burchfield provided valuable insights about the mathematical underpinnings of the particle remineralization model.</w:t>
-      </w:r>
-    </w:p>
-    <w:p>
-      <w:r>
-        <w:t>Funding for this project was provided by NSF Grant Number DEB-1542240, as well as startup funds to JAC and CAF provided by University of Maryland Center for Environmental Science. The McDonnell laboratory acknowledges support from NSF-OCE 1654663.</w:t>
-      </w:r>
-      <w:bookmarkStart w:id="44" w:name="bookmark=id.1hmsyys" w:colFirst="0" w:colLast="0"/>
-      <w:bookmarkEnd w:id="44"/>
-    </w:p>
-    <w:p>
-      <w:pPr>
-        <w:pStyle w:val="Heading1"/>
-      </w:pPr>
+        <w:t xml:space="preserve"> for assistance in the field and valuable insight. Jacquelyn Burchfield provided </w:t>
+      </w:r>
+      <w:r>
+        <w:t>helpful</w:t>
+      </w:r>
+      <w:r>
+        <w:t xml:space="preserve"> insights about the mathematical underpinnings of the particle remineralization model.</w:t>
+      </w:r>
     </w:p>
     <w:p>
       <w:pPr>
@@ -6768,7 +8326,12 @@
           <w:szCs w:val="36"/>
         </w:rPr>
       </w:pPr>
+      <w:r>
+        <w:t>Funding for this project was provided by NSF Grant Number DEB-1542240, as well as startup funds to JAC and CAF provided by University of Maryland Center for Environmental Science. The McDonnell laboratory acknowledges support from NSF-OCE 1654663.</w:t>
+      </w:r>
+      <w:bookmarkStart w:id="44" w:name="bookmark=id.1hmsyys" w:colFirst="0" w:colLast="0"/>
       <w:bookmarkStart w:id="45" w:name="bookmark=id.3fwokq0" w:colFirst="0" w:colLast="0"/>
+      <w:bookmarkEnd w:id="44"/>
       <w:bookmarkEnd w:id="45"/>
       <w:r>
         <w:br w:type="page"/>
